--- a/images/CommunionPrayerAQ_Letter.docx
+++ b/images/CommunionPrayerAQ_Letter.docx
@@ -10,26 +10,26 @@
         <mc:AlternateContent>
           <mc:Choice Requires="wps">
             <w:drawing>
-              <wp:anchor distT="0" distB="0" distL="114300" distR="114300" simplePos="0" relativeHeight="251663360" behindDoc="0" locked="0" layoutInCell="1" allowOverlap="1" wp14:anchorId="6D461030" wp14:editId="42B7F796">
+              <wp:anchor distT="0" distB="0" distL="114300" distR="114300" simplePos="0" relativeHeight="251669504" behindDoc="0" locked="0" layoutInCell="1" allowOverlap="1" wp14:anchorId="22989355" wp14:editId="7C228825">
                 <wp:simplePos x="0" y="0"/>
                 <wp:positionH relativeFrom="page">
-                  <wp:posOffset>4348480</wp:posOffset>
+                  <wp:posOffset>4028440</wp:posOffset>
                 </wp:positionH>
                 <wp:positionV relativeFrom="page">
-                  <wp:posOffset>467995</wp:posOffset>
+                  <wp:posOffset>5377180</wp:posOffset>
                 </wp:positionV>
-                <wp:extent cx="2967355" cy="5029200"/>
-                <wp:effectExtent l="0" t="0" r="0" b="0"/>
+                <wp:extent cx="3309620" cy="4224020"/>
+                <wp:effectExtent l="0" t="0" r="17780" b="0"/>
                 <wp:wrapThrough wrapText="bothSides">
                   <wp:wrapPolygon edited="0">
-                    <wp:start x="185" y="0"/>
-                    <wp:lineTo x="185" y="21491"/>
-                    <wp:lineTo x="21263" y="21491"/>
-                    <wp:lineTo x="21263" y="0"/>
-                    <wp:lineTo x="185" y="0"/>
+                    <wp:start x="0" y="130"/>
+                    <wp:lineTo x="0" y="21301"/>
+                    <wp:lineTo x="21550" y="21301"/>
+                    <wp:lineTo x="21550" y="130"/>
+                    <wp:lineTo x="0" y="130"/>
                   </wp:wrapPolygon>
                 </wp:wrapThrough>
-                <wp:docPr id="6" name="Text Box 6"/>
+                <wp:docPr id="50" name="Text Box 50"/>
                 <wp:cNvGraphicFramePr/>
                 <a:graphic xmlns:a="http://schemas.openxmlformats.org/drawingml/2006/main">
                   <a:graphicData uri="http://schemas.microsoft.com/office/word/2010/wordprocessingShape">
@@ -38,7 +38,7 @@
                       <wps:spPr>
                         <a:xfrm>
                           <a:off x="0" y="0"/>
-                          <a:ext cx="2967355" cy="5029200"/>
+                          <a:ext cx="3309620" cy="4224020"/>
                         </a:xfrm>
                         <a:prstGeom prst="rect">
                           <a:avLst/>
@@ -79,10 +79,10 @@
                                 <w:noProof/>
                               </w:rPr>
                               <w:drawing>
-                                <wp:inline distT="0" distB="0" distL="0" distR="0" wp14:anchorId="736D79AB" wp14:editId="49E18E48">
+                                <wp:inline distT="0" distB="0" distL="0" distR="0" wp14:anchorId="3913AE1E" wp14:editId="430B8CA4">
                                   <wp:extent cx="697230" cy="697230"/>
                                   <wp:effectExtent l="0" t="0" r="0" b="0"/>
-                                  <wp:docPr id="7" name="Picture 7"/>
+                                  <wp:docPr id="51" name="Picture 51"/>
                                   <wp:cNvGraphicFramePr>
                                     <a:graphicFrameLocks xmlns:a="http://schemas.openxmlformats.org/drawingml/2006/main" noChangeAspect="1"/>
                                   </wp:cNvGraphicFramePr>
@@ -96,7 +96,7 @@
                                           </pic:cNvPicPr>
                                         </pic:nvPicPr>
                                         <pic:blipFill>
-                                          <a:blip r:embed="rId7">
+                                          <a:blip r:embed="rId9">
                                             <a:extLst>
                                               <a:ext uri="{28A0092B-C50C-407E-A947-70E740481C1C}">
                                                 <a14:useLocalDpi xmlns:a14="http://schemas.microsoft.com/office/drawing/2010/main" val="0"/>
@@ -183,22 +183,9 @@
                               <w:t>Loving Father, as on my earthly pilgrimage I now receive your beloved Son under the veil of a sacrament, may I one day see Him face to face in glory, who lives and reigns with you forever. Amen.</w:t>
                             </w:r>
                           </w:p>
-                          <w:p>
-                            <w:pPr>
-                              <w:pStyle w:val="FootnoteText"/>
-                            </w:pPr>
-                            <w:proofErr w:type="spellStart"/>
-                            <w:r>
-                              <w:t>Aquilina</w:t>
-                            </w:r>
-                            <w:proofErr w:type="spellEnd"/>
-                            <w:r>
-                              <w:t xml:space="preserve"> M. Praying in the Presence of Our Lord. 2002. Huntington IN: Our Sunday Visitor Publications</w:t>
-                            </w:r>
-                          </w:p>
                         </w:txbxContent>
                       </wps:txbx>
-                      <wps:bodyPr rot="0" spcFirstLastPara="0" vertOverflow="overflow" horzOverflow="overflow" vert="horz" wrap="square" lIns="91440" tIns="45720" rIns="91440" bIns="45720" numCol="1" spcCol="0" rtlCol="0" fromWordArt="0" anchor="t" anchorCtr="0" forceAA="0" compatLnSpc="1">
+                      <wps:bodyPr rot="0" spcFirstLastPara="0" vertOverflow="overflow" horzOverflow="overflow" vert="horz" wrap="square" lIns="0" tIns="91440" rIns="0" bIns="91440" numCol="1" spcCol="0" rtlCol="0" fromWordArt="0" anchor="t" anchorCtr="0" forceAA="0" compatLnSpc="1">
                         <a:prstTxWarp prst="textNoShape">
                           <a:avLst/>
                         </a:prstTxWarp>
@@ -207,6 +194,12 @@
                     </wps:wsp>
                   </a:graphicData>
                 </a:graphic>
+                <wp14:sizeRelH relativeFrom="margin">
+                  <wp14:pctWidth>0</wp14:pctWidth>
+                </wp14:sizeRelH>
+                <wp14:sizeRelV relativeFrom="margin">
+                  <wp14:pctHeight>0</wp14:pctHeight>
+                </wp14:sizeRelV>
               </wp:anchor>
             </w:drawing>
           </mc:Choice>
@@ -216,8 +209,8 @@
                 <v:stroke joinstyle="miter"/>
                 <v:path gradientshapeok="t" o:connecttype="rect"/>
               </v:shapetype>
-              <v:shape id="Text Box 6" o:spid="_x0000_s1026" type="#_x0000_t202" style="position:absolute;left:0;text-align:left;margin-left:342.4pt;margin-top:36.85pt;width:233.65pt;height:396pt;z-index:251663360;visibility:visible;mso-wrap-style:square;mso-wrap-distance-left:9pt;mso-wrap-distance-top:0;mso-wrap-distance-right:9pt;mso-wrap-distance-bottom:0;mso-position-horizontal:absolute;mso-position-horizontal-relative:page;mso-position-vertical:absolute;mso-position-vertical-relative:page;v-text-anchor:top" o:gfxdata="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" mv:complextextbox="1" filled="f" stroked="f">
-                <v:textbox>
+              <v:shape id="Text Box 50" o:spid="_x0000_s1026" type="#_x0000_t202" style="position:absolute;left:0;text-align:left;margin-left:317.2pt;margin-top:423.4pt;width:260.6pt;height:332.6pt;z-index:251669504;visibility:visible;mso-wrap-style:square;mso-width-percent:0;mso-height-percent:0;mso-wrap-distance-left:9pt;mso-wrap-distance-top:0;mso-wrap-distance-right:9pt;mso-wrap-distance-bottom:0;mso-position-horizontal:absolute;mso-position-horizontal-relative:page;mso-position-vertical:absolute;mso-position-vertical-relative:page;mso-width-percent:0;mso-height-percent:0;mso-width-relative:margin;mso-height-relative:margin;v-text-anchor:top" o:gfxdata="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" mv:complextextbox="1" filled="f" stroked="f">
+                <v:textbox inset="0,7.2pt,0,7.2pt">
                   <w:txbxContent>
                     <w:p>
                       <w:pPr>
@@ -228,10 +221,10 @@
                           <w:noProof/>
                         </w:rPr>
                         <w:drawing>
-                          <wp:inline distT="0" distB="0" distL="0" distR="0" wp14:anchorId="736D79AB" wp14:editId="49E18E48">
+                          <wp:inline distT="0" distB="0" distL="0" distR="0" wp14:anchorId="3913AE1E" wp14:editId="430B8CA4">
                             <wp:extent cx="697230" cy="697230"/>
                             <wp:effectExtent l="0" t="0" r="0" b="0"/>
-                            <wp:docPr id="7" name="Picture 7"/>
+                            <wp:docPr id="51" name="Picture 51"/>
                             <wp:cNvGraphicFramePr>
                               <a:graphicFrameLocks xmlns:a="http://schemas.openxmlformats.org/drawingml/2006/main" noChangeAspect="1"/>
                             </wp:cNvGraphicFramePr>
@@ -245,7 +238,7 @@
                                     </pic:cNvPicPr>
                                   </pic:nvPicPr>
                                   <pic:blipFill>
-                                    <a:blip r:embed="rId7">
+                                    <a:blip r:embed="rId9">
                                       <a:extLst>
                                         <a:ext uri="{28A0092B-C50C-407E-A947-70E740481C1C}">
                                           <a14:useLocalDpi xmlns:a14="http://schemas.microsoft.com/office/drawing/2010/main" val="0"/>
@@ -332,19 +325,6 @@
                         <w:t>Loving Father, as on my earthly pilgrimage I now receive your beloved Son under the veil of a sacrament, may I one day see Him face to face in glory, who lives and reigns with you forever. Amen.</w:t>
                       </w:r>
                     </w:p>
-                    <w:p>
-                      <w:pPr>
-                        <w:pStyle w:val="FootnoteText"/>
-                      </w:pPr>
-                      <w:proofErr w:type="spellStart"/>
-                      <w:r>
-                        <w:t>Aquilina</w:t>
-                      </w:r>
-                      <w:proofErr w:type="spellEnd"/>
-                      <w:r>
-                        <w:t xml:space="preserve"> M. Praying in the Presence of Our Lord. 2002. Huntington IN: Our Sunday Visitor Publications</w:t>
-                      </w:r>
-                    </w:p>
                   </w:txbxContent>
                 </v:textbox>
                 <w10:wrap type="through" anchorx="page" anchory="page"/>
@@ -360,23 +340,23 @@
         <mc:AlternateContent>
           <mc:Choice Requires="wps">
             <w:drawing>
-              <wp:anchor distT="0" distB="0" distL="114300" distR="114300" simplePos="0" relativeHeight="251659264" behindDoc="0" locked="0" layoutInCell="1" allowOverlap="1" wp14:anchorId="0C829327" wp14:editId="26A212D1">
+              <wp:anchor distT="0" distB="0" distL="114300" distR="114300" simplePos="0" relativeHeight="251659264" behindDoc="0" locked="0" layoutInCell="1" allowOverlap="1" wp14:anchorId="0C829327" wp14:editId="461BEEC9">
                 <wp:simplePos x="0" y="0"/>
                 <wp:positionH relativeFrom="page">
-                  <wp:posOffset>469900</wp:posOffset>
+                  <wp:posOffset>365760</wp:posOffset>
                 </wp:positionH>
                 <wp:positionV relativeFrom="page">
                   <wp:posOffset>467995</wp:posOffset>
                 </wp:positionV>
-                <wp:extent cx="2967355" cy="5029200"/>
-                <wp:effectExtent l="0" t="0" r="0" b="0"/>
+                <wp:extent cx="3309620" cy="4224020"/>
+                <wp:effectExtent l="0" t="0" r="17780" b="0"/>
                 <wp:wrapThrough wrapText="bothSides">
                   <wp:wrapPolygon edited="0">
-                    <wp:start x="185" y="0"/>
-                    <wp:lineTo x="185" y="21491"/>
-                    <wp:lineTo x="21263" y="21491"/>
-                    <wp:lineTo x="21263" y="0"/>
-                    <wp:lineTo x="185" y="0"/>
+                    <wp:start x="0" y="130"/>
+                    <wp:lineTo x="0" y="21301"/>
+                    <wp:lineTo x="21550" y="21301"/>
+                    <wp:lineTo x="21550" y="130"/>
+                    <wp:lineTo x="0" y="130"/>
                   </wp:wrapPolygon>
                 </wp:wrapThrough>
                 <wp:docPr id="2" name="Text Box 2"/>
@@ -388,7 +368,7 @@
                       <wps:spPr>
                         <a:xfrm>
                           <a:off x="0" y="0"/>
-                          <a:ext cx="2967355" cy="5029200"/>
+                          <a:ext cx="3309620" cy="4224020"/>
                         </a:xfrm>
                         <a:prstGeom prst="rect">
                           <a:avLst/>
@@ -432,7 +412,7 @@
                                 <wp:inline distT="0" distB="0" distL="0" distR="0" wp14:anchorId="08A09D3B" wp14:editId="14BC92A3">
                                   <wp:extent cx="697230" cy="697230"/>
                                   <wp:effectExtent l="0" t="0" r="0" b="0"/>
-                                  <wp:docPr id="3" name="Picture 3"/>
+                                  <wp:docPr id="47" name="Picture 47"/>
                                   <wp:cNvGraphicFramePr>
                                     <a:graphicFrameLocks xmlns:a="http://schemas.openxmlformats.org/drawingml/2006/main" noChangeAspect="1"/>
                                   </wp:cNvGraphicFramePr>
@@ -446,7 +426,7 @@
                                           </pic:cNvPicPr>
                                         </pic:nvPicPr>
                                         <pic:blipFill>
-                                          <a:blip r:embed="rId7">
+                                          <a:blip r:embed="rId9">
                                             <a:extLst>
                                               <a:ext uri="{28A0092B-C50C-407E-A947-70E740481C1C}">
                                                 <a14:useLocalDpi xmlns:a14="http://schemas.microsoft.com/office/drawing/2010/main" val="0"/>
@@ -528,17 +508,9 @@
                               <w:t>Loving Father, as on my earthly pilgrimage I now receive your beloved Son under the veil of a sacrament, may I one day see Him face to face in glory, who lives and reigns with you forever. Amen.</w:t>
                             </w:r>
                           </w:p>
-                          <w:p>
-                            <w:pPr>
-                              <w:pStyle w:val="FootnoteText"/>
-                            </w:pPr>
-                            <w:r>
-                              <w:t>Aquilina M. Praying in the Presence of Our Lord. 2002. Huntington IN: Our Sunday Visitor Publications</w:t>
-                            </w:r>
-                          </w:p>
                         </w:txbxContent>
                       </wps:txbx>
-                      <wps:bodyPr rot="0" spcFirstLastPara="0" vertOverflow="overflow" horzOverflow="overflow" vert="horz" wrap="square" lIns="91440" tIns="45720" rIns="91440" bIns="45720" numCol="1" spcCol="0" rtlCol="0" fromWordArt="0" anchor="t" anchorCtr="0" forceAA="0" compatLnSpc="1">
+                      <wps:bodyPr rot="0" spcFirstLastPara="0" vertOverflow="overflow" horzOverflow="overflow" vert="horz" wrap="square" lIns="0" tIns="91440" rIns="0" bIns="91440" numCol="1" spcCol="0" rtlCol="0" fromWordArt="0" anchor="t" anchorCtr="0" forceAA="0" compatLnSpc="1">
                         <a:prstTxWarp prst="textNoShape">
                           <a:avLst/>
                         </a:prstTxWarp>
@@ -547,13 +519,19 @@
                     </wps:wsp>
                   </a:graphicData>
                 </a:graphic>
+                <wp14:sizeRelH relativeFrom="margin">
+                  <wp14:pctWidth>0</wp14:pctWidth>
+                </wp14:sizeRelH>
+                <wp14:sizeRelV relativeFrom="margin">
+                  <wp14:pctHeight>0</wp14:pctHeight>
+                </wp14:sizeRelV>
               </wp:anchor>
             </w:drawing>
           </mc:Choice>
           <mc:Fallback>
             <w:pict>
-              <v:shape id="Text Box 2" o:spid="_x0000_s1027" type="#_x0000_t202" style="position:absolute;left:0;text-align:left;margin-left:37pt;margin-top:36.85pt;width:233.65pt;height:396pt;z-index:251659264;visibility:visible;mso-wrap-style:square;mso-wrap-distance-left:9pt;mso-wrap-distance-top:0;mso-wrap-distance-right:9pt;mso-wrap-distance-bottom:0;mso-position-horizontal:absolute;mso-position-horizontal-relative:page;mso-position-vertical:absolute;mso-position-vertical-relative:page;v-text-anchor:top" o:gfxdata="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" mv:complextextbox="1" filled="f" stroked="f">
-                <v:textbox>
+              <v:shape id="Text Box 2" o:spid="_x0000_s1027" type="#_x0000_t202" style="position:absolute;left:0;text-align:left;margin-left:28.8pt;margin-top:36.85pt;width:260.6pt;height:332.6pt;z-index:251659264;visibility:visible;mso-wrap-style:square;mso-width-percent:0;mso-height-percent:0;mso-wrap-distance-left:9pt;mso-wrap-distance-top:0;mso-wrap-distance-right:9pt;mso-wrap-distance-bottom:0;mso-position-horizontal:absolute;mso-position-horizontal-relative:page;mso-position-vertical:absolute;mso-position-vertical-relative:page;mso-width-percent:0;mso-height-percent:0;mso-width-relative:margin;mso-height-relative:margin;v-text-anchor:top" o:gfxdata="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" mv:complextextbox="1" filled="f" stroked="f">
+                <v:textbox inset="0,7.2pt,0,7.2pt">
                   <w:txbxContent>
                     <w:p>
                       <w:pPr>
@@ -567,7 +545,7 @@
                           <wp:inline distT="0" distB="0" distL="0" distR="0" wp14:anchorId="08A09D3B" wp14:editId="14BC92A3">
                             <wp:extent cx="697230" cy="697230"/>
                             <wp:effectExtent l="0" t="0" r="0" b="0"/>
-                            <wp:docPr id="3" name="Picture 3"/>
+                            <wp:docPr id="47" name="Picture 47"/>
                             <wp:cNvGraphicFramePr>
                               <a:graphicFrameLocks xmlns:a="http://schemas.openxmlformats.org/drawingml/2006/main" noChangeAspect="1"/>
                             </wp:cNvGraphicFramePr>
@@ -581,7 +559,7 @@
                                     </pic:cNvPicPr>
                                   </pic:nvPicPr>
                                   <pic:blipFill>
-                                    <a:blip r:embed="rId7">
+                                    <a:blip r:embed="rId9">
                                       <a:extLst>
                                         <a:ext uri="{28A0092B-C50C-407E-A947-70E740481C1C}">
                                           <a14:useLocalDpi xmlns:a14="http://schemas.microsoft.com/office/drawing/2010/main" val="0"/>
@@ -663,14 +641,6 @@
                         <w:t>Loving Father, as on my earthly pilgrimage I now receive your beloved Son under the veil of a sacrament, may I one day see Him face to face in glory, who lives and reigns with you forever. Amen.</w:t>
                       </w:r>
                     </w:p>
-                    <w:p>
-                      <w:pPr>
-                        <w:pStyle w:val="FootnoteText"/>
-                      </w:pPr>
-                      <w:r>
-                        <w:t>Aquilina M. Praying in the Presence of Our Lord. 2002. Huntington IN: Our Sunday Visitor Publications</w:t>
-                      </w:r>
-                    </w:p>
                   </w:txbxContent>
                 </v:textbox>
                 <w10:wrap type="through" anchorx="page" anchory="page"/>
@@ -680,36 +650,32 @@
         </mc:AlternateContent>
       </w:r>
       <w:r>
-        <w:br w:type="page"/>
-      </w:r>
-      <w:r>
         <w:rPr>
           <w:noProof/>
         </w:rPr>
-        <w:lastRenderedPageBreak/>
         <mc:AlternateContent>
           <mc:Choice Requires="wps">
             <w:drawing>
-              <wp:anchor distT="0" distB="0" distL="114300" distR="114300" simplePos="0" relativeHeight="251665408" behindDoc="0" locked="0" layoutInCell="1" allowOverlap="1" wp14:anchorId="092D571C" wp14:editId="0A9E3C82">
+              <wp:anchor distT="0" distB="0" distL="114300" distR="114300" simplePos="0" relativeHeight="251667456" behindDoc="0" locked="0" layoutInCell="1" allowOverlap="1" wp14:anchorId="2E641C8F" wp14:editId="25402EE4">
                 <wp:simplePos x="0" y="0"/>
                 <wp:positionH relativeFrom="page">
-                  <wp:posOffset>4347845</wp:posOffset>
+                  <wp:posOffset>365760</wp:posOffset>
                 </wp:positionH>
                 <wp:positionV relativeFrom="page">
-                  <wp:posOffset>461645</wp:posOffset>
+                  <wp:posOffset>5377180</wp:posOffset>
                 </wp:positionV>
-                <wp:extent cx="2967355" cy="5029200"/>
-                <wp:effectExtent l="0" t="0" r="0" b="0"/>
+                <wp:extent cx="3309620" cy="4224020"/>
+                <wp:effectExtent l="0" t="0" r="17780" b="0"/>
                 <wp:wrapThrough wrapText="bothSides">
                   <wp:wrapPolygon edited="0">
-                    <wp:start x="185" y="0"/>
-                    <wp:lineTo x="185" y="21491"/>
-                    <wp:lineTo x="21263" y="21491"/>
-                    <wp:lineTo x="21263" y="0"/>
-                    <wp:lineTo x="185" y="0"/>
+                    <wp:start x="0" y="130"/>
+                    <wp:lineTo x="0" y="21301"/>
+                    <wp:lineTo x="21550" y="21301"/>
+                    <wp:lineTo x="21550" y="130"/>
+                    <wp:lineTo x="0" y="130"/>
                   </wp:wrapPolygon>
                 </wp:wrapThrough>
-                <wp:docPr id="8" name="Text Box 8"/>
+                <wp:docPr id="48" name="Text Box 48"/>
                 <wp:cNvGraphicFramePr/>
                 <a:graphic xmlns:a="http://schemas.openxmlformats.org/drawingml/2006/main">
                   <a:graphicData uri="http://schemas.microsoft.com/office/word/2010/wordprocessingShape">
@@ -718,7 +684,7 @@
                       <wps:spPr>
                         <a:xfrm>
                           <a:off x="0" y="0"/>
-                          <a:ext cx="2967355" cy="5029200"/>
+                          <a:ext cx="3309620" cy="4224020"/>
                         </a:xfrm>
                         <a:prstGeom prst="rect">
                           <a:avLst/>
@@ -754,13 +720,71 @@
                             <w:pPr>
                               <w:pStyle w:val="Image"/>
                             </w:pPr>
+                            <w:r>
+                              <w:rPr>
+                                <w:noProof/>
+                              </w:rPr>
+                              <w:drawing>
+                                <wp:inline distT="0" distB="0" distL="0" distR="0" wp14:anchorId="5050D913" wp14:editId="48A48EEF">
+                                  <wp:extent cx="697230" cy="697230"/>
+                                  <wp:effectExtent l="0" t="0" r="0" b="0"/>
+                                  <wp:docPr id="49" name="Picture 49"/>
+                                  <wp:cNvGraphicFramePr>
+                                    <a:graphicFrameLocks xmlns:a="http://schemas.openxmlformats.org/drawingml/2006/main" noChangeAspect="1"/>
+                                  </wp:cNvGraphicFramePr>
+                                  <a:graphic xmlns:a="http://schemas.openxmlformats.org/drawingml/2006/main">
+                                    <a:graphicData uri="http://schemas.openxmlformats.org/drawingml/2006/picture">
+                                      <pic:pic xmlns:pic="http://schemas.openxmlformats.org/drawingml/2006/picture">
+                                        <pic:nvPicPr>
+                                          <pic:cNvPr id="0" name="Picture 1"/>
+                                          <pic:cNvPicPr>
+                                            <a:picLocks noChangeAspect="1" noChangeArrowheads="1"/>
+                                          </pic:cNvPicPr>
+                                        </pic:nvPicPr>
+                                        <pic:blipFill>
+                                          <a:blip r:embed="rId9">
+                                            <a:extLst>
+                                              <a:ext uri="{28A0092B-C50C-407E-A947-70E740481C1C}">
+                                                <a14:useLocalDpi xmlns:a14="http://schemas.microsoft.com/office/drawing/2010/main" val="0"/>
+                                              </a:ext>
+                                            </a:extLst>
+                                          </a:blip>
+                                          <a:srcRect/>
+                                          <a:stretch>
+                                            <a:fillRect/>
+                                          </a:stretch>
+                                        </pic:blipFill>
+                                        <pic:spPr bwMode="auto">
+                                          <a:xfrm>
+                                            <a:off x="0" y="0"/>
+                                            <a:ext cx="697230" cy="697230"/>
+                                          </a:xfrm>
+                                          <a:prstGeom prst="rect">
+                                            <a:avLst/>
+                                          </a:prstGeom>
+                                          <a:noFill/>
+                                          <a:ln>
+                                            <a:noFill/>
+                                          </a:ln>
+                                          <a:extLst>
+                                            <a:ext uri="{FAA26D3D-D897-4be2-8F04-BA451C77F1D7}">
+                                              <ma14:placeholderFlag xmlns:ma14="http://schemas.microsoft.com/office/mac/drawingml/2011/main"/>
+                                            </a:ext>
+                                          </a:extLst>
+                                        </pic:spPr>
+                                      </pic:pic>
+                                    </a:graphicData>
+                                  </a:graphic>
+                                </wp:inline>
+                              </w:drawing>
+                            </w:r>
                           </w:p>
                           <w:p>
                             <w:pPr>
                               <w:pStyle w:val="Title"/>
                             </w:pPr>
                             <w:r>
-                              <w:t>Prayer after Communion</w:t>
+                              <w:t>Prayer before Communion</w:t>
                             </w:r>
                           </w:p>
                           <w:p>
@@ -779,89 +803,35 @@
                           <w:p>
                             <w:r>
                               <w:tab/>
-                            </w:r>
-                            <w:r>
-                              <w:t>Lord, Fath</w:t>
-                            </w:r>
-                            <w:bookmarkStart w:id="0" w:name="_GoBack"/>
-                            <w:r>
-                              <w:t>er, all-powerful and ever-living God, I thank you, for even though I am a sinner, your unprofitable servant, not because of my worth but in the kindness of your mercy, you have fed me with the precious body and blood of your Son, Our Lord Jesus Christ. I pray that this Holy Communion may bring me not condemnation and punishment, but forgiveness and salvation. May it be a helmet of faith and a shield of good</w:t>
-                            </w:r>
-                            <w:r>
-                              <w:t xml:space="preserve"> </w:t>
+                              <w:t>Almighty and ever-living God, I approach the sacrament of your only begotten Son, Our Lord Jesus Christ. I come sick to the doctor of life, unclean to the fountain of mercy, blind to the radiance of eternal light, and poor and needy to the Lord of heaven and earth.</w:t>
+                            </w:r>
+                          </w:p>
+                          <w:p>
+                            <w:r>
+                              <w:tab/>
+                              <w:t xml:space="preserve">Lord, in your great generosity, heal my sickness, wash away my defilement, enlighten my blindness, enrich my poverty, and clothe my nakedness. May I receive the bread of angels, the King of Kings and Lord of Lords, with humble reverence, with the purity and faith, the repentance and love, and the determined purpose that will help bring me to God’s saving grace. May I receive the sacrament of the Lord’s body and blood and its reality and </w:t>
                             </w:r>
                             <w:proofErr w:type="gramStart"/>
                             <w:r>
-                              <w:t>will.</w:t>
+                              <w:t>power.</w:t>
                             </w:r>
                             <w:proofErr w:type="gramEnd"/>
-                            <w:r>
-                              <w:t xml:space="preserve"> May it purify me from evil ways and put an end to my evil passions. May it bring me charity and patience, humility and obedience, and g</w:t>
-                            </w:r>
-                            <w:r>
-                              <w:t xml:space="preserve">rowth in the power to do </w:t>
-                            </w:r>
-                            <w:proofErr w:type="gramStart"/>
-                            <w:r>
-                              <w:t>good</w:t>
-                            </w:r>
-                            <w:proofErr w:type="gramEnd"/>
-                            <w:r>
-                              <w:t xml:space="preserve">. </w:t>
-                            </w:r>
-                            <w:r>
-                              <w:t>May it be my strong defense against all my enemies, visible and invisible, and the perfect calming of all my ev</w:t>
-                            </w:r>
-                            <w:r>
-                              <w:t xml:space="preserve">il impulses of body and </w:t>
-                            </w:r>
-                            <w:proofErr w:type="gramStart"/>
-                            <w:r>
-                              <w:t>spirit.</w:t>
-                            </w:r>
-                            <w:proofErr w:type="gramEnd"/>
-                            <w:r>
-                              <w:t xml:space="preserve"> May it unite me more closely to you, the one true God, and lead me safely through death to </w:t>
-                            </w:r>
-                            <w:r>
-                              <w:t>everlasting happiness with you.</w:t>
-                            </w:r>
-                            <w:r>
-                              <w:t xml:space="preserve"> And I pray that you will lead me, a sinner, to the banquet where you, with your Son and Holy Spirit, are true and perfect light, total fulfillment, everlasting joy, gladness without end, and perfect happiness to your saints. Grant</w:t>
-                            </w:r>
-                            <w:r>
-                              <w:t xml:space="preserve"> this through Christ our Lord. </w:t>
-                            </w:r>
-                            <w:r>
-                              <w:t>Amen.</w:t>
-                            </w:r>
-                          </w:p>
-                          <w:p>
-                            <w:pPr>
-                              <w:pStyle w:val="FootnoteText"/>
-                            </w:pPr>
-                            <w:r>
-                              <w:t xml:space="preserve">Provided by the Lay Dominican St. Martin de </w:t>
-                            </w:r>
-                            <w:proofErr w:type="spellStart"/>
-                            <w:r>
-                              <w:t>Porres</w:t>
-                            </w:r>
-                            <w:proofErr w:type="spellEnd"/>
-                            <w:r>
-                              <w:t xml:space="preserve"> Fraternity, Hanover, NH</w:t>
-                            </w:r>
-                            <w:r>
-                              <w:t>,</w:t>
-                            </w:r>
-                            <w:r>
-                              <w:t xml:space="preserve"> Tel: 603 643-2166, and Knights of Columbus counsels 2656 and 15094</w:t>
-                            </w:r>
-                          </w:p>
-                          <w:bookmarkEnd w:id="0"/>
+                          </w:p>
+                          <w:p>
+                            <w:r>
+                              <w:tab/>
+                              <w:t>Kind God, may I receive the body of your only begotten Son, Our Lord Jesus Christ, born from the womb of the Virgin Mary, and so be received into his mystical body and numbered among his members.</w:t>
+                            </w:r>
+                          </w:p>
+                          <w:p>
+                            <w:r>
+                              <w:tab/>
+                              <w:t>Loving Father, as on my earthly pilgrimage I now receive your beloved Son under the veil of a sacrament, may I one day see Him face to face in glory, who lives and reigns with you forever. Amen.</w:t>
+                            </w:r>
+                          </w:p>
                         </w:txbxContent>
                       </wps:txbx>
-                      <wps:bodyPr rot="0" spcFirstLastPara="0" vertOverflow="overflow" horzOverflow="overflow" vert="horz" wrap="square" lIns="91440" tIns="45720" rIns="91440" bIns="45720" numCol="1" spcCol="0" rtlCol="0" fromWordArt="0" anchor="t" anchorCtr="0" forceAA="0" compatLnSpc="1">
+                      <wps:bodyPr rot="0" spcFirstLastPara="0" vertOverflow="overflow" horzOverflow="overflow" vert="horz" wrap="square" lIns="0" tIns="91440" rIns="0" bIns="91440" numCol="1" spcCol="0" rtlCol="0" fromWordArt="0" anchor="t" anchorCtr="0" forceAA="0" compatLnSpc="1">
                         <a:prstTxWarp prst="textNoShape">
                           <a:avLst/>
                         </a:prstTxWarp>
@@ -870,25 +840,89 @@
                     </wps:wsp>
                   </a:graphicData>
                 </a:graphic>
+                <wp14:sizeRelH relativeFrom="margin">
+                  <wp14:pctWidth>0</wp14:pctWidth>
+                </wp14:sizeRelH>
+                <wp14:sizeRelV relativeFrom="margin">
+                  <wp14:pctHeight>0</wp14:pctHeight>
+                </wp14:sizeRelV>
               </wp:anchor>
             </w:drawing>
           </mc:Choice>
           <mc:Fallback>
             <w:pict>
-              <v:shape id="Text Box 8" o:spid="_x0000_s1028" type="#_x0000_t202" style="position:absolute;left:0;text-align:left;margin-left:342.35pt;margin-top:36.35pt;width:233.65pt;height:396pt;z-index:251665408;visibility:visible;mso-wrap-style:square;mso-wrap-distance-left:9pt;mso-wrap-distance-top:0;mso-wrap-distance-right:9pt;mso-wrap-distance-bottom:0;mso-position-horizontal:absolute;mso-position-horizontal-relative:page;mso-position-vertical:absolute;mso-position-vertical-relative:page;v-text-anchor:top" o:gfxdata="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" mv:complextextbox="1" filled="f" stroked="f">
-                <v:textbox>
+              <v:shape id="Text Box 48" o:spid="_x0000_s1028" type="#_x0000_t202" style="position:absolute;left:0;text-align:left;margin-left:28.8pt;margin-top:423.4pt;width:260.6pt;height:332.6pt;z-index:251667456;visibility:visible;mso-wrap-style:square;mso-width-percent:0;mso-height-percent:0;mso-wrap-distance-left:9pt;mso-wrap-distance-top:0;mso-wrap-distance-right:9pt;mso-wrap-distance-bottom:0;mso-position-horizontal:absolute;mso-position-horizontal-relative:page;mso-position-vertical:absolute;mso-position-vertical-relative:page;mso-width-percent:0;mso-height-percent:0;mso-width-relative:margin;mso-height-relative:margin;v-text-anchor:top" o:gfxdata="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" mv:complextextbox="1" filled="f" stroked="f">
+                <v:textbox inset="0,7.2pt,0,7.2pt">
                   <w:txbxContent>
                     <w:p>
                       <w:pPr>
                         <w:pStyle w:val="Image"/>
                       </w:pPr>
+                      <w:r>
+                        <w:rPr>
+                          <w:noProof/>
+                        </w:rPr>
+                        <w:drawing>
+                          <wp:inline distT="0" distB="0" distL="0" distR="0" wp14:anchorId="5050D913" wp14:editId="48A48EEF">
+                            <wp:extent cx="697230" cy="697230"/>
+                            <wp:effectExtent l="0" t="0" r="0" b="0"/>
+                            <wp:docPr id="49" name="Picture 49"/>
+                            <wp:cNvGraphicFramePr>
+                              <a:graphicFrameLocks xmlns:a="http://schemas.openxmlformats.org/drawingml/2006/main" noChangeAspect="1"/>
+                            </wp:cNvGraphicFramePr>
+                            <a:graphic xmlns:a="http://schemas.openxmlformats.org/drawingml/2006/main">
+                              <a:graphicData uri="http://schemas.openxmlformats.org/drawingml/2006/picture">
+                                <pic:pic xmlns:pic="http://schemas.openxmlformats.org/drawingml/2006/picture">
+                                  <pic:nvPicPr>
+                                    <pic:cNvPr id="0" name="Picture 1"/>
+                                    <pic:cNvPicPr>
+                                      <a:picLocks noChangeAspect="1" noChangeArrowheads="1"/>
+                                    </pic:cNvPicPr>
+                                  </pic:nvPicPr>
+                                  <pic:blipFill>
+                                    <a:blip r:embed="rId9">
+                                      <a:extLst>
+                                        <a:ext uri="{28A0092B-C50C-407E-A947-70E740481C1C}">
+                                          <a14:useLocalDpi xmlns:a14="http://schemas.microsoft.com/office/drawing/2010/main" val="0"/>
+                                        </a:ext>
+                                      </a:extLst>
+                                    </a:blip>
+                                    <a:srcRect/>
+                                    <a:stretch>
+                                      <a:fillRect/>
+                                    </a:stretch>
+                                  </pic:blipFill>
+                                  <pic:spPr bwMode="auto">
+                                    <a:xfrm>
+                                      <a:off x="0" y="0"/>
+                                      <a:ext cx="697230" cy="697230"/>
+                                    </a:xfrm>
+                                    <a:prstGeom prst="rect">
+                                      <a:avLst/>
+                                    </a:prstGeom>
+                                    <a:noFill/>
+                                    <a:ln>
+                                      <a:noFill/>
+                                    </a:ln>
+                                    <a:extLst>
+                                      <a:ext uri="{FAA26D3D-D897-4be2-8F04-BA451C77F1D7}">
+                                        <ma14:placeholderFlag xmlns:ma14="http://schemas.microsoft.com/office/mac/drawingml/2011/main"/>
+                                      </a:ext>
+                                    </a:extLst>
+                                  </pic:spPr>
+                                </pic:pic>
+                              </a:graphicData>
+                            </a:graphic>
+                          </wp:inline>
+                        </w:drawing>
+                      </w:r>
                     </w:p>
                     <w:p>
                       <w:pPr>
                         <w:pStyle w:val="Title"/>
                       </w:pPr>
                       <w:r>
-                        <w:t>Prayer after Communion</w:t>
+                        <w:t>Prayer before Communion</w:t>
                       </w:r>
                     </w:p>
                     <w:p>
@@ -907,86 +941,32 @@
                     <w:p>
                       <w:r>
                         <w:tab/>
-                      </w:r>
-                      <w:r>
-                        <w:t>Lord, Fath</w:t>
-                      </w:r>
-                      <w:bookmarkStart w:id="1" w:name="_GoBack"/>
-                      <w:r>
-                        <w:t>er, all-powerful and ever-living God, I thank you, for even though I am a sinner, your unprofitable servant, not because of my worth but in the kindness of your mercy, you have fed me with the precious body and blood of your Son, Our Lord Jesus Christ. I pray that this Holy Communion may bring me not condemnation and punishment, but forgiveness and salvation. May it be a helmet of faith and a shield of good</w:t>
-                      </w:r>
-                      <w:r>
-                        <w:t xml:space="preserve"> </w:t>
+                        <w:t>Almighty and ever-living God, I approach the sacrament of your only begotten Son, Our Lord Jesus Christ. I come sick to the doctor of life, unclean to the fountain of mercy, blind to the radiance of eternal light, and poor and needy to the Lord of heaven and earth.</w:t>
+                      </w:r>
+                    </w:p>
+                    <w:p>
+                      <w:r>
+                        <w:tab/>
+                        <w:t xml:space="preserve">Lord, in your great generosity, heal my sickness, wash away my defilement, enlighten my blindness, enrich my poverty, and clothe my nakedness. May I receive the bread of angels, the King of Kings and Lord of Lords, with humble reverence, with the purity and faith, the repentance and love, and the determined purpose that will help bring me to God’s saving grace. May I receive the sacrament of the Lord’s body and blood and its reality and </w:t>
                       </w:r>
                       <w:proofErr w:type="gramStart"/>
                       <w:r>
-                        <w:t>will.</w:t>
+                        <w:t>power.</w:t>
                       </w:r>
                       <w:proofErr w:type="gramEnd"/>
-                      <w:r>
-                        <w:t xml:space="preserve"> May it purify me from evil ways and put an end to my evil passions. May it bring me charity and patience, humility and obedience, and g</w:t>
-                      </w:r>
-                      <w:r>
-                        <w:t xml:space="preserve">rowth in the power to do </w:t>
-                      </w:r>
-                      <w:proofErr w:type="gramStart"/>
-                      <w:r>
-                        <w:t>good</w:t>
-                      </w:r>
-                      <w:proofErr w:type="gramEnd"/>
-                      <w:r>
-                        <w:t xml:space="preserve">. </w:t>
-                      </w:r>
-                      <w:r>
-                        <w:t>May it be my strong defense against all my enemies, visible and invisible, and the perfect calming of all my ev</w:t>
-                      </w:r>
-                      <w:r>
-                        <w:t xml:space="preserve">il impulses of body and </w:t>
-                      </w:r>
-                      <w:proofErr w:type="gramStart"/>
-                      <w:r>
-                        <w:t>spirit.</w:t>
-                      </w:r>
-                      <w:proofErr w:type="gramEnd"/>
-                      <w:r>
-                        <w:t xml:space="preserve"> May it unite me more closely to you, the one true God, and lead me safely through death to </w:t>
-                      </w:r>
-                      <w:r>
-                        <w:t>everlasting happiness with you.</w:t>
-                      </w:r>
-                      <w:r>
-                        <w:t xml:space="preserve"> And I pray that you will lead me, a sinner, to the banquet where you, with your Son and Holy Spirit, are true and perfect light, total fulfillment, everlasting joy, gladness without end, and perfect happiness to your saints. Grant</w:t>
-                      </w:r>
-                      <w:r>
-                        <w:t xml:space="preserve"> this through Christ our Lord. </w:t>
-                      </w:r>
-                      <w:r>
-                        <w:t>Amen.</w:t>
-                      </w:r>
-                    </w:p>
-                    <w:p>
-                      <w:pPr>
-                        <w:pStyle w:val="FootnoteText"/>
-                      </w:pPr>
-                      <w:r>
-                        <w:t xml:space="preserve">Provided by the Lay Dominican St. Martin de </w:t>
-                      </w:r>
-                      <w:proofErr w:type="spellStart"/>
-                      <w:r>
-                        <w:t>Porres</w:t>
-                      </w:r>
-                      <w:proofErr w:type="spellEnd"/>
-                      <w:r>
-                        <w:t xml:space="preserve"> Fraternity, Hanover, NH</w:t>
-                      </w:r>
-                      <w:r>
-                        <w:t>,</w:t>
-                      </w:r>
-                      <w:r>
-                        <w:t xml:space="preserve"> Tel: 603 643-2166, and Knights of Columbus counsels 2656 and 15094</w:t>
-                      </w:r>
-                    </w:p>
-                    <w:bookmarkEnd w:id="1"/>
+                    </w:p>
+                    <w:p>
+                      <w:r>
+                        <w:tab/>
+                        <w:t>Kind God, may I receive the body of your only begotten Son, Our Lord Jesus Christ, born from the womb of the Virgin Mary, and so be received into his mystical body and numbered among his members.</w:t>
+                      </w:r>
+                    </w:p>
+                    <w:p>
+                      <w:r>
+                        <w:tab/>
+                        <w:t>Loving Father, as on my earthly pilgrimage I now receive your beloved Son under the veil of a sacrament, may I one day see Him face to face in glory, who lives and reigns with you forever. Amen.</w:t>
+                      </w:r>
+                    </w:p>
                   </w:txbxContent>
                 </v:textbox>
                 <w10:wrap type="through" anchorx="page" anchory="page"/>
@@ -1002,26 +982,26 @@
         <mc:AlternateContent>
           <mc:Choice Requires="wps">
             <w:drawing>
-              <wp:anchor distT="0" distB="0" distL="114300" distR="114300" simplePos="0" relativeHeight="251661312" behindDoc="0" locked="0" layoutInCell="1" allowOverlap="1" wp14:anchorId="01AA15F9" wp14:editId="7383FBD3">
+              <wp:anchor distT="0" distB="0" distL="114300" distR="114300" simplePos="0" relativeHeight="251663360" behindDoc="0" locked="0" layoutInCell="1" allowOverlap="1" wp14:anchorId="6D461030" wp14:editId="67ABD51F">
                 <wp:simplePos x="0" y="0"/>
                 <wp:positionH relativeFrom="page">
-                  <wp:posOffset>469265</wp:posOffset>
+                  <wp:posOffset>4028440</wp:posOffset>
                 </wp:positionH>
                 <wp:positionV relativeFrom="page">
-                  <wp:posOffset>461645</wp:posOffset>
+                  <wp:posOffset>467995</wp:posOffset>
                 </wp:positionV>
-                <wp:extent cx="2967355" cy="5029200"/>
-                <wp:effectExtent l="0" t="0" r="0" b="0"/>
+                <wp:extent cx="3309620" cy="4224020"/>
+                <wp:effectExtent l="0" t="0" r="17780" b="0"/>
                 <wp:wrapThrough wrapText="bothSides">
                   <wp:wrapPolygon edited="0">
-                    <wp:start x="185" y="0"/>
-                    <wp:lineTo x="185" y="21491"/>
-                    <wp:lineTo x="21263" y="21491"/>
-                    <wp:lineTo x="21263" y="0"/>
-                    <wp:lineTo x="185" y="0"/>
+                    <wp:start x="0" y="130"/>
+                    <wp:lineTo x="0" y="21301"/>
+                    <wp:lineTo x="21550" y="21301"/>
+                    <wp:lineTo x="21550" y="130"/>
+                    <wp:lineTo x="0" y="130"/>
                   </wp:wrapPolygon>
                 </wp:wrapThrough>
-                <wp:docPr id="4" name="Text Box 4"/>
+                <wp:docPr id="6" name="Text Box 6"/>
                 <wp:cNvGraphicFramePr/>
                 <a:graphic xmlns:a="http://schemas.openxmlformats.org/drawingml/2006/main">
                   <a:graphicData uri="http://schemas.microsoft.com/office/word/2010/wordprocessingShape">
@@ -1030,7 +1010,7 @@
                       <wps:spPr>
                         <a:xfrm>
                           <a:off x="0" y="0"/>
-                          <a:ext cx="2967355" cy="5029200"/>
+                          <a:ext cx="3309620" cy="4224020"/>
                         </a:xfrm>
                         <a:prstGeom prst="rect">
                           <a:avLst/>
@@ -1066,13 +1046,71 @@
                             <w:pPr>
                               <w:pStyle w:val="Image"/>
                             </w:pPr>
+                            <w:r>
+                              <w:rPr>
+                                <w:noProof/>
+                              </w:rPr>
+                              <w:drawing>
+                                <wp:inline distT="0" distB="0" distL="0" distR="0" wp14:anchorId="736D79AB" wp14:editId="49E18E48">
+                                  <wp:extent cx="697230" cy="697230"/>
+                                  <wp:effectExtent l="0" t="0" r="0" b="0"/>
+                                  <wp:docPr id="46" name="Picture 46"/>
+                                  <wp:cNvGraphicFramePr>
+                                    <a:graphicFrameLocks xmlns:a="http://schemas.openxmlformats.org/drawingml/2006/main" noChangeAspect="1"/>
+                                  </wp:cNvGraphicFramePr>
+                                  <a:graphic xmlns:a="http://schemas.openxmlformats.org/drawingml/2006/main">
+                                    <a:graphicData uri="http://schemas.openxmlformats.org/drawingml/2006/picture">
+                                      <pic:pic xmlns:pic="http://schemas.openxmlformats.org/drawingml/2006/picture">
+                                        <pic:nvPicPr>
+                                          <pic:cNvPr id="0" name="Picture 1"/>
+                                          <pic:cNvPicPr>
+                                            <a:picLocks noChangeAspect="1" noChangeArrowheads="1"/>
+                                          </pic:cNvPicPr>
+                                        </pic:nvPicPr>
+                                        <pic:blipFill>
+                                          <a:blip r:embed="rId9">
+                                            <a:extLst>
+                                              <a:ext uri="{28A0092B-C50C-407E-A947-70E740481C1C}">
+                                                <a14:useLocalDpi xmlns:a14="http://schemas.microsoft.com/office/drawing/2010/main" val="0"/>
+                                              </a:ext>
+                                            </a:extLst>
+                                          </a:blip>
+                                          <a:srcRect/>
+                                          <a:stretch>
+                                            <a:fillRect/>
+                                          </a:stretch>
+                                        </pic:blipFill>
+                                        <pic:spPr bwMode="auto">
+                                          <a:xfrm>
+                                            <a:off x="0" y="0"/>
+                                            <a:ext cx="697230" cy="697230"/>
+                                          </a:xfrm>
+                                          <a:prstGeom prst="rect">
+                                            <a:avLst/>
+                                          </a:prstGeom>
+                                          <a:noFill/>
+                                          <a:ln>
+                                            <a:noFill/>
+                                          </a:ln>
+                                          <a:extLst>
+                                            <a:ext uri="{FAA26D3D-D897-4be2-8F04-BA451C77F1D7}">
+                                              <ma14:placeholderFlag xmlns:ma14="http://schemas.microsoft.com/office/mac/drawingml/2011/main"/>
+                                            </a:ext>
+                                          </a:extLst>
+                                        </pic:spPr>
+                                      </pic:pic>
+                                    </a:graphicData>
+                                  </a:graphic>
+                                </wp:inline>
+                              </w:drawing>
+                            </w:r>
                           </w:p>
                           <w:p>
                             <w:pPr>
                               <w:pStyle w:val="Title"/>
                             </w:pPr>
                             <w:r>
-                              <w:t>Prayer after Communion</w:t>
+                              <w:t>Prayer before Communion</w:t>
                             </w:r>
                           </w:p>
                           <w:p>
@@ -1091,6 +1129,306 @@
                           <w:p>
                             <w:r>
                               <w:tab/>
+                              <w:t>Almighty and ever-living God, I approach the sacrament of your only begotten Son, Our Lord Jesus Christ. I come sick to the doctor of life, unclean to the fountain of mercy, blind to the radiance of eternal light, and poor and needy to the Lord of heaven and earth.</w:t>
+                            </w:r>
+                          </w:p>
+                          <w:p>
+                            <w:r>
+                              <w:tab/>
+                              <w:t xml:space="preserve">Lord, in your great generosity, heal my sickness, wash away my defilement, enlighten my blindness, enrich my poverty, and clothe my nakedness. May I receive the bread of angels, the King of Kings and Lord of Lords, with humble reverence, with the purity and faith, the repentance and love, and the determined purpose that will help bring me to God’s saving grace. May I receive the sacrament of the Lord’s body and blood and its reality and </w:t>
+                            </w:r>
+                            <w:proofErr w:type="gramStart"/>
+                            <w:r>
+                              <w:t>power.</w:t>
+                            </w:r>
+                            <w:proofErr w:type="gramEnd"/>
+                          </w:p>
+                          <w:p>
+                            <w:r>
+                              <w:tab/>
+                              <w:t>Kind God, may I receive the body of your only begotten Son, Our Lord Jesus Christ, born from the womb of the Virgin Mary, and so be received into his mystical body and numbered among his members.</w:t>
+                            </w:r>
+                          </w:p>
+                          <w:p>
+                            <w:r>
+                              <w:tab/>
+                              <w:t>Loving Father, as on my earthly pilgrimage I now receive your beloved Son under the veil of a sacrament, may I one day see Him face to face in glory, who lives and reigns with you forever. Amen.</w:t>
+                            </w:r>
+                          </w:p>
+                          <w:p>
+                            <w:pPr>
+                              <w:pStyle w:val="FootnoteText"/>
+                            </w:pPr>
+                            <w:proofErr w:type="spellStart"/>
+                            <w:r>
+                              <w:t>Aquilina</w:t>
+                            </w:r>
+                            <w:proofErr w:type="spellEnd"/>
+                            <w:r>
+                              <w:t xml:space="preserve"> M. Praying in the Presence of Our Lord. 2002. Huntington IN: Our Sunday Visitor Publications</w:t>
+                            </w:r>
+                          </w:p>
+                        </w:txbxContent>
+                      </wps:txbx>
+                      <wps:bodyPr rot="0" spcFirstLastPara="0" vertOverflow="overflow" horzOverflow="overflow" vert="horz" wrap="square" lIns="0" tIns="91440" rIns="0" bIns="91440" numCol="1" spcCol="0" rtlCol="0" fromWordArt="0" anchor="t" anchorCtr="0" forceAA="0" compatLnSpc="1">
+                        <a:prstTxWarp prst="textNoShape">
+                          <a:avLst/>
+                        </a:prstTxWarp>
+                        <a:noAutofit/>
+                      </wps:bodyPr>
+                    </wps:wsp>
+                  </a:graphicData>
+                </a:graphic>
+                <wp14:sizeRelH relativeFrom="margin">
+                  <wp14:pctWidth>0</wp14:pctWidth>
+                </wp14:sizeRelH>
+                <wp14:sizeRelV relativeFrom="margin">
+                  <wp14:pctHeight>0</wp14:pctHeight>
+                </wp14:sizeRelV>
+              </wp:anchor>
+            </w:drawing>
+          </mc:Choice>
+          <mc:Fallback>
+            <w:pict>
+              <v:shape id="Text Box 6" o:spid="_x0000_s1029" type="#_x0000_t202" style="position:absolute;left:0;text-align:left;margin-left:317.2pt;margin-top:36.85pt;width:260.6pt;height:332.6pt;z-index:251663360;visibility:visible;mso-wrap-style:square;mso-width-percent:0;mso-height-percent:0;mso-wrap-distance-left:9pt;mso-wrap-distance-top:0;mso-wrap-distance-right:9pt;mso-wrap-distance-bottom:0;mso-position-horizontal:absolute;mso-position-horizontal-relative:page;mso-position-vertical:absolute;mso-position-vertical-relative:page;mso-width-percent:0;mso-height-percent:0;mso-width-relative:margin;mso-height-relative:margin;v-text-anchor:top" o:gfxdata="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" mv:complextextbox="1" filled="f" stroked="f">
+                <v:textbox inset="0,7.2pt,0,7.2pt">
+                  <w:txbxContent>
+                    <w:p>
+                      <w:pPr>
+                        <w:pStyle w:val="Image"/>
+                      </w:pPr>
+                      <w:r>
+                        <w:rPr>
+                          <w:noProof/>
+                        </w:rPr>
+                        <w:drawing>
+                          <wp:inline distT="0" distB="0" distL="0" distR="0" wp14:anchorId="736D79AB" wp14:editId="49E18E48">
+                            <wp:extent cx="697230" cy="697230"/>
+                            <wp:effectExtent l="0" t="0" r="0" b="0"/>
+                            <wp:docPr id="46" name="Picture 46"/>
+                            <wp:cNvGraphicFramePr>
+                              <a:graphicFrameLocks xmlns:a="http://schemas.openxmlformats.org/drawingml/2006/main" noChangeAspect="1"/>
+                            </wp:cNvGraphicFramePr>
+                            <a:graphic xmlns:a="http://schemas.openxmlformats.org/drawingml/2006/main">
+                              <a:graphicData uri="http://schemas.openxmlformats.org/drawingml/2006/picture">
+                                <pic:pic xmlns:pic="http://schemas.openxmlformats.org/drawingml/2006/picture">
+                                  <pic:nvPicPr>
+                                    <pic:cNvPr id="0" name="Picture 1"/>
+                                    <pic:cNvPicPr>
+                                      <a:picLocks noChangeAspect="1" noChangeArrowheads="1"/>
+                                    </pic:cNvPicPr>
+                                  </pic:nvPicPr>
+                                  <pic:blipFill>
+                                    <a:blip r:embed="rId9">
+                                      <a:extLst>
+                                        <a:ext uri="{28A0092B-C50C-407E-A947-70E740481C1C}">
+                                          <a14:useLocalDpi xmlns:a14="http://schemas.microsoft.com/office/drawing/2010/main" val="0"/>
+                                        </a:ext>
+                                      </a:extLst>
+                                    </a:blip>
+                                    <a:srcRect/>
+                                    <a:stretch>
+                                      <a:fillRect/>
+                                    </a:stretch>
+                                  </pic:blipFill>
+                                  <pic:spPr bwMode="auto">
+                                    <a:xfrm>
+                                      <a:off x="0" y="0"/>
+                                      <a:ext cx="697230" cy="697230"/>
+                                    </a:xfrm>
+                                    <a:prstGeom prst="rect">
+                                      <a:avLst/>
+                                    </a:prstGeom>
+                                    <a:noFill/>
+                                    <a:ln>
+                                      <a:noFill/>
+                                    </a:ln>
+                                    <a:extLst>
+                                      <a:ext uri="{FAA26D3D-D897-4be2-8F04-BA451C77F1D7}">
+                                        <ma14:placeholderFlag xmlns:ma14="http://schemas.microsoft.com/office/mac/drawingml/2011/main"/>
+                                      </a:ext>
+                                    </a:extLst>
+                                  </pic:spPr>
+                                </pic:pic>
+                              </a:graphicData>
+                            </a:graphic>
+                          </wp:inline>
+                        </w:drawing>
+                      </w:r>
+                    </w:p>
+                    <w:p>
+                      <w:pPr>
+                        <w:pStyle w:val="Title"/>
+                      </w:pPr>
+                      <w:r>
+                        <w:t>Prayer before Communion</w:t>
+                      </w:r>
+                    </w:p>
+                    <w:p>
+                      <w:pPr>
+                        <w:pStyle w:val="Subtitle"/>
+                      </w:pPr>
+                      <w:proofErr w:type="gramStart"/>
+                      <w:r>
+                        <w:t>by</w:t>
+                      </w:r>
+                      <w:proofErr w:type="gramEnd"/>
+                      <w:r>
+                        <w:t xml:space="preserve"> St. Thomas Aquinas</w:t>
+                      </w:r>
+                    </w:p>
+                    <w:p>
+                      <w:r>
+                        <w:tab/>
+                        <w:t>Almighty and ever-living God, I approach the sacrament of your only begotten Son, Our Lord Jesus Christ. I come sick to the doctor of life, unclean to the fountain of mercy, blind to the radiance of eternal light, and poor and needy to the Lord of heaven and earth.</w:t>
+                      </w:r>
+                    </w:p>
+                    <w:p>
+                      <w:r>
+                        <w:tab/>
+                        <w:t xml:space="preserve">Lord, in your great generosity, heal my sickness, wash away my defilement, enlighten my blindness, enrich my poverty, and clothe my nakedness. May I receive the bread of angels, the King of Kings and Lord of Lords, with humble reverence, with the purity and faith, the repentance and love, and the determined purpose that will help bring me to God’s saving grace. May I receive the sacrament of the Lord’s body and blood and its reality and </w:t>
+                      </w:r>
+                      <w:proofErr w:type="gramStart"/>
+                      <w:r>
+                        <w:t>power.</w:t>
+                      </w:r>
+                      <w:proofErr w:type="gramEnd"/>
+                    </w:p>
+                    <w:p>
+                      <w:r>
+                        <w:tab/>
+                        <w:t>Kind God, may I receive the body of your only begotten Son, Our Lord Jesus Christ, born from the womb of the Virgin Mary, and so be received into his mystical body and numbered among his members.</w:t>
+                      </w:r>
+                    </w:p>
+                    <w:p>
+                      <w:r>
+                        <w:tab/>
+                        <w:t>Loving Father, as on my earthly pilgrimage I now receive your beloved Son under the veil of a sacrament, may I one day see Him face to face in glory, who lives and reigns with you forever. Amen.</w:t>
+                      </w:r>
+                    </w:p>
+                    <w:p>
+                      <w:pPr>
+                        <w:pStyle w:val="FootnoteText"/>
+                      </w:pPr>
+                      <w:proofErr w:type="spellStart"/>
+                      <w:r>
+                        <w:t>Aquilina</w:t>
+                      </w:r>
+                      <w:proofErr w:type="spellEnd"/>
+                      <w:r>
+                        <w:t xml:space="preserve"> M. Praying in the Presence of Our Lord. 2002. Huntington IN: Our Sunday Visitor Publications</w:t>
+                      </w:r>
+                    </w:p>
+                  </w:txbxContent>
+                </v:textbox>
+                <w10:wrap type="through" anchorx="page" anchory="page"/>
+              </v:shape>
+            </w:pict>
+          </mc:Fallback>
+        </mc:AlternateContent>
+      </w:r>
+      <w:r>
+        <w:br w:type="page"/>
+      </w:r>
+      <w:bookmarkStart w:id="0" w:name="_GoBack"/>
+      <w:bookmarkEnd w:id="0"/>
+      <w:r>
+        <w:rPr>
+          <w:noProof/>
+        </w:rPr>
+        <w:lastRenderedPageBreak/>
+        <mc:AlternateContent>
+          <mc:Choice Requires="wps">
+            <w:drawing>
+              <wp:anchor distT="0" distB="0" distL="114300" distR="114300" simplePos="0" relativeHeight="251673600" behindDoc="0" locked="0" layoutInCell="1" allowOverlap="1" wp14:anchorId="7FB824BE" wp14:editId="25F5689D">
+                <wp:simplePos x="0" y="0"/>
+                <wp:positionH relativeFrom="page">
+                  <wp:posOffset>4023360</wp:posOffset>
+                </wp:positionH>
+                <wp:positionV relativeFrom="page">
+                  <wp:posOffset>5372100</wp:posOffset>
+                </wp:positionV>
+                <wp:extent cx="3309620" cy="4224020"/>
+                <wp:effectExtent l="0" t="0" r="0" b="0"/>
+                <wp:wrapThrough wrapText="bothSides">
+                  <wp:wrapPolygon edited="0">
+                    <wp:start x="166" y="0"/>
+                    <wp:lineTo x="166" y="21431"/>
+                    <wp:lineTo x="21219" y="21431"/>
+                    <wp:lineTo x="21219" y="0"/>
+                    <wp:lineTo x="166" y="0"/>
+                  </wp:wrapPolygon>
+                </wp:wrapThrough>
+                <wp:docPr id="53" name="Text Box 53"/>
+                <wp:cNvGraphicFramePr/>
+                <a:graphic xmlns:a="http://schemas.openxmlformats.org/drawingml/2006/main">
+                  <a:graphicData uri="http://schemas.microsoft.com/office/word/2010/wordprocessingShape">
+                    <wps:wsp>
+                      <wps:cNvSpPr txBox="1"/>
+                      <wps:spPr>
+                        <a:xfrm>
+                          <a:off x="0" y="0"/>
+                          <a:ext cx="3309620" cy="4224020"/>
+                        </a:xfrm>
+                        <a:prstGeom prst="rect">
+                          <a:avLst/>
+                        </a:prstGeom>
+                        <a:noFill/>
+                        <a:ln>
+                          <a:noFill/>
+                        </a:ln>
+                        <a:effectLst/>
+                        <a:extLst>
+                          <a:ext uri="{C572A759-6A51-4108-AA02-DFA0A04FC94B}">
+                            <ma14:wrappingTextBoxFlag xmlns:ma14="http://schemas.microsoft.com/office/mac/drawingml/2011/main" val="1"/>
+                          </a:ext>
+                        </a:extLst>
+                      </wps:spPr>
+                      <wps:style>
+                        <a:lnRef idx="0">
+                          <a:schemeClr val="accent1"/>
+                        </a:lnRef>
+                        <a:fillRef idx="0">
+                          <a:schemeClr val="accent1"/>
+                        </a:fillRef>
+                        <a:effectRef idx="0">
+                          <a:schemeClr val="accent1"/>
+                        </a:effectRef>
+                        <a:fontRef idx="minor">
+                          <a:schemeClr val="dk1"/>
+                        </a:fontRef>
+                      </wps:style>
+                      <wps:txbx>
+                        <w:txbxContent>
+                          <w:p>
+                            <w:pPr>
+                              <w:pStyle w:val="Image"/>
+                            </w:pPr>
+                          </w:p>
+                          <w:p>
+                            <w:pPr>
+                              <w:pStyle w:val="Title"/>
+                            </w:pPr>
+                            <w:r>
+                              <w:t>Prayer after Communion</w:t>
+                            </w:r>
+                          </w:p>
+                          <w:p>
+                            <w:pPr>
+                              <w:pStyle w:val="Subtitle"/>
+                            </w:pPr>
+                            <w:proofErr w:type="gramStart"/>
+                            <w:r>
+                              <w:t>by</w:t>
+                            </w:r>
+                            <w:proofErr w:type="gramEnd"/>
+                            <w:r>
+                              <w:t xml:space="preserve"> St. Thomas Aquinas</w:t>
+                            </w:r>
+                          </w:p>
+                          <w:p>
+                            <w:r>
+                              <w:tab/>
                             </w:r>
                             <w:r>
                               <w:t>Lord, Father, all-powerful and ever-living God, I thank you, for even though I am a sinner, your unprofitable servant, not because of my worth but in the kindness of your mercy, you have fed me with the precious body and blood of your Son, Our Lord Jesus Christ. I pray that this Holy Communion may bring me not condemnation and punishment, but forgiveness and salvation. May it be a helmet of faith and a shield of good</w:t>
@@ -1098,18 +1436,36 @@
                             <w:r>
                               <w:t xml:space="preserve"> </w:t>
                             </w:r>
-                            <w:r>
-                              <w:t>will. May it purify me from evil ways and put an end to my evil passions. May it bring me charity and patience, humility and obedience, and g</w:t>
-                            </w:r>
-                            <w:r>
-                              <w:t xml:space="preserve">rowth in the power to do good. </w:t>
+                            <w:proofErr w:type="gramStart"/>
+                            <w:r>
+                              <w:t>will.</w:t>
+                            </w:r>
+                            <w:proofErr w:type="gramEnd"/>
+                            <w:r>
+                              <w:t xml:space="preserve"> May it purify me from evil ways and put an end to my evil passions. May it bring me charity and patience, humility and obedience, and g</w:t>
+                            </w:r>
+                            <w:r>
+                              <w:t xml:space="preserve">rowth in the power to do </w:t>
+                            </w:r>
+                            <w:proofErr w:type="gramStart"/>
+                            <w:r>
+                              <w:t>good</w:t>
+                            </w:r>
+                            <w:proofErr w:type="gramEnd"/>
+                            <w:r>
+                              <w:t xml:space="preserve">. </w:t>
                             </w:r>
                             <w:r>
                               <w:t>May it be my strong defense against all my enemies, visible and invisible, and the perfect calming of all my ev</w:t>
                             </w:r>
                             <w:r>
-                              <w:t>il impulses of body and spirit.</w:t>
-                            </w:r>
+                              <w:t xml:space="preserve">il impulses of body and </w:t>
+                            </w:r>
+                            <w:proofErr w:type="gramStart"/>
+                            <w:r>
+                              <w:t>spirit.</w:t>
+                            </w:r>
+                            <w:proofErr w:type="gramEnd"/>
                             <w:r>
                               <w:t xml:space="preserve"> May it unite me more closely to you, the one true God, and lead me safely through death to </w:t>
                             </w:r>
@@ -1124,6 +1480,19 @@
                             </w:r>
                             <w:r>
                               <w:t>Amen.</w:t>
+                            </w:r>
+                          </w:p>
+                          <w:p>
+                            <w:pPr>
+                              <w:pStyle w:val="FootnoteText"/>
+                            </w:pPr>
+                            <w:proofErr w:type="spellStart"/>
+                            <w:r>
+                              <w:t>Aquilina</w:t>
+                            </w:r>
+                            <w:proofErr w:type="spellEnd"/>
+                            <w:r>
+                              <w:t xml:space="preserve"> M. Praying in the Presence of Our Lord. 2002. Huntington IN: Our Sunday Visitor Publications</w:t>
                             </w:r>
                           </w:p>
                           <w:p>
@@ -1159,12 +1528,18 @@
                     </wps:wsp>
                   </a:graphicData>
                 </a:graphic>
+                <wp14:sizeRelH relativeFrom="margin">
+                  <wp14:pctWidth>0</wp14:pctWidth>
+                </wp14:sizeRelH>
+                <wp14:sizeRelV relativeFrom="margin">
+                  <wp14:pctHeight>0</wp14:pctHeight>
+                </wp14:sizeRelV>
               </wp:anchor>
             </w:drawing>
           </mc:Choice>
           <mc:Fallback>
             <w:pict>
-              <v:shape id="Text Box 4" o:spid="_x0000_s1029" type="#_x0000_t202" style="position:absolute;left:0;text-align:left;margin-left:36.95pt;margin-top:36.35pt;width:233.65pt;height:396pt;z-index:251661312;visibility:visible;mso-wrap-style:square;mso-wrap-distance-left:9pt;mso-wrap-distance-top:0;mso-wrap-distance-right:9pt;mso-wrap-distance-bottom:0;mso-position-horizontal:absolute;mso-position-horizontal-relative:page;mso-position-vertical:absolute;mso-position-vertical-relative:page;v-text-anchor:top" o:gfxdata="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" mv:complextextbox="1" filled="f" stroked="f">
+              <v:shape id="Text Box 53" o:spid="_x0000_s1030" type="#_x0000_t202" style="position:absolute;left:0;text-align:left;margin-left:316.8pt;margin-top:423pt;width:260.6pt;height:332.6pt;z-index:251673600;visibility:visible;mso-wrap-style:square;mso-width-percent:0;mso-height-percent:0;mso-wrap-distance-left:9pt;mso-wrap-distance-top:0;mso-wrap-distance-right:9pt;mso-wrap-distance-bottom:0;mso-position-horizontal:absolute;mso-position-horizontal-relative:page;mso-position-vertical:absolute;mso-position-vertical-relative:page;mso-width-percent:0;mso-height-percent:0;mso-width-relative:margin;mso-height-relative:margin;v-text-anchor:top" o:gfxdata="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" mv:complextextbox="1" filled="f" stroked="f">
                 <v:textbox>
                   <w:txbxContent>
                     <w:p>
@@ -1203,6 +1578,990 @@
                       <w:r>
                         <w:t xml:space="preserve"> </w:t>
                       </w:r>
+                      <w:proofErr w:type="gramStart"/>
+                      <w:r>
+                        <w:t>will.</w:t>
+                      </w:r>
+                      <w:proofErr w:type="gramEnd"/>
+                      <w:r>
+                        <w:t xml:space="preserve"> May it purify me from evil ways and put an end to my evil passions. May it bring me charity and patience, humility and obedience, and g</w:t>
+                      </w:r>
+                      <w:r>
+                        <w:t xml:space="preserve">rowth in the power to do </w:t>
+                      </w:r>
+                      <w:proofErr w:type="gramStart"/>
+                      <w:r>
+                        <w:t>good</w:t>
+                      </w:r>
+                      <w:proofErr w:type="gramEnd"/>
+                      <w:r>
+                        <w:t xml:space="preserve">. </w:t>
+                      </w:r>
+                      <w:r>
+                        <w:t>May it be my strong defense against all my enemies, visible and invisible, and the perfect calming of all my ev</w:t>
+                      </w:r>
+                      <w:r>
+                        <w:t xml:space="preserve">il impulses of body and </w:t>
+                      </w:r>
+                      <w:proofErr w:type="gramStart"/>
+                      <w:r>
+                        <w:t>spirit.</w:t>
+                      </w:r>
+                      <w:proofErr w:type="gramEnd"/>
+                      <w:r>
+                        <w:t xml:space="preserve"> May it unite me more closely to you, the one true God, and lead me safely through death to </w:t>
+                      </w:r>
+                      <w:r>
+                        <w:t>everlasting happiness with you.</w:t>
+                      </w:r>
+                      <w:r>
+                        <w:t xml:space="preserve"> And I pray that you will lead me, a sinner, to the banquet where you, with your Son and Holy Spirit, are true and perfect light, total fulfillment, everlasting joy, gladness without end, and perfect happiness to your saints. Grant</w:t>
+                      </w:r>
+                      <w:r>
+                        <w:t xml:space="preserve"> this through Christ our Lord. </w:t>
+                      </w:r>
+                      <w:r>
+                        <w:t>Amen.</w:t>
+                      </w:r>
+                    </w:p>
+                    <w:p>
+                      <w:pPr>
+                        <w:pStyle w:val="FootnoteText"/>
+                      </w:pPr>
+                      <w:proofErr w:type="spellStart"/>
+                      <w:r>
+                        <w:t>Aquilina</w:t>
+                      </w:r>
+                      <w:proofErr w:type="spellEnd"/>
+                      <w:r>
+                        <w:t xml:space="preserve"> M. Praying in the Presence of Our Lord. 2002. Huntington IN: Our Sunday Visitor Publications</w:t>
+                      </w:r>
+                    </w:p>
+                    <w:p>
+                      <w:pPr>
+                        <w:pStyle w:val="FootnoteText"/>
+                      </w:pPr>
+                      <w:r>
+                        <w:t xml:space="preserve">Provided by the Lay Dominican St. Martin de </w:t>
+                      </w:r>
+                      <w:proofErr w:type="spellStart"/>
+                      <w:r>
+                        <w:t>Porres</w:t>
+                      </w:r>
+                      <w:proofErr w:type="spellEnd"/>
+                      <w:r>
+                        <w:t xml:space="preserve"> Fraternity, Hanover, NH</w:t>
+                      </w:r>
+                      <w:r>
+                        <w:t>,</w:t>
+                      </w:r>
+                      <w:r>
+                        <w:t xml:space="preserve"> Tel: 603 643-2166, and Knights of Columbus counsels 2656 and 15094</w:t>
+                      </w:r>
+                    </w:p>
+                  </w:txbxContent>
+                </v:textbox>
+                <w10:wrap type="through" anchorx="page" anchory="page"/>
+              </v:shape>
+            </w:pict>
+          </mc:Fallback>
+        </mc:AlternateContent>
+      </w:r>
+      <w:r>
+        <w:rPr>
+          <w:noProof/>
+        </w:rPr>
+        <mc:AlternateContent>
+          <mc:Choice Requires="wps">
+            <w:drawing>
+              <wp:anchor distT="0" distB="0" distL="114300" distR="114300" simplePos="0" relativeHeight="251671552" behindDoc="0" locked="0" layoutInCell="1" allowOverlap="1" wp14:anchorId="134C029B" wp14:editId="4B3EDFAF">
+                <wp:simplePos x="0" y="0"/>
+                <wp:positionH relativeFrom="page">
+                  <wp:posOffset>365760</wp:posOffset>
+                </wp:positionH>
+                <wp:positionV relativeFrom="page">
+                  <wp:posOffset>5372100</wp:posOffset>
+                </wp:positionV>
+                <wp:extent cx="3309620" cy="4224020"/>
+                <wp:effectExtent l="0" t="0" r="0" b="0"/>
+                <wp:wrapThrough wrapText="bothSides">
+                  <wp:wrapPolygon edited="0">
+                    <wp:start x="166" y="0"/>
+                    <wp:lineTo x="166" y="21431"/>
+                    <wp:lineTo x="21219" y="21431"/>
+                    <wp:lineTo x="21219" y="0"/>
+                    <wp:lineTo x="166" y="0"/>
+                  </wp:wrapPolygon>
+                </wp:wrapThrough>
+                <wp:docPr id="52" name="Text Box 52"/>
+                <wp:cNvGraphicFramePr/>
+                <a:graphic xmlns:a="http://schemas.openxmlformats.org/drawingml/2006/main">
+                  <a:graphicData uri="http://schemas.microsoft.com/office/word/2010/wordprocessingShape">
+                    <wps:wsp>
+                      <wps:cNvSpPr txBox="1"/>
+                      <wps:spPr>
+                        <a:xfrm>
+                          <a:off x="0" y="0"/>
+                          <a:ext cx="3309620" cy="4224020"/>
+                        </a:xfrm>
+                        <a:prstGeom prst="rect">
+                          <a:avLst/>
+                        </a:prstGeom>
+                        <a:noFill/>
+                        <a:ln>
+                          <a:noFill/>
+                        </a:ln>
+                        <a:effectLst/>
+                        <a:extLst>
+                          <a:ext uri="{C572A759-6A51-4108-AA02-DFA0A04FC94B}">
+                            <ma14:wrappingTextBoxFlag xmlns:ma14="http://schemas.microsoft.com/office/mac/drawingml/2011/main" val="1"/>
+                          </a:ext>
+                        </a:extLst>
+                      </wps:spPr>
+                      <wps:style>
+                        <a:lnRef idx="0">
+                          <a:schemeClr val="accent1"/>
+                        </a:lnRef>
+                        <a:fillRef idx="0">
+                          <a:schemeClr val="accent1"/>
+                        </a:fillRef>
+                        <a:effectRef idx="0">
+                          <a:schemeClr val="accent1"/>
+                        </a:effectRef>
+                        <a:fontRef idx="minor">
+                          <a:schemeClr val="dk1"/>
+                        </a:fontRef>
+                      </wps:style>
+                      <wps:txbx>
+                        <w:txbxContent>
+                          <w:p>
+                            <w:pPr>
+                              <w:pStyle w:val="Image"/>
+                            </w:pPr>
+                          </w:p>
+                          <w:p>
+                            <w:pPr>
+                              <w:pStyle w:val="Title"/>
+                            </w:pPr>
+                            <w:r>
+                              <w:t>Prayer after Communion</w:t>
+                            </w:r>
+                          </w:p>
+                          <w:p>
+                            <w:pPr>
+                              <w:pStyle w:val="Subtitle"/>
+                            </w:pPr>
+                            <w:proofErr w:type="gramStart"/>
+                            <w:r>
+                              <w:t>by</w:t>
+                            </w:r>
+                            <w:proofErr w:type="gramEnd"/>
+                            <w:r>
+                              <w:t xml:space="preserve"> St. Thomas Aquinas</w:t>
+                            </w:r>
+                          </w:p>
+                          <w:p>
+                            <w:r>
+                              <w:tab/>
+                            </w:r>
+                            <w:r>
+                              <w:t>Lord, Father, all-powerful and ever-living God, I thank you, for even though I am a sinner, your unprofitable servant, not because of my worth but in the kindness of your mercy, you have fed me with the precious body and blood of your Son, Our Lord Jesus Christ. I pray that this Holy Communion may bring me not condemnation and punishment, but forgiveness and salvation. May it be a helmet of faith and a shield of good</w:t>
+                            </w:r>
+                            <w:r>
+                              <w:t xml:space="preserve"> </w:t>
+                            </w:r>
+                            <w:proofErr w:type="gramStart"/>
+                            <w:r>
+                              <w:t>will.</w:t>
+                            </w:r>
+                            <w:proofErr w:type="gramEnd"/>
+                            <w:r>
+                              <w:t xml:space="preserve"> May it purify me from evil ways and put an end to my evil passions. May it bring me charity and patience, humility and obedience, and g</w:t>
+                            </w:r>
+                            <w:r>
+                              <w:t xml:space="preserve">rowth in the power to do </w:t>
+                            </w:r>
+                            <w:proofErr w:type="gramStart"/>
+                            <w:r>
+                              <w:t>good</w:t>
+                            </w:r>
+                            <w:proofErr w:type="gramEnd"/>
+                            <w:r>
+                              <w:t xml:space="preserve">. </w:t>
+                            </w:r>
+                            <w:r>
+                              <w:t>May it be my strong defense against all my enemies, visible and invisible, and the perfect calming of all my ev</w:t>
+                            </w:r>
+                            <w:r>
+                              <w:t xml:space="preserve">il impulses of body and </w:t>
+                            </w:r>
+                            <w:proofErr w:type="gramStart"/>
+                            <w:r>
+                              <w:t>spirit.</w:t>
+                            </w:r>
+                            <w:proofErr w:type="gramEnd"/>
+                            <w:r>
+                              <w:t xml:space="preserve"> May it unite me more closely to you, the one true God, and lead me safely through death to </w:t>
+                            </w:r>
+                            <w:r>
+                              <w:t>everlasting happiness with you.</w:t>
+                            </w:r>
+                            <w:r>
+                              <w:t xml:space="preserve"> And I pray that you will lead me, a sinner, to the banquet where you, with your Son and Holy Spirit, are true and perfect light, total fulfillment, everlasting joy, gladness without end, and perfect happiness to your saints. Grant</w:t>
+                            </w:r>
+                            <w:r>
+                              <w:t xml:space="preserve"> this through Christ our Lord. </w:t>
+                            </w:r>
+                            <w:r>
+                              <w:t>Amen.</w:t>
+                            </w:r>
+                          </w:p>
+                          <w:p>
+                            <w:pPr>
+                              <w:pStyle w:val="FootnoteText"/>
+                            </w:pPr>
+                            <w:proofErr w:type="spellStart"/>
+                            <w:r>
+                              <w:t>Aquilina</w:t>
+                            </w:r>
+                            <w:proofErr w:type="spellEnd"/>
+                            <w:r>
+                              <w:t xml:space="preserve"> M. Praying in the Presence of Our Lord. 2002. Huntington IN: Our Sunday Visitor Publications</w:t>
+                            </w:r>
+                          </w:p>
+                          <w:p>
+                            <w:pPr>
+                              <w:pStyle w:val="FootnoteText"/>
+                            </w:pPr>
+                            <w:r>
+                              <w:t xml:space="preserve">Provided by the Lay Dominican St. Martin de </w:t>
+                            </w:r>
+                            <w:proofErr w:type="spellStart"/>
+                            <w:r>
+                              <w:t>Porres</w:t>
+                            </w:r>
+                            <w:proofErr w:type="spellEnd"/>
+                            <w:r>
+                              <w:t xml:space="preserve"> Fraternity, Hanover, NH</w:t>
+                            </w:r>
+                            <w:r>
+                              <w:t>,</w:t>
+                            </w:r>
+                            <w:r>
+                              <w:t xml:space="preserve"> Tel: 603 643-2166, and Knights of Columbus counsels 2656 and 15094</w:t>
+                            </w:r>
+                          </w:p>
+                        </w:txbxContent>
+                      </wps:txbx>
+                      <wps:bodyPr rot="0" spcFirstLastPara="0" vertOverflow="overflow" horzOverflow="overflow" vert="horz" wrap="square" lIns="91440" tIns="45720" rIns="91440" bIns="45720" numCol="1" spcCol="0" rtlCol="0" fromWordArt="0" anchor="t" anchorCtr="0" forceAA="0" compatLnSpc="1">
+                        <a:prstTxWarp prst="textNoShape">
+                          <a:avLst/>
+                        </a:prstTxWarp>
+                        <a:noAutofit/>
+                      </wps:bodyPr>
+                    </wps:wsp>
+                  </a:graphicData>
+                </a:graphic>
+                <wp14:sizeRelH relativeFrom="margin">
+                  <wp14:pctWidth>0</wp14:pctWidth>
+                </wp14:sizeRelH>
+                <wp14:sizeRelV relativeFrom="margin">
+                  <wp14:pctHeight>0</wp14:pctHeight>
+                </wp14:sizeRelV>
+              </wp:anchor>
+            </w:drawing>
+          </mc:Choice>
+          <mc:Fallback>
+            <w:pict>
+              <v:shape id="Text Box 52" o:spid="_x0000_s1031" type="#_x0000_t202" style="position:absolute;left:0;text-align:left;margin-left:28.8pt;margin-top:423pt;width:260.6pt;height:332.6pt;z-index:251671552;visibility:visible;mso-wrap-style:square;mso-width-percent:0;mso-height-percent:0;mso-wrap-distance-left:9pt;mso-wrap-distance-top:0;mso-wrap-distance-right:9pt;mso-wrap-distance-bottom:0;mso-position-horizontal:absolute;mso-position-horizontal-relative:page;mso-position-vertical:absolute;mso-position-vertical-relative:page;mso-width-percent:0;mso-height-percent:0;mso-width-relative:margin;mso-height-relative:margin;v-text-anchor:top" o:gfxdata="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" mv:complextextbox="1" filled="f" stroked="f">
+                <v:textbox>
+                  <w:txbxContent>
+                    <w:p>
+                      <w:pPr>
+                        <w:pStyle w:val="Image"/>
+                      </w:pPr>
+                    </w:p>
+                    <w:p>
+                      <w:pPr>
+                        <w:pStyle w:val="Title"/>
+                      </w:pPr>
+                      <w:r>
+                        <w:t>Prayer after Communion</w:t>
+                      </w:r>
+                    </w:p>
+                    <w:p>
+                      <w:pPr>
+                        <w:pStyle w:val="Subtitle"/>
+                      </w:pPr>
+                      <w:proofErr w:type="gramStart"/>
+                      <w:r>
+                        <w:t>by</w:t>
+                      </w:r>
+                      <w:proofErr w:type="gramEnd"/>
+                      <w:r>
+                        <w:t xml:space="preserve"> St. Thomas Aquinas</w:t>
+                      </w:r>
+                    </w:p>
+                    <w:p>
+                      <w:r>
+                        <w:tab/>
+                      </w:r>
+                      <w:r>
+                        <w:t>Lord, Father, all-powerful and ever-living God, I thank you, for even though I am a sinner, your unprofitable servant, not because of my worth but in the kindness of your mercy, you have fed me with the precious body and blood of your Son, Our Lord Jesus Christ. I pray that this Holy Communion may bring me not condemnation and punishment, but forgiveness and salvation. May it be a helmet of faith and a shield of good</w:t>
+                      </w:r>
+                      <w:r>
+                        <w:t xml:space="preserve"> </w:t>
+                      </w:r>
+                      <w:proofErr w:type="gramStart"/>
+                      <w:r>
+                        <w:t>will.</w:t>
+                      </w:r>
+                      <w:proofErr w:type="gramEnd"/>
+                      <w:r>
+                        <w:t xml:space="preserve"> May it purify me from evil ways and put an end to my evil passions. May it bring me charity and patience, humility and obedience, and g</w:t>
+                      </w:r>
+                      <w:r>
+                        <w:t xml:space="preserve">rowth in the power to do </w:t>
+                      </w:r>
+                      <w:proofErr w:type="gramStart"/>
+                      <w:r>
+                        <w:t>good</w:t>
+                      </w:r>
+                      <w:proofErr w:type="gramEnd"/>
+                      <w:r>
+                        <w:t xml:space="preserve">. </w:t>
+                      </w:r>
+                      <w:r>
+                        <w:t>May it be my strong defense against all my enemies, visible and invisible, and the perfect calming of all my ev</w:t>
+                      </w:r>
+                      <w:r>
+                        <w:t xml:space="preserve">il impulses of body and </w:t>
+                      </w:r>
+                      <w:proofErr w:type="gramStart"/>
+                      <w:r>
+                        <w:t>spirit.</w:t>
+                      </w:r>
+                      <w:proofErr w:type="gramEnd"/>
+                      <w:r>
+                        <w:t xml:space="preserve"> May it unite me more closely to you, the one true God, and lead me safely through death to </w:t>
+                      </w:r>
+                      <w:r>
+                        <w:t>everlasting happiness with you.</w:t>
+                      </w:r>
+                      <w:r>
+                        <w:t xml:space="preserve"> And I pray that you will lead me, a sinner, to the banquet where you, with your Son and Holy Spirit, are true and perfect light, total fulfillment, everlasting joy, gladness without end, and perfect happiness to your saints. Grant</w:t>
+                      </w:r>
+                      <w:r>
+                        <w:t xml:space="preserve"> this through Christ our Lord. </w:t>
+                      </w:r>
+                      <w:r>
+                        <w:t>Amen.</w:t>
+                      </w:r>
+                    </w:p>
+                    <w:p>
+                      <w:pPr>
+                        <w:pStyle w:val="FootnoteText"/>
+                      </w:pPr>
+                      <w:proofErr w:type="spellStart"/>
+                      <w:r>
+                        <w:t>Aquilina</w:t>
+                      </w:r>
+                      <w:proofErr w:type="spellEnd"/>
+                      <w:r>
+                        <w:t xml:space="preserve"> M. Praying in the Presence of Our Lord. 2002. Huntington IN: Our Sunday Visitor Publications</w:t>
+                      </w:r>
+                    </w:p>
+                    <w:p>
+                      <w:pPr>
+                        <w:pStyle w:val="FootnoteText"/>
+                      </w:pPr>
+                      <w:r>
+                        <w:t xml:space="preserve">Provided by the Lay Dominican St. Martin de </w:t>
+                      </w:r>
+                      <w:proofErr w:type="spellStart"/>
+                      <w:r>
+                        <w:t>Porres</w:t>
+                      </w:r>
+                      <w:proofErr w:type="spellEnd"/>
+                      <w:r>
+                        <w:t xml:space="preserve"> Fraternity, Hanover, NH</w:t>
+                      </w:r>
+                      <w:r>
+                        <w:t>,</w:t>
+                      </w:r>
+                      <w:r>
+                        <w:t xml:space="preserve"> Tel: 603 643-2166, and Knights of Columbus counsels 2656 and 15094</w:t>
+                      </w:r>
+                    </w:p>
+                  </w:txbxContent>
+                </v:textbox>
+                <w10:wrap type="through" anchorx="page" anchory="page"/>
+              </v:shape>
+            </w:pict>
+          </mc:Fallback>
+        </mc:AlternateContent>
+      </w:r>
+      <w:r>
+        <w:rPr>
+          <w:noProof/>
+        </w:rPr>
+        <mc:AlternateContent>
+          <mc:Choice Requires="wps">
+            <w:drawing>
+              <wp:anchor distT="0" distB="0" distL="114300" distR="114300" simplePos="0" relativeHeight="251665408" behindDoc="0" locked="0" layoutInCell="1" allowOverlap="1" wp14:anchorId="092D571C" wp14:editId="52BB0402">
+                <wp:simplePos x="0" y="0"/>
+                <wp:positionH relativeFrom="page">
+                  <wp:posOffset>4023360</wp:posOffset>
+                </wp:positionH>
+                <wp:positionV relativeFrom="page">
+                  <wp:posOffset>457200</wp:posOffset>
+                </wp:positionV>
+                <wp:extent cx="3309620" cy="4224020"/>
+                <wp:effectExtent l="0" t="0" r="0" b="0"/>
+                <wp:wrapThrough wrapText="bothSides">
+                  <wp:wrapPolygon edited="0">
+                    <wp:start x="166" y="0"/>
+                    <wp:lineTo x="166" y="21431"/>
+                    <wp:lineTo x="21219" y="21431"/>
+                    <wp:lineTo x="21219" y="0"/>
+                    <wp:lineTo x="166" y="0"/>
+                  </wp:wrapPolygon>
+                </wp:wrapThrough>
+                <wp:docPr id="8" name="Text Box 8"/>
+                <wp:cNvGraphicFramePr/>
+                <a:graphic xmlns:a="http://schemas.openxmlformats.org/drawingml/2006/main">
+                  <a:graphicData uri="http://schemas.microsoft.com/office/word/2010/wordprocessingShape">
+                    <wps:wsp>
+                      <wps:cNvSpPr txBox="1"/>
+                      <wps:spPr>
+                        <a:xfrm>
+                          <a:off x="0" y="0"/>
+                          <a:ext cx="3309620" cy="4224020"/>
+                        </a:xfrm>
+                        <a:prstGeom prst="rect">
+                          <a:avLst/>
+                        </a:prstGeom>
+                        <a:noFill/>
+                        <a:ln>
+                          <a:noFill/>
+                        </a:ln>
+                        <a:effectLst/>
+                        <a:extLst>
+                          <a:ext uri="{C572A759-6A51-4108-AA02-DFA0A04FC94B}">
+                            <ma14:wrappingTextBoxFlag xmlns:ma14="http://schemas.microsoft.com/office/mac/drawingml/2011/main" val="1"/>
+                          </a:ext>
+                        </a:extLst>
+                      </wps:spPr>
+                      <wps:style>
+                        <a:lnRef idx="0">
+                          <a:schemeClr val="accent1"/>
+                        </a:lnRef>
+                        <a:fillRef idx="0">
+                          <a:schemeClr val="accent1"/>
+                        </a:fillRef>
+                        <a:effectRef idx="0">
+                          <a:schemeClr val="accent1"/>
+                        </a:effectRef>
+                        <a:fontRef idx="minor">
+                          <a:schemeClr val="dk1"/>
+                        </a:fontRef>
+                      </wps:style>
+                      <wps:txbx>
+                        <w:txbxContent>
+                          <w:p>
+                            <w:pPr>
+                              <w:pStyle w:val="Image"/>
+                            </w:pPr>
+                          </w:p>
+                          <w:p>
+                            <w:pPr>
+                              <w:pStyle w:val="Title"/>
+                            </w:pPr>
+                            <w:r>
+                              <w:t>Prayer after Communion</w:t>
+                            </w:r>
+                          </w:p>
+                          <w:p>
+                            <w:pPr>
+                              <w:pStyle w:val="Subtitle"/>
+                            </w:pPr>
+                            <w:proofErr w:type="gramStart"/>
+                            <w:r>
+                              <w:t>by</w:t>
+                            </w:r>
+                            <w:proofErr w:type="gramEnd"/>
+                            <w:r>
+                              <w:t xml:space="preserve"> St. Thomas Aquinas</w:t>
+                            </w:r>
+                          </w:p>
+                          <w:p>
+                            <w:r>
+                              <w:tab/>
+                            </w:r>
+                            <w:r>
+                              <w:t>Lord, Father, all-powerful and ever-living God, I thank you, for even though I am a sinner, your unprofitable servant, not because of my worth but in the kindness of your mercy, you have fed me with the precious body and blood of your Son, Our Lord Jesus Christ. I pray that this Holy Communion may bring me not condemnation and punishment, but forgiveness and salvation. May it be a helmet of faith and a shield of good</w:t>
+                            </w:r>
+                            <w:r>
+                              <w:t xml:space="preserve"> </w:t>
+                            </w:r>
+                            <w:proofErr w:type="gramStart"/>
+                            <w:r>
+                              <w:t>will.</w:t>
+                            </w:r>
+                            <w:proofErr w:type="gramEnd"/>
+                            <w:r>
+                              <w:t xml:space="preserve"> May it purify me from evil ways and put an end to my evil passions. May it bring me charity and patience, humility and obedience, and g</w:t>
+                            </w:r>
+                            <w:r>
+                              <w:t xml:space="preserve">rowth in the power to do </w:t>
+                            </w:r>
+                            <w:proofErr w:type="gramStart"/>
+                            <w:r>
+                              <w:t>good</w:t>
+                            </w:r>
+                            <w:proofErr w:type="gramEnd"/>
+                            <w:r>
+                              <w:t xml:space="preserve">. </w:t>
+                            </w:r>
+                            <w:r>
+                              <w:t>May it be my strong defense against all my enemies, visible and invisible, and the perfect calming of all my ev</w:t>
+                            </w:r>
+                            <w:r>
+                              <w:t xml:space="preserve">il impulses of body and </w:t>
+                            </w:r>
+                            <w:proofErr w:type="gramStart"/>
+                            <w:r>
+                              <w:t>spirit.</w:t>
+                            </w:r>
+                            <w:proofErr w:type="gramEnd"/>
+                            <w:r>
+                              <w:t xml:space="preserve"> May it unite me more closely to you, the one true God, and lead me safely through death to </w:t>
+                            </w:r>
+                            <w:r>
+                              <w:t>everlasting happiness with you.</w:t>
+                            </w:r>
+                            <w:r>
+                              <w:t xml:space="preserve"> And I pray that you will lead me, a sinner, to the banquet where you, with your Son and Holy Spirit, are true and perfect light, total fulfillment, everlasting joy, gladness without end, and perfect happiness to your saints. Grant</w:t>
+                            </w:r>
+                            <w:r>
+                              <w:t xml:space="preserve"> this through Christ our Lord. </w:t>
+                            </w:r>
+                            <w:r>
+                              <w:t>Amen.</w:t>
+                            </w:r>
+                          </w:p>
+                          <w:p>
+                            <w:pPr>
+                              <w:pStyle w:val="FootnoteText"/>
+                            </w:pPr>
+                            <w:proofErr w:type="spellStart"/>
+                            <w:r>
+                              <w:t>Aquilina</w:t>
+                            </w:r>
+                            <w:proofErr w:type="spellEnd"/>
+                            <w:r>
+                              <w:t xml:space="preserve"> M. Praying in the Presence of Our Lord. 2002. Huntington IN: Our Sunday Visitor Publications</w:t>
+                            </w:r>
+                          </w:p>
+                          <w:p>
+                            <w:pPr>
+                              <w:pStyle w:val="FootnoteText"/>
+                            </w:pPr>
+                            <w:r>
+                              <w:t xml:space="preserve">Provided by the Lay Dominican St. Martin de </w:t>
+                            </w:r>
+                            <w:proofErr w:type="spellStart"/>
+                            <w:r>
+                              <w:t>Porres</w:t>
+                            </w:r>
+                            <w:proofErr w:type="spellEnd"/>
+                            <w:r>
+                              <w:t xml:space="preserve"> Fraternity, Hanover, NH</w:t>
+                            </w:r>
+                            <w:r>
+                              <w:t>,</w:t>
+                            </w:r>
+                            <w:r>
+                              <w:t xml:space="preserve"> Tel: 603 643-2166, and Knights of Columbus counsels 2656 and 15094</w:t>
+                            </w:r>
+                          </w:p>
+                        </w:txbxContent>
+                      </wps:txbx>
+                      <wps:bodyPr rot="0" spcFirstLastPara="0" vertOverflow="overflow" horzOverflow="overflow" vert="horz" wrap="square" lIns="91440" tIns="45720" rIns="91440" bIns="45720" numCol="1" spcCol="0" rtlCol="0" fromWordArt="0" anchor="t" anchorCtr="0" forceAA="0" compatLnSpc="1">
+                        <a:prstTxWarp prst="textNoShape">
+                          <a:avLst/>
+                        </a:prstTxWarp>
+                        <a:noAutofit/>
+                      </wps:bodyPr>
+                    </wps:wsp>
+                  </a:graphicData>
+                </a:graphic>
+                <wp14:sizeRelH relativeFrom="margin">
+                  <wp14:pctWidth>0</wp14:pctWidth>
+                </wp14:sizeRelH>
+                <wp14:sizeRelV relativeFrom="margin">
+                  <wp14:pctHeight>0</wp14:pctHeight>
+                </wp14:sizeRelV>
+              </wp:anchor>
+            </w:drawing>
+          </mc:Choice>
+          <mc:Fallback>
+            <w:pict>
+              <v:shape id="Text Box 8" o:spid="_x0000_s1032" type="#_x0000_t202" style="position:absolute;left:0;text-align:left;margin-left:316.8pt;margin-top:36pt;width:260.6pt;height:332.6pt;z-index:251665408;visibility:visible;mso-wrap-style:square;mso-width-percent:0;mso-height-percent:0;mso-wrap-distance-left:9pt;mso-wrap-distance-top:0;mso-wrap-distance-right:9pt;mso-wrap-distance-bottom:0;mso-position-horizontal:absolute;mso-position-horizontal-relative:page;mso-position-vertical:absolute;mso-position-vertical-relative:page;mso-width-percent:0;mso-height-percent:0;mso-width-relative:margin;mso-height-relative:margin;v-text-anchor:top" o:gfxdata="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" mv:complextextbox="1" filled="f" stroked="f">
+                <v:textbox>
+                  <w:txbxContent>
+                    <w:p>
+                      <w:pPr>
+                        <w:pStyle w:val="Image"/>
+                      </w:pPr>
+                    </w:p>
+                    <w:p>
+                      <w:pPr>
+                        <w:pStyle w:val="Title"/>
+                      </w:pPr>
+                      <w:r>
+                        <w:t>Prayer after Communion</w:t>
+                      </w:r>
+                    </w:p>
+                    <w:p>
+                      <w:pPr>
+                        <w:pStyle w:val="Subtitle"/>
+                      </w:pPr>
+                      <w:proofErr w:type="gramStart"/>
+                      <w:r>
+                        <w:t>by</w:t>
+                      </w:r>
+                      <w:proofErr w:type="gramEnd"/>
+                      <w:r>
+                        <w:t xml:space="preserve"> St. Thomas Aquinas</w:t>
+                      </w:r>
+                    </w:p>
+                    <w:p>
+                      <w:r>
+                        <w:tab/>
+                      </w:r>
+                      <w:r>
+                        <w:t>Lord, Father, all-powerful and ever-living God, I thank you, for even though I am a sinner, your unprofitable servant, not because of my worth but in the kindness of your mercy, you have fed me with the precious body and blood of your Son, Our Lord Jesus Christ. I pray that this Holy Communion may bring me not condemnation and punishment, but forgiveness and salvation. May it be a helmet of faith and a shield of good</w:t>
+                      </w:r>
+                      <w:r>
+                        <w:t xml:space="preserve"> </w:t>
+                      </w:r>
+                      <w:proofErr w:type="gramStart"/>
+                      <w:r>
+                        <w:t>will.</w:t>
+                      </w:r>
+                      <w:proofErr w:type="gramEnd"/>
+                      <w:r>
+                        <w:t xml:space="preserve"> May it purify me from evil ways and put an end to my evil passions. May it bring me charity and patience, humility and obedience, and g</w:t>
+                      </w:r>
+                      <w:r>
+                        <w:t xml:space="preserve">rowth in the power to do </w:t>
+                      </w:r>
+                      <w:proofErr w:type="gramStart"/>
+                      <w:r>
+                        <w:t>good</w:t>
+                      </w:r>
+                      <w:proofErr w:type="gramEnd"/>
+                      <w:r>
+                        <w:t xml:space="preserve">. </w:t>
+                      </w:r>
+                      <w:r>
+                        <w:t>May it be my strong defense against all my enemies, visible and invisible, and the perfect calming of all my ev</w:t>
+                      </w:r>
+                      <w:r>
+                        <w:t xml:space="preserve">il impulses of body and </w:t>
+                      </w:r>
+                      <w:proofErr w:type="gramStart"/>
+                      <w:r>
+                        <w:t>spirit.</w:t>
+                      </w:r>
+                      <w:proofErr w:type="gramEnd"/>
+                      <w:r>
+                        <w:t xml:space="preserve"> May it unite me more closely to you, the one true God, and lead me safely through death to </w:t>
+                      </w:r>
+                      <w:r>
+                        <w:t>everlasting happiness with you.</w:t>
+                      </w:r>
+                      <w:r>
+                        <w:t xml:space="preserve"> And I pray that you will lead me, a sinner, to the banquet where you, with your Son and Holy Spirit, are true and perfect light, total fulfillment, everlasting joy, gladness without end, and perfect happiness to your saints. Grant</w:t>
+                      </w:r>
+                      <w:r>
+                        <w:t xml:space="preserve"> this through Christ our Lord. </w:t>
+                      </w:r>
+                      <w:r>
+                        <w:t>Amen.</w:t>
+                      </w:r>
+                    </w:p>
+                    <w:p>
+                      <w:pPr>
+                        <w:pStyle w:val="FootnoteText"/>
+                      </w:pPr>
+                      <w:proofErr w:type="spellStart"/>
+                      <w:r>
+                        <w:t>Aquilina</w:t>
+                      </w:r>
+                      <w:proofErr w:type="spellEnd"/>
+                      <w:r>
+                        <w:t xml:space="preserve"> M. Praying in the Presence of Our Lord. 2002. Huntington IN: Our Sunday Visitor Publications</w:t>
+                      </w:r>
+                    </w:p>
+                    <w:p>
+                      <w:pPr>
+                        <w:pStyle w:val="FootnoteText"/>
+                      </w:pPr>
+                      <w:r>
+                        <w:t xml:space="preserve">Provided by the Lay Dominican St. Martin de </w:t>
+                      </w:r>
+                      <w:proofErr w:type="spellStart"/>
+                      <w:r>
+                        <w:t>Porres</w:t>
+                      </w:r>
+                      <w:proofErr w:type="spellEnd"/>
+                      <w:r>
+                        <w:t xml:space="preserve"> Fraternity, Hanover, NH</w:t>
+                      </w:r>
+                      <w:r>
+                        <w:t>,</w:t>
+                      </w:r>
+                      <w:r>
+                        <w:t xml:space="preserve"> Tel: 603 643-2166, and Knights of Columbus counsels 2656 and 15094</w:t>
+                      </w:r>
+                    </w:p>
+                  </w:txbxContent>
+                </v:textbox>
+                <w10:wrap type="through" anchorx="page" anchory="page"/>
+              </v:shape>
+            </w:pict>
+          </mc:Fallback>
+        </mc:AlternateContent>
+      </w:r>
+      <w:r>
+        <w:rPr>
+          <w:noProof/>
+        </w:rPr>
+        <mc:AlternateContent>
+          <mc:Choice Requires="wps">
+            <w:drawing>
+              <wp:anchor distT="0" distB="0" distL="114300" distR="114300" simplePos="0" relativeHeight="251661312" behindDoc="0" locked="0" layoutInCell="1" allowOverlap="1" wp14:anchorId="01AA15F9" wp14:editId="14E1718F">
+                <wp:simplePos x="0" y="0"/>
+                <wp:positionH relativeFrom="page">
+                  <wp:posOffset>365760</wp:posOffset>
+                </wp:positionH>
+                <wp:positionV relativeFrom="page">
+                  <wp:posOffset>457200</wp:posOffset>
+                </wp:positionV>
+                <wp:extent cx="3309620" cy="4224020"/>
+                <wp:effectExtent l="0" t="0" r="0" b="0"/>
+                <wp:wrapThrough wrapText="bothSides">
+                  <wp:wrapPolygon edited="0">
+                    <wp:start x="166" y="0"/>
+                    <wp:lineTo x="166" y="21431"/>
+                    <wp:lineTo x="21219" y="21431"/>
+                    <wp:lineTo x="21219" y="0"/>
+                    <wp:lineTo x="166" y="0"/>
+                  </wp:wrapPolygon>
+                </wp:wrapThrough>
+                <wp:docPr id="4" name="Text Box 4"/>
+                <wp:cNvGraphicFramePr/>
+                <a:graphic xmlns:a="http://schemas.openxmlformats.org/drawingml/2006/main">
+                  <a:graphicData uri="http://schemas.microsoft.com/office/word/2010/wordprocessingShape">
+                    <wps:wsp>
+                      <wps:cNvSpPr txBox="1"/>
+                      <wps:spPr>
+                        <a:xfrm>
+                          <a:off x="0" y="0"/>
+                          <a:ext cx="3309620" cy="4224020"/>
+                        </a:xfrm>
+                        <a:prstGeom prst="rect">
+                          <a:avLst/>
+                        </a:prstGeom>
+                        <a:noFill/>
+                        <a:ln>
+                          <a:noFill/>
+                        </a:ln>
+                        <a:effectLst/>
+                        <a:extLst>
+                          <a:ext uri="{C572A759-6A51-4108-AA02-DFA0A04FC94B}">
+                            <ma14:wrappingTextBoxFlag xmlns:ma14="http://schemas.microsoft.com/office/mac/drawingml/2011/main" val="1"/>
+                          </a:ext>
+                        </a:extLst>
+                      </wps:spPr>
+                      <wps:style>
+                        <a:lnRef idx="0">
+                          <a:schemeClr val="accent1"/>
+                        </a:lnRef>
+                        <a:fillRef idx="0">
+                          <a:schemeClr val="accent1"/>
+                        </a:fillRef>
+                        <a:effectRef idx="0">
+                          <a:schemeClr val="accent1"/>
+                        </a:effectRef>
+                        <a:fontRef idx="minor">
+                          <a:schemeClr val="dk1"/>
+                        </a:fontRef>
+                      </wps:style>
+                      <wps:txbx>
+                        <w:txbxContent>
+                          <w:p>
+                            <w:pPr>
+                              <w:pStyle w:val="Image"/>
+                            </w:pPr>
+                          </w:p>
+                          <w:p>
+                            <w:pPr>
+                              <w:pStyle w:val="Title"/>
+                            </w:pPr>
+                            <w:r>
+                              <w:t>Prayer after Communion</w:t>
+                            </w:r>
+                          </w:p>
+                          <w:p>
+                            <w:pPr>
+                              <w:pStyle w:val="Subtitle"/>
+                            </w:pPr>
+                            <w:proofErr w:type="gramStart"/>
+                            <w:r>
+                              <w:t>by</w:t>
+                            </w:r>
+                            <w:proofErr w:type="gramEnd"/>
+                            <w:r>
+                              <w:t xml:space="preserve"> St. Thomas Aquinas</w:t>
+                            </w:r>
+                          </w:p>
+                          <w:p>
+                            <w:r>
+                              <w:tab/>
+                            </w:r>
+                            <w:r>
+                              <w:t>Lord, Father, all-powerful and ever-living God, I thank you, for even though I am a sinner, your unprofitable servant, not because of my worth but in the kindness of your mercy, you have fed me with the precious body and blood of your Son, Our Lord Jesus Christ. I pray that this Holy Communion may bring me not condemnation and punishment, but forgiveness and salvation. May it be a helmet of faith and a shield of good</w:t>
+                            </w:r>
+                            <w:r>
+                              <w:t xml:space="preserve"> </w:t>
+                            </w:r>
+                            <w:r>
+                              <w:t>will. May it purify me from evil ways and put an end to my evil passions. May it bring me charity and patience, humility and obedience, and g</w:t>
+                            </w:r>
+                            <w:r>
+                              <w:t xml:space="preserve">rowth in the power to do good. </w:t>
+                            </w:r>
+                            <w:r>
+                              <w:t>May it be my strong defense against all my enemies, visible and invisible, and the perfect calming of all my ev</w:t>
+                            </w:r>
+                            <w:r>
+                              <w:t>il impulses of body and spirit.</w:t>
+                            </w:r>
+                            <w:r>
+                              <w:t xml:space="preserve"> May it unite me more closely to you, the one true God, and lead me safely through death to </w:t>
+                            </w:r>
+                            <w:r>
+                              <w:t>everlasting happiness with you.</w:t>
+                            </w:r>
+                            <w:r>
+                              <w:t xml:space="preserve"> And I pray that you will lead me, a sinner, to the banquet where you, with your Son and Holy Spirit, are true and perfect light, total fulfillment, everlasting joy, gladness without end, and perfect happiness to your saints. Grant</w:t>
+                            </w:r>
+                            <w:r>
+                              <w:t xml:space="preserve"> this through Christ our Lord. </w:t>
+                            </w:r>
+                            <w:r>
+                              <w:t>Amen.</w:t>
+                            </w:r>
+                          </w:p>
+                          <w:p>
+                            <w:pPr>
+                              <w:pStyle w:val="FootnoteText"/>
+                            </w:pPr>
+                            <w:proofErr w:type="spellStart"/>
+                            <w:r>
+                              <w:t>Aquilina</w:t>
+                            </w:r>
+                            <w:proofErr w:type="spellEnd"/>
+                            <w:r>
+                              <w:t xml:space="preserve"> M. Praying in the Presence of Our Lord. 2002. Huntington IN: Our Sunday Visitor Publications</w:t>
+                            </w:r>
+                          </w:p>
+                          <w:p>
+                            <w:pPr>
+                              <w:pStyle w:val="FootnoteText"/>
+                            </w:pPr>
+                            <w:r>
+                              <w:t xml:space="preserve">Provided by the Lay Dominican St. Martin de </w:t>
+                            </w:r>
+                            <w:proofErr w:type="spellStart"/>
+                            <w:r>
+                              <w:t>Porres</w:t>
+                            </w:r>
+                            <w:proofErr w:type="spellEnd"/>
+                            <w:r>
+                              <w:t xml:space="preserve"> Fraternity, Hanover, NH</w:t>
+                            </w:r>
+                            <w:r>
+                              <w:t>,</w:t>
+                            </w:r>
+                            <w:r>
+                              <w:t xml:space="preserve"> Tel: 603 643-2166, and Knights of Columbus counsels 2656 and 15094</w:t>
+                            </w:r>
+                          </w:p>
+                        </w:txbxContent>
+                      </wps:txbx>
+                      <wps:bodyPr rot="0" spcFirstLastPara="0" vertOverflow="overflow" horzOverflow="overflow" vert="horz" wrap="square" lIns="91440" tIns="45720" rIns="91440" bIns="45720" numCol="1" spcCol="0" rtlCol="0" fromWordArt="0" anchor="t" anchorCtr="0" forceAA="0" compatLnSpc="1">
+                        <a:prstTxWarp prst="textNoShape">
+                          <a:avLst/>
+                        </a:prstTxWarp>
+                        <a:noAutofit/>
+                      </wps:bodyPr>
+                    </wps:wsp>
+                  </a:graphicData>
+                </a:graphic>
+                <wp14:sizeRelH relativeFrom="margin">
+                  <wp14:pctWidth>0</wp14:pctWidth>
+                </wp14:sizeRelH>
+                <wp14:sizeRelV relativeFrom="margin">
+                  <wp14:pctHeight>0</wp14:pctHeight>
+                </wp14:sizeRelV>
+              </wp:anchor>
+            </w:drawing>
+          </mc:Choice>
+          <mc:Fallback>
+            <w:pict>
+              <v:shape id="Text Box 4" o:spid="_x0000_s1033" type="#_x0000_t202" style="position:absolute;left:0;text-align:left;margin-left:28.8pt;margin-top:36pt;width:260.6pt;height:332.6pt;z-index:251661312;visibility:visible;mso-wrap-style:square;mso-width-percent:0;mso-height-percent:0;mso-wrap-distance-left:9pt;mso-wrap-distance-top:0;mso-wrap-distance-right:9pt;mso-wrap-distance-bottom:0;mso-position-horizontal:absolute;mso-position-horizontal-relative:page;mso-position-vertical:absolute;mso-position-vertical-relative:page;mso-width-percent:0;mso-height-percent:0;mso-width-relative:margin;mso-height-relative:margin;v-text-anchor:top" o:gfxdata="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" mv:complextextbox="1" filled="f" stroked="f">
+                <v:textbox>
+                  <w:txbxContent>
+                    <w:p>
+                      <w:pPr>
+                        <w:pStyle w:val="Image"/>
+                      </w:pPr>
+                    </w:p>
+                    <w:p>
+                      <w:pPr>
+                        <w:pStyle w:val="Title"/>
+                      </w:pPr>
+                      <w:r>
+                        <w:t>Prayer after Communion</w:t>
+                      </w:r>
+                    </w:p>
+                    <w:p>
+                      <w:pPr>
+                        <w:pStyle w:val="Subtitle"/>
+                      </w:pPr>
+                      <w:proofErr w:type="gramStart"/>
+                      <w:r>
+                        <w:t>by</w:t>
+                      </w:r>
+                      <w:proofErr w:type="gramEnd"/>
+                      <w:r>
+                        <w:t xml:space="preserve"> St. Thomas Aquinas</w:t>
+                      </w:r>
+                    </w:p>
+                    <w:p>
+                      <w:r>
+                        <w:tab/>
+                      </w:r>
+                      <w:r>
+                        <w:t>Lord, Father, all-powerful and ever-living God, I thank you, for even though I am a sinner, your unprofitable servant, not because of my worth but in the kindness of your mercy, you have fed me with the precious body and blood of your Son, Our Lord Jesus Christ. I pray that this Holy Communion may bring me not condemnation and punishment, but forgiveness and salvation. May it be a helmet of faith and a shield of good</w:t>
+                      </w:r>
+                      <w:r>
+                        <w:t xml:space="preserve"> </w:t>
+                      </w:r>
                       <w:r>
                         <w:t>will. May it purify me from evil ways and put an end to my evil passions. May it bring me charity and patience, humility and obedience, and g</w:t>
                       </w:r>
@@ -1229,6 +2588,19 @@
                       </w:r>
                       <w:r>
                         <w:t>Amen.</w:t>
+                      </w:r>
+                    </w:p>
+                    <w:p>
+                      <w:pPr>
+                        <w:pStyle w:val="FootnoteText"/>
+                      </w:pPr>
+                      <w:proofErr w:type="spellStart"/>
+                      <w:r>
+                        <w:t>Aquilina</w:t>
+                      </w:r>
+                      <w:proofErr w:type="spellEnd"/>
+                      <w:r>
+                        <w:t xml:space="preserve"> M. Praying in the Presence of Our Lord. 2002. Huntington IN: Our Sunday Visitor Publications</w:t>
                       </w:r>
                     </w:p>
                     <w:p>
@@ -1264,13 +2636,62 @@
     </w:p>
     <w:sectPr>
       <w:pgSz w:w="12240" w:h="15840"/>
-      <w:pgMar w:top="720" w:right="720" w:bottom="720" w:left="720" w:header="720" w:footer="720" w:gutter="0"/>
+      <w:pgMar w:top="720" w:right="576" w:bottom="720" w:left="576" w:header="720" w:footer="720" w:gutter="0"/>
       <w:cols w:space="720"/>
       <w:docGrid w:linePitch="360"/>
-      <w:printerSettings r:id="rId8"/>
     </w:sectPr>
   </w:body>
 </w:document>
+</file>
+
+<file path=word/endnotes.xml><?xml version="1.0" encoding="utf-8"?>
+<w:endnotes xmlns:wpc="http://schemas.microsoft.com/office/word/2010/wordprocessingCanvas" xmlns:mo="http://schemas.microsoft.com/office/mac/office/2008/main" xmlns:mc="http://schemas.openxmlformats.org/markup-compatibility/2006" xmlns:mv="urn:schemas-microsoft-com:mac:vml" xmlns:o="urn:schemas-microsoft-com:office:office" xmlns:r="http://schemas.openxmlformats.org/officeDocument/2006/relationships" xmlns:m="http://schemas.openxmlformats.org/officeDocument/2006/math" xmlns:v="urn:schemas-microsoft-com:vml" xmlns:wp14="http://schemas.microsoft.com/office/word/2010/wordprocessingDrawing" xmlns:wp="http://schemas.openxmlformats.org/drawingml/2006/wordprocessingDrawing" xmlns:w10="urn:schemas-microsoft-com:office:word" xmlns:w="http://schemas.openxmlformats.org/wordprocessingml/2006/main" xmlns:w14="http://schemas.microsoft.com/office/word/2010/wordml" xmlns:wpg="http://schemas.microsoft.com/office/word/2010/wordprocessingGroup" xmlns:wpi="http://schemas.microsoft.com/office/word/2010/wordprocessingInk" xmlns:wne="http://schemas.microsoft.com/office/word/2006/wordml" xmlns:wps="http://schemas.microsoft.com/office/word/2010/wordprocessingShape" mc:Ignorable="w14 wp14">
+  <w:endnote w:type="separator" w:id="-1">
+    <w:p>
+      <w:pPr>
+        <w:spacing w:line="240" w:lineRule="auto"/>
+      </w:pPr>
+      <w:r>
+        <w:separator/>
+      </w:r>
+    </w:p>
+  </w:endnote>
+  <w:endnote w:type="continuationSeparator" w:id="0">
+    <w:p>
+      <w:pPr>
+        <w:spacing w:line="240" w:lineRule="auto"/>
+      </w:pPr>
+      <w:r>
+        <w:continuationSeparator/>
+      </w:r>
+    </w:p>
+  </w:endnote>
+</w:endnotes>
+</file>
+
+<file path=word/footnotes.xml><?xml version="1.0" encoding="utf-8"?>
+<w:footnotes xmlns:wpc="http://schemas.microsoft.com/office/word/2010/wordprocessingCanvas" xmlns:mo="http://schemas.microsoft.com/office/mac/office/2008/main" xmlns:mc="http://schemas.openxmlformats.org/markup-compatibility/2006" xmlns:mv="urn:schemas-microsoft-com:mac:vml" xmlns:o="urn:schemas-microsoft-com:office:office" xmlns:r="http://schemas.openxmlformats.org/officeDocument/2006/relationships" xmlns:m="http://schemas.openxmlformats.org/officeDocument/2006/math" xmlns:v="urn:schemas-microsoft-com:vml" xmlns:wp14="http://schemas.microsoft.com/office/word/2010/wordprocessingDrawing" xmlns:wp="http://schemas.openxmlformats.org/drawingml/2006/wordprocessingDrawing" xmlns:w10="urn:schemas-microsoft-com:office:word" xmlns:w="http://schemas.openxmlformats.org/wordprocessingml/2006/main" xmlns:w14="http://schemas.microsoft.com/office/word/2010/wordml" xmlns:wpg="http://schemas.microsoft.com/office/word/2010/wordprocessingGroup" xmlns:wpi="http://schemas.microsoft.com/office/word/2010/wordprocessingInk" xmlns:wne="http://schemas.microsoft.com/office/word/2006/wordml" xmlns:wps="http://schemas.microsoft.com/office/word/2010/wordprocessingShape" mc:Ignorable="w14 wp14">
+  <w:footnote w:type="separator" w:id="-1">
+    <w:p>
+      <w:pPr>
+        <w:spacing w:line="240" w:lineRule="auto"/>
+      </w:pPr>
+      <w:r>
+        <w:separator/>
+      </w:r>
+    </w:p>
+  </w:footnote>
+  <w:footnote w:type="continuationSeparator" w:id="0">
+    <w:p>
+      <w:pPr>
+        <w:spacing w:line="240" w:lineRule="auto"/>
+      </w:pPr>
+      <w:r>
+        <w:continuationSeparator/>
+      </w:r>
+    </w:p>
+  </w:footnote>
+</w:footnotes>
 </file>
 
 <file path=word/numbering.xml><?xml version="1.0" encoding="utf-8"?>
@@ -1548,18 +2969,18 @@
   <w:style w:type="paragraph" w:default="1" w:styleId="Normal">
     <w:name w:val="Normal"/>
     <w:qFormat/>
-    <w:rsid w:val="00F96FBE"/>
+    <w:rsid w:val="00370FC6"/>
     <w:pPr>
       <w:tabs>
-        <w:tab w:val="left" w:pos="360"/>
+        <w:tab w:val="left" w:pos="288"/>
       </w:tabs>
-      <w:spacing w:line="240" w:lineRule="exact"/>
+      <w:spacing w:before="60" w:line="240" w:lineRule="exact"/>
       <w:jc w:val="both"/>
     </w:pPr>
     <w:rPr>
       <w:rFonts w:ascii="Times New Roman" w:hAnsi="Times New Roman"/>
-      <w:sz w:val="20"/>
-      <w:szCs w:val="20"/>
+      <w:sz w:val="19"/>
+      <w:szCs w:val="19"/>
     </w:rPr>
   </w:style>
   <w:style w:type="character" w:default="1" w:styleId="DefaultParagraphFont">
@@ -1596,9 +3017,10 @@
     <w:link w:val="TitleChar"/>
     <w:uiPriority w:val="10"/>
     <w:qFormat/>
-    <w:rsid w:val="0005755D"/>
+    <w:rsid w:val="00370FC6"/>
     <w:pPr>
       <w:keepNext/>
+      <w:spacing w:before="0"/>
       <w:contextualSpacing/>
       <w:jc w:val="center"/>
     </w:pPr>
@@ -1617,7 +3039,7 @@
     <w:basedOn w:val="DefaultParagraphFont"/>
     <w:link w:val="Title"/>
     <w:uiPriority w:val="10"/>
-    <w:rsid w:val="0005755D"/>
+    <w:rsid w:val="00370FC6"/>
     <w:rPr>
       <w:rFonts w:ascii="Times New Roman" w:eastAsiaTheme="majorEastAsia" w:hAnsi="Times New Roman" w:cstheme="majorBidi"/>
       <w:b/>
@@ -1634,10 +3056,11 @@
     <w:link w:val="FootnoteTextChar"/>
     <w:uiPriority w:val="99"/>
     <w:unhideWhenUsed/>
-    <w:rsid w:val="008845EF"/>
+    <w:rsid w:val="005F71AD"/>
     <w:pPr>
-      <w:spacing w:before="180" w:line="240" w:lineRule="auto"/>
+      <w:spacing w:before="240" w:line="240" w:lineRule="auto"/>
       <w:ind w:left="360" w:right="360"/>
+      <w:contextualSpacing/>
       <w:jc w:val="left"/>
     </w:pPr>
     <w:rPr>
@@ -1651,12 +3074,12 @@
     <w:link w:val="SubtitleChar"/>
     <w:uiPriority w:val="11"/>
     <w:qFormat/>
-    <w:rsid w:val="0005755D"/>
+    <w:rsid w:val="00370FC6"/>
     <w:pPr>
       <w:numPr>
         <w:ilvl w:val="1"/>
       </w:numPr>
-      <w:spacing w:after="120"/>
+      <w:spacing w:before="0" w:after="120"/>
       <w:jc w:val="center"/>
     </w:pPr>
     <w:rPr>
@@ -1671,13 +3094,14 @@
     <w:basedOn w:val="DefaultParagraphFont"/>
     <w:link w:val="Subtitle"/>
     <w:uiPriority w:val="11"/>
-    <w:rsid w:val="0005755D"/>
+    <w:rsid w:val="00370FC6"/>
     <w:rPr>
       <w:rFonts w:ascii="Times New Roman" w:eastAsiaTheme="majorEastAsia" w:hAnsi="Times New Roman" w:cstheme="majorBidi"/>
       <w:b/>
       <w:iCs/>
       <w:spacing w:val="15"/>
-      <w:sz w:val="20"/>
+      <w:sz w:val="19"/>
+      <w:szCs w:val="19"/>
     </w:rPr>
   </w:style>
   <w:style w:type="character" w:customStyle="1" w:styleId="FootnoteTextChar">
@@ -1685,11 +3109,11 @@
     <w:basedOn w:val="DefaultParagraphFont"/>
     <w:link w:val="FootnoteText"/>
     <w:uiPriority w:val="99"/>
-    <w:rsid w:val="008845EF"/>
+    <w:rsid w:val="005F71AD"/>
     <w:rPr>
       <w:rFonts w:ascii="Times New Roman" w:hAnsi="Times New Roman"/>
       <w:sz w:val="14"/>
-      <w:szCs w:val="20"/>
+      <w:szCs w:val="19"/>
     </w:rPr>
   </w:style>
   <w:style w:type="paragraph" w:customStyle="1" w:styleId="Image">
@@ -1697,11 +3121,95 @@
     <w:basedOn w:val="Normal"/>
     <w:next w:val="Title"/>
     <w:qFormat/>
-    <w:rsid w:val="00F96FBE"/>
+    <w:rsid w:val="00370FC6"/>
     <w:pPr>
-      <w:spacing w:after="20" w:line="240" w:lineRule="auto"/>
+      <w:spacing w:before="0" w:after="20" w:line="240" w:lineRule="auto"/>
       <w:jc w:val="center"/>
     </w:pPr>
+  </w:style>
+  <w:style w:type="paragraph" w:styleId="Header">
+    <w:name w:val="header"/>
+    <w:basedOn w:val="Normal"/>
+    <w:link w:val="HeaderChar"/>
+    <w:uiPriority w:val="99"/>
+    <w:unhideWhenUsed/>
+    <w:rsid w:val="00126A6F"/>
+    <w:pPr>
+      <w:tabs>
+        <w:tab w:val="center" w:pos="4320"/>
+        <w:tab w:val="right" w:pos="8640"/>
+      </w:tabs>
+      <w:spacing w:line="240" w:lineRule="auto"/>
+    </w:pPr>
+  </w:style>
+  <w:style w:type="character" w:customStyle="1" w:styleId="HeaderChar">
+    <w:name w:val="Header Char"/>
+    <w:basedOn w:val="DefaultParagraphFont"/>
+    <w:link w:val="Header"/>
+    <w:uiPriority w:val="99"/>
+    <w:rsid w:val="00126A6F"/>
+    <w:rPr>
+      <w:rFonts w:ascii="Times New Roman" w:hAnsi="Times New Roman"/>
+      <w:sz w:val="20"/>
+      <w:szCs w:val="20"/>
+    </w:rPr>
+  </w:style>
+  <w:style w:type="paragraph" w:styleId="Footer">
+    <w:name w:val="footer"/>
+    <w:basedOn w:val="Normal"/>
+    <w:link w:val="FooterChar"/>
+    <w:uiPriority w:val="99"/>
+    <w:unhideWhenUsed/>
+    <w:rsid w:val="00126A6F"/>
+    <w:pPr>
+      <w:tabs>
+        <w:tab w:val="center" w:pos="4320"/>
+        <w:tab w:val="right" w:pos="8640"/>
+      </w:tabs>
+      <w:spacing w:line="240" w:lineRule="auto"/>
+    </w:pPr>
+  </w:style>
+  <w:style w:type="character" w:customStyle="1" w:styleId="FooterChar">
+    <w:name w:val="Footer Char"/>
+    <w:basedOn w:val="DefaultParagraphFont"/>
+    <w:link w:val="Footer"/>
+    <w:uiPriority w:val="99"/>
+    <w:rsid w:val="00126A6F"/>
+    <w:rPr>
+      <w:rFonts w:ascii="Times New Roman" w:hAnsi="Times New Roman"/>
+      <w:sz w:val="20"/>
+      <w:szCs w:val="20"/>
+    </w:rPr>
+  </w:style>
+  <w:style w:type="paragraph" w:styleId="BalloonText">
+    <w:name w:val="Balloon Text"/>
+    <w:basedOn w:val="Normal"/>
+    <w:link w:val="BalloonTextChar"/>
+    <w:uiPriority w:val="99"/>
+    <w:semiHidden/>
+    <w:unhideWhenUsed/>
+    <w:rsid w:val="00126A6F"/>
+    <w:pPr>
+      <w:spacing w:line="240" w:lineRule="auto"/>
+    </w:pPr>
+    <w:rPr>
+      <w:rFonts w:ascii="Lucida Grande" w:hAnsi="Lucida Grande"/>
+      <w:sz w:val="18"/>
+      <w:szCs w:val="18"/>
+    </w:rPr>
+  </w:style>
+  <w:style w:type="character" w:customStyle="1" w:styleId="BalloonTextChar">
+    <w:name w:val="Balloon Text Char"/>
+    <w:basedOn w:val="DefaultParagraphFont"/>
+    <w:link w:val="BalloonText"/>
+    <w:uiPriority w:val="99"/>
+    <w:semiHidden/>
+    <w:rsid w:val="00126A6F"/>
+    <w:rPr>
+      <w:rFonts w:ascii="Lucida Grande" w:hAnsi="Lucida Grande"/>
+      <w:sz w:val="18"/>
+      <w:szCs w:val="18"/>
+    </w:rPr>
   </w:style>
 </w:styles>
 </file>
@@ -1861,18 +3369,18 @@
   <w:style w:type="paragraph" w:default="1" w:styleId="Normal">
     <w:name w:val="Normal"/>
     <w:qFormat/>
-    <w:rsid w:val="00F96FBE"/>
+    <w:rsid w:val="00370FC6"/>
     <w:pPr>
       <w:tabs>
-        <w:tab w:val="left" w:pos="360"/>
+        <w:tab w:val="left" w:pos="288"/>
       </w:tabs>
-      <w:spacing w:line="240" w:lineRule="exact"/>
+      <w:spacing w:before="60" w:line="240" w:lineRule="exact"/>
       <w:jc w:val="both"/>
     </w:pPr>
     <w:rPr>
       <w:rFonts w:ascii="Times New Roman" w:hAnsi="Times New Roman"/>
-      <w:sz w:val="20"/>
-      <w:szCs w:val="20"/>
+      <w:sz w:val="19"/>
+      <w:szCs w:val="19"/>
     </w:rPr>
   </w:style>
   <w:style w:type="character" w:default="1" w:styleId="DefaultParagraphFont">
@@ -1909,9 +3417,10 @@
     <w:link w:val="TitleChar"/>
     <w:uiPriority w:val="10"/>
     <w:qFormat/>
-    <w:rsid w:val="0005755D"/>
+    <w:rsid w:val="00370FC6"/>
     <w:pPr>
       <w:keepNext/>
+      <w:spacing w:before="0"/>
       <w:contextualSpacing/>
       <w:jc w:val="center"/>
     </w:pPr>
@@ -1930,7 +3439,7 @@
     <w:basedOn w:val="DefaultParagraphFont"/>
     <w:link w:val="Title"/>
     <w:uiPriority w:val="10"/>
-    <w:rsid w:val="0005755D"/>
+    <w:rsid w:val="00370FC6"/>
     <w:rPr>
       <w:rFonts w:ascii="Times New Roman" w:eastAsiaTheme="majorEastAsia" w:hAnsi="Times New Roman" w:cstheme="majorBidi"/>
       <w:b/>
@@ -1947,10 +3456,11 @@
     <w:link w:val="FootnoteTextChar"/>
     <w:uiPriority w:val="99"/>
     <w:unhideWhenUsed/>
-    <w:rsid w:val="008845EF"/>
+    <w:rsid w:val="005F71AD"/>
     <w:pPr>
-      <w:spacing w:before="180" w:line="240" w:lineRule="auto"/>
+      <w:spacing w:before="240" w:line="240" w:lineRule="auto"/>
       <w:ind w:left="360" w:right="360"/>
+      <w:contextualSpacing/>
       <w:jc w:val="left"/>
     </w:pPr>
     <w:rPr>
@@ -1964,12 +3474,12 @@
     <w:link w:val="SubtitleChar"/>
     <w:uiPriority w:val="11"/>
     <w:qFormat/>
-    <w:rsid w:val="0005755D"/>
+    <w:rsid w:val="00370FC6"/>
     <w:pPr>
       <w:numPr>
         <w:ilvl w:val="1"/>
       </w:numPr>
-      <w:spacing w:after="120"/>
+      <w:spacing w:before="0" w:after="120"/>
       <w:jc w:val="center"/>
     </w:pPr>
     <w:rPr>
@@ -1984,13 +3494,14 @@
     <w:basedOn w:val="DefaultParagraphFont"/>
     <w:link w:val="Subtitle"/>
     <w:uiPriority w:val="11"/>
-    <w:rsid w:val="0005755D"/>
+    <w:rsid w:val="00370FC6"/>
     <w:rPr>
       <w:rFonts w:ascii="Times New Roman" w:eastAsiaTheme="majorEastAsia" w:hAnsi="Times New Roman" w:cstheme="majorBidi"/>
       <w:b/>
       <w:iCs/>
       <w:spacing w:val="15"/>
-      <w:sz w:val="20"/>
+      <w:sz w:val="19"/>
+      <w:szCs w:val="19"/>
     </w:rPr>
   </w:style>
   <w:style w:type="character" w:customStyle="1" w:styleId="FootnoteTextChar">
@@ -1998,11 +3509,11 @@
     <w:basedOn w:val="DefaultParagraphFont"/>
     <w:link w:val="FootnoteText"/>
     <w:uiPriority w:val="99"/>
-    <w:rsid w:val="008845EF"/>
+    <w:rsid w:val="005F71AD"/>
     <w:rPr>
       <w:rFonts w:ascii="Times New Roman" w:hAnsi="Times New Roman"/>
       <w:sz w:val="14"/>
-      <w:szCs w:val="20"/>
+      <w:szCs w:val="19"/>
     </w:rPr>
   </w:style>
   <w:style w:type="paragraph" w:customStyle="1" w:styleId="Image">
@@ -2010,11 +3521,95 @@
     <w:basedOn w:val="Normal"/>
     <w:next w:val="Title"/>
     <w:qFormat/>
-    <w:rsid w:val="00F96FBE"/>
+    <w:rsid w:val="00370FC6"/>
     <w:pPr>
-      <w:spacing w:after="20" w:line="240" w:lineRule="auto"/>
+      <w:spacing w:before="0" w:after="20" w:line="240" w:lineRule="auto"/>
       <w:jc w:val="center"/>
     </w:pPr>
+  </w:style>
+  <w:style w:type="paragraph" w:styleId="Header">
+    <w:name w:val="header"/>
+    <w:basedOn w:val="Normal"/>
+    <w:link w:val="HeaderChar"/>
+    <w:uiPriority w:val="99"/>
+    <w:unhideWhenUsed/>
+    <w:rsid w:val="00126A6F"/>
+    <w:pPr>
+      <w:tabs>
+        <w:tab w:val="center" w:pos="4320"/>
+        <w:tab w:val="right" w:pos="8640"/>
+      </w:tabs>
+      <w:spacing w:line="240" w:lineRule="auto"/>
+    </w:pPr>
+  </w:style>
+  <w:style w:type="character" w:customStyle="1" w:styleId="HeaderChar">
+    <w:name w:val="Header Char"/>
+    <w:basedOn w:val="DefaultParagraphFont"/>
+    <w:link w:val="Header"/>
+    <w:uiPriority w:val="99"/>
+    <w:rsid w:val="00126A6F"/>
+    <w:rPr>
+      <w:rFonts w:ascii="Times New Roman" w:hAnsi="Times New Roman"/>
+      <w:sz w:val="20"/>
+      <w:szCs w:val="20"/>
+    </w:rPr>
+  </w:style>
+  <w:style w:type="paragraph" w:styleId="Footer">
+    <w:name w:val="footer"/>
+    <w:basedOn w:val="Normal"/>
+    <w:link w:val="FooterChar"/>
+    <w:uiPriority w:val="99"/>
+    <w:unhideWhenUsed/>
+    <w:rsid w:val="00126A6F"/>
+    <w:pPr>
+      <w:tabs>
+        <w:tab w:val="center" w:pos="4320"/>
+        <w:tab w:val="right" w:pos="8640"/>
+      </w:tabs>
+      <w:spacing w:line="240" w:lineRule="auto"/>
+    </w:pPr>
+  </w:style>
+  <w:style w:type="character" w:customStyle="1" w:styleId="FooterChar">
+    <w:name w:val="Footer Char"/>
+    <w:basedOn w:val="DefaultParagraphFont"/>
+    <w:link w:val="Footer"/>
+    <w:uiPriority w:val="99"/>
+    <w:rsid w:val="00126A6F"/>
+    <w:rPr>
+      <w:rFonts w:ascii="Times New Roman" w:hAnsi="Times New Roman"/>
+      <w:sz w:val="20"/>
+      <w:szCs w:val="20"/>
+    </w:rPr>
+  </w:style>
+  <w:style w:type="paragraph" w:styleId="BalloonText">
+    <w:name w:val="Balloon Text"/>
+    <w:basedOn w:val="Normal"/>
+    <w:link w:val="BalloonTextChar"/>
+    <w:uiPriority w:val="99"/>
+    <w:semiHidden/>
+    <w:unhideWhenUsed/>
+    <w:rsid w:val="00126A6F"/>
+    <w:pPr>
+      <w:spacing w:line="240" w:lineRule="auto"/>
+    </w:pPr>
+    <w:rPr>
+      <w:rFonts w:ascii="Lucida Grande" w:hAnsi="Lucida Grande"/>
+      <w:sz w:val="18"/>
+      <w:szCs w:val="18"/>
+    </w:rPr>
+  </w:style>
+  <w:style w:type="character" w:customStyle="1" w:styleId="BalloonTextChar">
+    <w:name w:val="Balloon Text Char"/>
+    <w:basedOn w:val="DefaultParagraphFont"/>
+    <w:link w:val="BalloonText"/>
+    <w:uiPriority w:val="99"/>
+    <w:semiHidden/>
+    <w:rsid w:val="00126A6F"/>
+    <w:rPr>
+      <w:rFonts w:ascii="Lucida Grande" w:hAnsi="Lucida Grande"/>
+      <w:sz w:val="18"/>
+      <w:szCs w:val="18"/>
+    </w:rPr>
   </w:style>
 </w:styles>
 </file>
@@ -2344,7 +3939,7 @@
 </file>
 
 <file path=customXml/itemProps1.xml><?xml version="1.0" encoding="utf-8"?>
-<ds:datastoreItem xmlns:ds="http://schemas.openxmlformats.org/officeDocument/2006/customXml" ds:itemID="{7356D918-8240-A14F-8B73-427604C5BA26}">
+<ds:datastoreItem xmlns:ds="http://schemas.openxmlformats.org/officeDocument/2006/customXml" ds:itemID="{77263E8D-F124-414F-BDF6-019A30BD701C}">
   <ds:schemaRefs>
     <ds:schemaRef ds:uri="http://schemas.openxmlformats.org/officeDocument/2006/bibliography"/>
   </ds:schemaRefs>

--- a/images/CommunionPrayerAQ_Letter.docx
+++ b/images/CommunionPrayerAQ_Letter.docx
@@ -10,7 +10,637 @@
         <mc:AlternateContent>
           <mc:Choice Requires="wps">
             <w:drawing>
-              <wp:anchor distT="0" distB="0" distL="114300" distR="114300" simplePos="0" relativeHeight="251669504" behindDoc="0" locked="0" layoutInCell="1" allowOverlap="1" wp14:anchorId="22989355" wp14:editId="7C228825">
+              <wp:anchor distT="0" distB="0" distL="114300" distR="114300" simplePos="0" relativeHeight="251659264" behindDoc="0" locked="0" layoutInCell="1" allowOverlap="1" wp14:anchorId="0C829327" wp14:editId="1E054F01">
+                <wp:simplePos x="0" y="0"/>
+                <wp:positionH relativeFrom="page">
+                  <wp:posOffset>470535</wp:posOffset>
+                </wp:positionH>
+                <wp:positionV relativeFrom="page">
+                  <wp:posOffset>467995</wp:posOffset>
+                </wp:positionV>
+                <wp:extent cx="3309620" cy="4224020"/>
+                <wp:effectExtent l="0" t="0" r="0" b="0"/>
+                <wp:wrapThrough wrapText="bothSides">
+                  <wp:wrapPolygon edited="0">
+                    <wp:start x="166" y="0"/>
+                    <wp:lineTo x="166" y="21431"/>
+                    <wp:lineTo x="21219" y="21431"/>
+                    <wp:lineTo x="21219" y="0"/>
+                    <wp:lineTo x="166" y="0"/>
+                  </wp:wrapPolygon>
+                </wp:wrapThrough>
+                <wp:docPr id="2" name="Text Box 2"/>
+                <wp:cNvGraphicFramePr/>
+                <a:graphic xmlns:a="http://schemas.openxmlformats.org/drawingml/2006/main">
+                  <a:graphicData uri="http://schemas.microsoft.com/office/word/2010/wordprocessingShape">
+                    <wps:wsp>
+                      <wps:cNvSpPr txBox="1"/>
+                      <wps:spPr>
+                        <a:xfrm>
+                          <a:off x="0" y="0"/>
+                          <a:ext cx="3309620" cy="4224020"/>
+                        </a:xfrm>
+                        <a:prstGeom prst="rect">
+                          <a:avLst/>
+                        </a:prstGeom>
+                        <a:noFill/>
+                        <a:ln>
+                          <a:noFill/>
+                        </a:ln>
+                        <a:effectLst/>
+                        <a:extLst>
+                          <a:ext uri="{C572A759-6A51-4108-AA02-DFA0A04FC94B}">
+                            <ma14:wrappingTextBoxFlag xmlns:ma14="http://schemas.microsoft.com/office/mac/drawingml/2011/main" val="1"/>
+                          </a:ext>
+                        </a:extLst>
+                      </wps:spPr>
+                      <wps:style>
+                        <a:lnRef idx="0">
+                          <a:schemeClr val="accent1"/>
+                        </a:lnRef>
+                        <a:fillRef idx="0">
+                          <a:schemeClr val="accent1"/>
+                        </a:fillRef>
+                        <a:effectRef idx="0">
+                          <a:schemeClr val="accent1"/>
+                        </a:effectRef>
+                        <a:fontRef idx="minor">
+                          <a:schemeClr val="dk1"/>
+                        </a:fontRef>
+                      </wps:style>
+                      <wps:txbx>
+                        <w:txbxContent>
+                          <w:p>
+                            <w:pPr>
+                              <w:pStyle w:val="Image"/>
+                            </w:pPr>
+                            <w:r>
+                              <w:rPr>
+                                <w:noProof/>
+                              </w:rPr>
+                              <w:drawing>
+                                <wp:inline distT="0" distB="0" distL="0" distR="0" wp14:anchorId="25BEE2D2" wp14:editId="271067A2">
+                                  <wp:extent cx="693710" cy="694944"/>
+                                  <wp:effectExtent l="0" t="0" r="0" b="0"/>
+                                  <wp:docPr id="28" name="Picture 28"/>
+                                  <wp:cNvGraphicFramePr>
+                                    <a:graphicFrameLocks xmlns:a="http://schemas.openxmlformats.org/drawingml/2006/main" noChangeAspect="1"/>
+                                  </wp:cNvGraphicFramePr>
+                                  <a:graphic xmlns:a="http://schemas.openxmlformats.org/drawingml/2006/main">
+                                    <a:graphicData uri="http://schemas.openxmlformats.org/drawingml/2006/picture">
+                                      <pic:pic xmlns:pic="http://schemas.openxmlformats.org/drawingml/2006/picture">
+                                        <pic:nvPicPr>
+                                          <pic:cNvPr id="0" name="Picture 5"/>
+                                          <pic:cNvPicPr>
+                                            <a:picLocks noChangeAspect="1" noChangeArrowheads="1"/>
+                                          </pic:cNvPicPr>
+                                        </pic:nvPicPr>
+                                        <pic:blipFill>
+                                          <a:blip r:embed="rId9">
+                                            <a:extLst>
+                                              <a:ext uri="{28A0092B-C50C-407E-A947-70E740481C1C}">
+                                                <a14:useLocalDpi xmlns:a14="http://schemas.microsoft.com/office/drawing/2010/main" val="0"/>
+                                              </a:ext>
+                                            </a:extLst>
+                                          </a:blip>
+                                          <a:srcRect/>
+                                          <a:stretch>
+                                            <a:fillRect/>
+                                          </a:stretch>
+                                        </pic:blipFill>
+                                        <pic:spPr bwMode="auto">
+                                          <a:xfrm>
+                                            <a:off x="0" y="0"/>
+                                            <a:ext cx="693710" cy="694944"/>
+                                          </a:xfrm>
+                                          <a:prstGeom prst="rect">
+                                            <a:avLst/>
+                                          </a:prstGeom>
+                                          <a:noFill/>
+                                          <a:ln>
+                                            <a:noFill/>
+                                          </a:ln>
+                                          <a:extLst>
+                                            <a:ext uri="{FAA26D3D-D897-4be2-8F04-BA451C77F1D7}">
+                                              <ma14:placeholderFlag xmlns:ma14="http://schemas.microsoft.com/office/mac/drawingml/2011/main"/>
+                                            </a:ext>
+                                          </a:extLst>
+                                        </pic:spPr>
+                                      </pic:pic>
+                                    </a:graphicData>
+                                  </a:graphic>
+                                </wp:inline>
+                              </w:drawing>
+                            </w:r>
+                          </w:p>
+                          <w:p>
+                            <w:pPr>
+                              <w:pStyle w:val="Title"/>
+                            </w:pPr>
+                            <w:r>
+                              <w:t>Prayer before Communion</w:t>
+                            </w:r>
+                          </w:p>
+                          <w:p>
+                            <w:pPr>
+                              <w:pStyle w:val="Subtitle"/>
+                            </w:pPr>
+                            <w:proofErr w:type="gramStart"/>
+                            <w:r>
+                              <w:t>by</w:t>
+                            </w:r>
+                            <w:proofErr w:type="gramEnd"/>
+                            <w:r>
+                              <w:t xml:space="preserve"> St. Thomas Aquinas</w:t>
+                            </w:r>
+                          </w:p>
+                          <w:p>
+                            <w:r>
+                              <w:t>Almighty and ever-living God, I approach the sacrament of your only begotten Son, Our Lord Jesus Christ. I come sick to the doctor of life, unclean to the fountain of mercy, blind to the radiance of eternal light, and poor and needy to the Lord of heaven and earth.</w:t>
+                            </w:r>
+                          </w:p>
+                          <w:p>
+                            <w:r>
+                              <w:t>Lord, in your great generosity, heal my sickness, wash away my defilement, enlighten my blindness, enrich my poverty, and clothe my nakedness. May I receive the bread of angels, the King of Kings and Lord of Lords, with humble reverence, with the purity and faith, the repentance and love, and the determined purpose that will help bring me to God’s saving grace. May I receive the sacrament of the Lord’s body and blood and its reality and power.</w:t>
+                            </w:r>
+                          </w:p>
+                          <w:p>
+                            <w:r>
+                              <w:t>Kind God, may I receive the body of your only begotten Son, Our Lord Jesus Christ, born from the womb of the Virgin Mary, and so be received into his mystical body and numbered among his members.</w:t>
+                            </w:r>
+                          </w:p>
+                          <w:p>
+                            <w:r>
+                              <w:t>Loving Father, as on my earthly pilgrimage I now receive your beloved Son under the veil of a sacrament, may I one day see Him face to face in glory, who lives and reigns with you forever. Amen.</w:t>
+                            </w:r>
+                          </w:p>
+                        </w:txbxContent>
+                      </wps:txbx>
+                      <wps:bodyPr rot="0" spcFirstLastPara="0" vertOverflow="overflow" horzOverflow="overflow" vert="horz" wrap="square" lIns="91440" tIns="45720" rIns="91440" bIns="45720" numCol="1" spcCol="0" rtlCol="0" fromWordArt="0" anchor="t" anchorCtr="0" forceAA="0" compatLnSpc="1">
+                        <a:prstTxWarp prst="textNoShape">
+                          <a:avLst/>
+                        </a:prstTxWarp>
+                        <a:noAutofit/>
+                      </wps:bodyPr>
+                    </wps:wsp>
+                  </a:graphicData>
+                </a:graphic>
+                <wp14:sizeRelH relativeFrom="margin">
+                  <wp14:pctWidth>0</wp14:pctWidth>
+                </wp14:sizeRelH>
+                <wp14:sizeRelV relativeFrom="margin">
+                  <wp14:pctHeight>0</wp14:pctHeight>
+                </wp14:sizeRelV>
+              </wp:anchor>
+            </w:drawing>
+          </mc:Choice>
+          <mc:Fallback>
+            <w:pict>
+              <v:shapetype id="_x0000_t202" coordsize="21600,21600" o:spt="202" path="m0,0l0,21600,21600,21600,21600,0xe">
+                <v:stroke joinstyle="miter"/>
+                <v:path gradientshapeok="t" o:connecttype="rect"/>
+              </v:shapetype>
+              <v:shape id="Text Box 2" o:spid="_x0000_s1026" type="#_x0000_t202" style="position:absolute;left:0;text-align:left;margin-left:37.05pt;margin-top:36.85pt;width:260.6pt;height:332.6pt;z-index:251659264;visibility:visible;mso-wrap-style:square;mso-width-percent:0;mso-height-percent:0;mso-wrap-distance-left:9pt;mso-wrap-distance-top:0;mso-wrap-distance-right:9pt;mso-wrap-distance-bottom:0;mso-position-horizontal:absolute;mso-position-horizontal-relative:page;mso-position-vertical:absolute;mso-position-vertical-relative:page;mso-width-percent:0;mso-height-percent:0;mso-width-relative:margin;mso-height-relative:margin;v-text-anchor:top" o:gfxdata="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" mv:complextextbox="1" filled="f" stroked="f">
+                <v:textbox>
+                  <w:txbxContent>
+                    <w:p>
+                      <w:pPr>
+                        <w:pStyle w:val="Image"/>
+                      </w:pPr>
+                      <w:r>
+                        <w:rPr>
+                          <w:noProof/>
+                        </w:rPr>
+                        <w:drawing>
+                          <wp:inline distT="0" distB="0" distL="0" distR="0" wp14:anchorId="25BEE2D2" wp14:editId="271067A2">
+                            <wp:extent cx="693710" cy="694944"/>
+                            <wp:effectExtent l="0" t="0" r="0" b="0"/>
+                            <wp:docPr id="28" name="Picture 28"/>
+                            <wp:cNvGraphicFramePr>
+                              <a:graphicFrameLocks xmlns:a="http://schemas.openxmlformats.org/drawingml/2006/main" noChangeAspect="1"/>
+                            </wp:cNvGraphicFramePr>
+                            <a:graphic xmlns:a="http://schemas.openxmlformats.org/drawingml/2006/main">
+                              <a:graphicData uri="http://schemas.openxmlformats.org/drawingml/2006/picture">
+                                <pic:pic xmlns:pic="http://schemas.openxmlformats.org/drawingml/2006/picture">
+                                  <pic:nvPicPr>
+                                    <pic:cNvPr id="0" name="Picture 5"/>
+                                    <pic:cNvPicPr>
+                                      <a:picLocks noChangeAspect="1" noChangeArrowheads="1"/>
+                                    </pic:cNvPicPr>
+                                  </pic:nvPicPr>
+                                  <pic:blipFill>
+                                    <a:blip r:embed="rId9">
+                                      <a:extLst>
+                                        <a:ext uri="{28A0092B-C50C-407E-A947-70E740481C1C}">
+                                          <a14:useLocalDpi xmlns:a14="http://schemas.microsoft.com/office/drawing/2010/main" val="0"/>
+                                        </a:ext>
+                                      </a:extLst>
+                                    </a:blip>
+                                    <a:srcRect/>
+                                    <a:stretch>
+                                      <a:fillRect/>
+                                    </a:stretch>
+                                  </pic:blipFill>
+                                  <pic:spPr bwMode="auto">
+                                    <a:xfrm>
+                                      <a:off x="0" y="0"/>
+                                      <a:ext cx="693710" cy="694944"/>
+                                    </a:xfrm>
+                                    <a:prstGeom prst="rect">
+                                      <a:avLst/>
+                                    </a:prstGeom>
+                                    <a:noFill/>
+                                    <a:ln>
+                                      <a:noFill/>
+                                    </a:ln>
+                                    <a:extLst>
+                                      <a:ext uri="{FAA26D3D-D897-4be2-8F04-BA451C77F1D7}">
+                                        <ma14:placeholderFlag xmlns:ma14="http://schemas.microsoft.com/office/mac/drawingml/2011/main"/>
+                                      </a:ext>
+                                    </a:extLst>
+                                  </pic:spPr>
+                                </pic:pic>
+                              </a:graphicData>
+                            </a:graphic>
+                          </wp:inline>
+                        </w:drawing>
+                      </w:r>
+                    </w:p>
+                    <w:p>
+                      <w:pPr>
+                        <w:pStyle w:val="Title"/>
+                      </w:pPr>
+                      <w:r>
+                        <w:t>Prayer before Communion</w:t>
+                      </w:r>
+                    </w:p>
+                    <w:p>
+                      <w:pPr>
+                        <w:pStyle w:val="Subtitle"/>
+                      </w:pPr>
+                      <w:proofErr w:type="gramStart"/>
+                      <w:r>
+                        <w:t>by</w:t>
+                      </w:r>
+                      <w:proofErr w:type="gramEnd"/>
+                      <w:r>
+                        <w:t xml:space="preserve"> St. Thomas Aquinas</w:t>
+                      </w:r>
+                    </w:p>
+                    <w:p>
+                      <w:r>
+                        <w:t>Almighty and ever-living God, I approach the sacrament of your only begotten Son, Our Lord Jesus Christ. I come sick to the doctor of life, unclean to the fountain of mercy, blind to the radiance of eternal light, and poor and needy to the Lord of heaven and earth.</w:t>
+                      </w:r>
+                    </w:p>
+                    <w:p>
+                      <w:r>
+                        <w:t>Lord, in your great generosity, heal my sickness, wash away my defilement, enlighten my blindness, enrich my poverty, and clothe my nakedness. May I receive the bread of angels, the King of Kings and Lord of Lords, with humble reverence, with the purity and faith, the repentance and love, and the determined purpose that will help bring me to God’s saving grace. May I receive the sacrament of the Lord’s body and blood and its reality and power.</w:t>
+                      </w:r>
+                    </w:p>
+                    <w:p>
+                      <w:r>
+                        <w:t>Kind God, may I receive the body of your only begotten Son, Our Lord Jesus Christ, born from the womb of the Virgin Mary, and so be received into his mystical body and numbered among his members.</w:t>
+                      </w:r>
+                    </w:p>
+                    <w:p>
+                      <w:r>
+                        <w:t>Loving Father, as on my earthly pilgrimage I now receive your beloved Son under the veil of a sacrament, may I one day see Him face to face in glory, who lives and reigns with you forever. Amen.</w:t>
+                      </w:r>
+                    </w:p>
+                  </w:txbxContent>
+                </v:textbox>
+                <w10:wrap type="through" anchorx="page" anchory="page"/>
+              </v:shape>
+            </w:pict>
+          </mc:Fallback>
+        </mc:AlternateContent>
+      </w:r>
+      <w:r>
+        <w:rPr>
+          <w:noProof/>
+        </w:rPr>
+        <mc:AlternateContent>
+          <mc:Choice Requires="wps">
+            <w:drawing>
+              <wp:anchor distT="0" distB="0" distL="114300" distR="114300" simplePos="0" relativeHeight="251667456" behindDoc="0" locked="0" layoutInCell="1" allowOverlap="1" wp14:anchorId="2E641C8F" wp14:editId="4CB49634">
+                <wp:simplePos x="0" y="0"/>
+                <wp:positionH relativeFrom="page">
+                  <wp:posOffset>470535</wp:posOffset>
+                </wp:positionH>
+                <wp:positionV relativeFrom="page">
+                  <wp:posOffset>5377180</wp:posOffset>
+                </wp:positionV>
+                <wp:extent cx="3309620" cy="4224020"/>
+                <wp:effectExtent l="0" t="0" r="0" b="0"/>
+                <wp:wrapThrough wrapText="bothSides">
+                  <wp:wrapPolygon edited="0">
+                    <wp:start x="166" y="0"/>
+                    <wp:lineTo x="166" y="21431"/>
+                    <wp:lineTo x="21219" y="21431"/>
+                    <wp:lineTo x="21219" y="0"/>
+                    <wp:lineTo x="166" y="0"/>
+                  </wp:wrapPolygon>
+                </wp:wrapThrough>
+                <wp:docPr id="48" name="Text Box 48"/>
+                <wp:cNvGraphicFramePr/>
+                <a:graphic xmlns:a="http://schemas.openxmlformats.org/drawingml/2006/main">
+                  <a:graphicData uri="http://schemas.microsoft.com/office/word/2010/wordprocessingShape">
+                    <wps:wsp>
+                      <wps:cNvSpPr txBox="1"/>
+                      <wps:spPr>
+                        <a:xfrm>
+                          <a:off x="0" y="0"/>
+                          <a:ext cx="3309620" cy="4224020"/>
+                        </a:xfrm>
+                        <a:prstGeom prst="rect">
+                          <a:avLst/>
+                        </a:prstGeom>
+                        <a:noFill/>
+                        <a:ln>
+                          <a:noFill/>
+                        </a:ln>
+                        <a:effectLst/>
+                        <a:extLst>
+                          <a:ext uri="{C572A759-6A51-4108-AA02-DFA0A04FC94B}">
+                            <ma14:wrappingTextBoxFlag xmlns:ma14="http://schemas.microsoft.com/office/mac/drawingml/2011/main" val="1"/>
+                          </a:ext>
+                        </a:extLst>
+                      </wps:spPr>
+                      <wps:style>
+                        <a:lnRef idx="0">
+                          <a:schemeClr val="accent1"/>
+                        </a:lnRef>
+                        <a:fillRef idx="0">
+                          <a:schemeClr val="accent1"/>
+                        </a:fillRef>
+                        <a:effectRef idx="0">
+                          <a:schemeClr val="accent1"/>
+                        </a:effectRef>
+                        <a:fontRef idx="minor">
+                          <a:schemeClr val="dk1"/>
+                        </a:fontRef>
+                      </wps:style>
+                      <wps:txbx>
+                        <w:txbxContent>
+                          <w:p>
+                            <w:pPr>
+                              <w:pStyle w:val="Image"/>
+                            </w:pPr>
+                            <w:r>
+                              <w:rPr>
+                                <w:noProof/>
+                              </w:rPr>
+                              <w:drawing>
+                                <wp:inline distT="0" distB="0" distL="0" distR="0" wp14:anchorId="47F2390B" wp14:editId="32833643">
+                                  <wp:extent cx="693710" cy="694944"/>
+                                  <wp:effectExtent l="0" t="0" r="0" b="0"/>
+                                  <wp:docPr id="27" name="Picture 27"/>
+                                  <wp:cNvGraphicFramePr>
+                                    <a:graphicFrameLocks xmlns:a="http://schemas.openxmlformats.org/drawingml/2006/main" noChangeAspect="1"/>
+                                  </wp:cNvGraphicFramePr>
+                                  <a:graphic xmlns:a="http://schemas.openxmlformats.org/drawingml/2006/main">
+                                    <a:graphicData uri="http://schemas.openxmlformats.org/drawingml/2006/picture">
+                                      <pic:pic xmlns:pic="http://schemas.openxmlformats.org/drawingml/2006/picture">
+                                        <pic:nvPicPr>
+                                          <pic:cNvPr id="0" name="Picture 5"/>
+                                          <pic:cNvPicPr>
+                                            <a:picLocks noChangeAspect="1" noChangeArrowheads="1"/>
+                                          </pic:cNvPicPr>
+                                        </pic:nvPicPr>
+                                        <pic:blipFill>
+                                          <a:blip r:embed="rId9">
+                                            <a:extLst>
+                                              <a:ext uri="{28A0092B-C50C-407E-A947-70E740481C1C}">
+                                                <a14:useLocalDpi xmlns:a14="http://schemas.microsoft.com/office/drawing/2010/main" val="0"/>
+                                              </a:ext>
+                                            </a:extLst>
+                                          </a:blip>
+                                          <a:srcRect/>
+                                          <a:stretch>
+                                            <a:fillRect/>
+                                          </a:stretch>
+                                        </pic:blipFill>
+                                        <pic:spPr bwMode="auto">
+                                          <a:xfrm>
+                                            <a:off x="0" y="0"/>
+                                            <a:ext cx="693710" cy="694944"/>
+                                          </a:xfrm>
+                                          <a:prstGeom prst="rect">
+                                            <a:avLst/>
+                                          </a:prstGeom>
+                                          <a:noFill/>
+                                          <a:ln>
+                                            <a:noFill/>
+                                          </a:ln>
+                                          <a:extLst>
+                                            <a:ext uri="{FAA26D3D-D897-4be2-8F04-BA451C77F1D7}">
+                                              <ma14:placeholderFlag xmlns:ma14="http://schemas.microsoft.com/office/mac/drawingml/2011/main"/>
+                                            </a:ext>
+                                          </a:extLst>
+                                        </pic:spPr>
+                                      </pic:pic>
+                                    </a:graphicData>
+                                  </a:graphic>
+                                </wp:inline>
+                              </w:drawing>
+                            </w:r>
+                          </w:p>
+                          <w:p>
+                            <w:pPr>
+                              <w:pStyle w:val="Title"/>
+                            </w:pPr>
+                            <w:r>
+                              <w:t>Prayer before Communion</w:t>
+                            </w:r>
+                          </w:p>
+                          <w:p>
+                            <w:pPr>
+                              <w:pStyle w:val="Subtitle"/>
+                            </w:pPr>
+                            <w:proofErr w:type="gramStart"/>
+                            <w:r>
+                              <w:t>by</w:t>
+                            </w:r>
+                            <w:proofErr w:type="gramEnd"/>
+                            <w:r>
+                              <w:t xml:space="preserve"> St. Thomas Aquinas</w:t>
+                            </w:r>
+                          </w:p>
+                          <w:p>
+                            <w:r>
+                              <w:t>Almighty and ever-living God, I approach the sacrament of your only begotten Son, Our Lord Jesus Christ. I come sick to the doctor of life, unclean to the fountain of mercy, blind to the radiance of eternal light, and poor and needy to the Lord of heaven and earth.</w:t>
+                            </w:r>
+                          </w:p>
+                          <w:p>
+                            <w:r>
+                              <w:t xml:space="preserve">Lord, in your great generosity, heal my sickness, wash away my defilement, enlighten my blindness, enrich my poverty, and clothe my nakedness. May I receive the bread of angels, the King of Kings and Lord of Lords, with humble reverence, with the purity and faith, the repentance and love, and the determined purpose that will help bring me to God’s saving grace. May I receive the sacrament of the Lord’s body and blood and its reality and </w:t>
+                            </w:r>
+                            <w:proofErr w:type="gramStart"/>
+                            <w:r>
+                              <w:t>power.</w:t>
+                            </w:r>
+                            <w:proofErr w:type="gramEnd"/>
+                          </w:p>
+                          <w:p>
+                            <w:r>
+                              <w:t>Kind God, may I receive the body of your only begotten Son, Our Lord Jesus Christ, born from the womb of the Virgin Mary, and so be received into his mystical body and numbered among his members.</w:t>
+                            </w:r>
+                          </w:p>
+                          <w:p>
+                            <w:r>
+                              <w:t>Loving Father, as on my earthly pilgrimage I now receive your beloved Son under the veil of a sacrament, may I one day see Him face to face in glory, who lives and reigns with you forever. Amen.</w:t>
+                            </w:r>
+                          </w:p>
+                        </w:txbxContent>
+                      </wps:txbx>
+                      <wps:bodyPr rot="0" spcFirstLastPara="0" vertOverflow="overflow" horzOverflow="overflow" vert="horz" wrap="square" lIns="91440" tIns="45720" rIns="91440" bIns="45720" numCol="1" spcCol="0" rtlCol="0" fromWordArt="0" anchor="t" anchorCtr="0" forceAA="0" compatLnSpc="1">
+                        <a:prstTxWarp prst="textNoShape">
+                          <a:avLst/>
+                        </a:prstTxWarp>
+                        <a:noAutofit/>
+                      </wps:bodyPr>
+                    </wps:wsp>
+                  </a:graphicData>
+                </a:graphic>
+                <wp14:sizeRelH relativeFrom="margin">
+                  <wp14:pctWidth>0</wp14:pctWidth>
+                </wp14:sizeRelH>
+                <wp14:sizeRelV relativeFrom="margin">
+                  <wp14:pctHeight>0</wp14:pctHeight>
+                </wp14:sizeRelV>
+              </wp:anchor>
+            </w:drawing>
+          </mc:Choice>
+          <mc:Fallback>
+            <w:pict>
+              <v:shape id="Text Box 48" o:spid="_x0000_s1027" type="#_x0000_t202" style="position:absolute;left:0;text-align:left;margin-left:37.05pt;margin-top:423.4pt;width:260.6pt;height:332.6pt;z-index:251667456;visibility:visible;mso-wrap-style:square;mso-width-percent:0;mso-height-percent:0;mso-wrap-distance-left:9pt;mso-wrap-distance-top:0;mso-wrap-distance-right:9pt;mso-wrap-distance-bottom:0;mso-position-horizontal:absolute;mso-position-horizontal-relative:page;mso-position-vertical:absolute;mso-position-vertical-relative:page;mso-width-percent:0;mso-height-percent:0;mso-width-relative:margin;mso-height-relative:margin;v-text-anchor:top" o:gfxdata="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" mv:complextextbox="1" filled="f" stroked="f">
+                <v:textbox>
+                  <w:txbxContent>
+                    <w:p>
+                      <w:pPr>
+                        <w:pStyle w:val="Image"/>
+                      </w:pPr>
+                      <w:r>
+                        <w:rPr>
+                          <w:noProof/>
+                        </w:rPr>
+                        <w:drawing>
+                          <wp:inline distT="0" distB="0" distL="0" distR="0" wp14:anchorId="47F2390B" wp14:editId="32833643">
+                            <wp:extent cx="693710" cy="694944"/>
+                            <wp:effectExtent l="0" t="0" r="0" b="0"/>
+                            <wp:docPr id="27" name="Picture 27"/>
+                            <wp:cNvGraphicFramePr>
+                              <a:graphicFrameLocks xmlns:a="http://schemas.openxmlformats.org/drawingml/2006/main" noChangeAspect="1"/>
+                            </wp:cNvGraphicFramePr>
+                            <a:graphic xmlns:a="http://schemas.openxmlformats.org/drawingml/2006/main">
+                              <a:graphicData uri="http://schemas.openxmlformats.org/drawingml/2006/picture">
+                                <pic:pic xmlns:pic="http://schemas.openxmlformats.org/drawingml/2006/picture">
+                                  <pic:nvPicPr>
+                                    <pic:cNvPr id="0" name="Picture 5"/>
+                                    <pic:cNvPicPr>
+                                      <a:picLocks noChangeAspect="1" noChangeArrowheads="1"/>
+                                    </pic:cNvPicPr>
+                                  </pic:nvPicPr>
+                                  <pic:blipFill>
+                                    <a:blip r:embed="rId9">
+                                      <a:extLst>
+                                        <a:ext uri="{28A0092B-C50C-407E-A947-70E740481C1C}">
+                                          <a14:useLocalDpi xmlns:a14="http://schemas.microsoft.com/office/drawing/2010/main" val="0"/>
+                                        </a:ext>
+                                      </a:extLst>
+                                    </a:blip>
+                                    <a:srcRect/>
+                                    <a:stretch>
+                                      <a:fillRect/>
+                                    </a:stretch>
+                                  </pic:blipFill>
+                                  <pic:spPr bwMode="auto">
+                                    <a:xfrm>
+                                      <a:off x="0" y="0"/>
+                                      <a:ext cx="693710" cy="694944"/>
+                                    </a:xfrm>
+                                    <a:prstGeom prst="rect">
+                                      <a:avLst/>
+                                    </a:prstGeom>
+                                    <a:noFill/>
+                                    <a:ln>
+                                      <a:noFill/>
+                                    </a:ln>
+                                    <a:extLst>
+                                      <a:ext uri="{FAA26D3D-D897-4be2-8F04-BA451C77F1D7}">
+                                        <ma14:placeholderFlag xmlns:ma14="http://schemas.microsoft.com/office/mac/drawingml/2011/main"/>
+                                      </a:ext>
+                                    </a:extLst>
+                                  </pic:spPr>
+                                </pic:pic>
+                              </a:graphicData>
+                            </a:graphic>
+                          </wp:inline>
+                        </w:drawing>
+                      </w:r>
+                    </w:p>
+                    <w:p>
+                      <w:pPr>
+                        <w:pStyle w:val="Title"/>
+                      </w:pPr>
+                      <w:r>
+                        <w:t>Prayer before Communion</w:t>
+                      </w:r>
+                    </w:p>
+                    <w:p>
+                      <w:pPr>
+                        <w:pStyle w:val="Subtitle"/>
+                      </w:pPr>
+                      <w:proofErr w:type="gramStart"/>
+                      <w:r>
+                        <w:t>by</w:t>
+                      </w:r>
+                      <w:proofErr w:type="gramEnd"/>
+                      <w:r>
+                        <w:t xml:space="preserve"> St. Thomas Aquinas</w:t>
+                      </w:r>
+                    </w:p>
+                    <w:p>
+                      <w:r>
+                        <w:t>Almighty and ever-living God, I approach the sacrament of your only begotten Son, Our Lord Jesus Christ. I come sick to the doctor of life, unclean to the fountain of mercy, blind to the radiance of eternal light, and poor and needy to the Lord of heaven and earth.</w:t>
+                      </w:r>
+                    </w:p>
+                    <w:p>
+                      <w:r>
+                        <w:t xml:space="preserve">Lord, in your great generosity, heal my sickness, wash away my defilement, enlighten my blindness, enrich my poverty, and clothe my nakedness. May I receive the bread of angels, the King of Kings and Lord of Lords, with humble reverence, with the purity and faith, the repentance and love, and the determined purpose that will help bring me to God’s saving grace. May I receive the sacrament of the Lord’s body and blood and its reality and </w:t>
+                      </w:r>
+                      <w:proofErr w:type="gramStart"/>
+                      <w:r>
+                        <w:t>power.</w:t>
+                      </w:r>
+                      <w:proofErr w:type="gramEnd"/>
+                    </w:p>
+                    <w:p>
+                      <w:r>
+                        <w:t>Kind God, may I receive the body of your only begotten Son, Our Lord Jesus Christ, born from the womb of the Virgin Mary, and so be received into his mystical body and numbered among his members.</w:t>
+                      </w:r>
+                    </w:p>
+                    <w:p>
+                      <w:r>
+                        <w:t>Loving Father, as on my earthly pilgrimage I now receive your beloved Son under the veil of a sacrament, may I one day see Him face to face in glory, who lives and reigns with you forever. Amen.</w:t>
+                      </w:r>
+                    </w:p>
+                  </w:txbxContent>
+                </v:textbox>
+                <w10:wrap type="through" anchorx="page" anchory="page"/>
+              </v:shape>
+            </w:pict>
+          </mc:Fallback>
+        </mc:AlternateContent>
+      </w:r>
+      <w:r>
+        <w:rPr>
+          <w:noProof/>
+        </w:rPr>
+        <mc:AlternateContent>
+          <mc:Choice Requires="wps">
+            <w:drawing>
+              <wp:anchor distT="0" distB="0" distL="114300" distR="114300" simplePos="0" relativeHeight="251669504" behindDoc="0" locked="0" layoutInCell="1" allowOverlap="1" wp14:anchorId="22989355" wp14:editId="4F4EF46D">
                 <wp:simplePos x="0" y="0"/>
                 <wp:positionH relativeFrom="page">
                   <wp:posOffset>4028440</wp:posOffset>
@@ -19,14 +649,14 @@
                   <wp:posOffset>5377180</wp:posOffset>
                 </wp:positionV>
                 <wp:extent cx="3309620" cy="4224020"/>
-                <wp:effectExtent l="0" t="0" r="17780" b="0"/>
+                <wp:effectExtent l="0" t="0" r="0" b="0"/>
                 <wp:wrapThrough wrapText="bothSides">
                   <wp:wrapPolygon edited="0">
-                    <wp:start x="0" y="130"/>
-                    <wp:lineTo x="0" y="21301"/>
-                    <wp:lineTo x="21550" y="21301"/>
-                    <wp:lineTo x="21550" y="130"/>
-                    <wp:lineTo x="0" y="130"/>
+                    <wp:start x="166" y="0"/>
+                    <wp:lineTo x="166" y="21431"/>
+                    <wp:lineTo x="21219" y="21431"/>
+                    <wp:lineTo x="21219" y="0"/>
+                    <wp:lineTo x="166" y="0"/>
                   </wp:wrapPolygon>
                 </wp:wrapThrough>
                 <wp:docPr id="50" name="Text Box 50"/>
@@ -79,10 +709,10 @@
                                 <w:noProof/>
                               </w:rPr>
                               <w:drawing>
-                                <wp:inline distT="0" distB="0" distL="0" distR="0" wp14:anchorId="3913AE1E" wp14:editId="430B8CA4">
-                                  <wp:extent cx="697230" cy="697230"/>
+                                <wp:inline distT="0" distB="0" distL="0" distR="0" wp14:anchorId="36070E8E" wp14:editId="47C62AB0">
+                                  <wp:extent cx="693710" cy="694944"/>
                                   <wp:effectExtent l="0" t="0" r="0" b="0"/>
-                                  <wp:docPr id="51" name="Picture 51"/>
+                                  <wp:docPr id="26" name="Picture 26"/>
                                   <wp:cNvGraphicFramePr>
                                     <a:graphicFrameLocks xmlns:a="http://schemas.openxmlformats.org/drawingml/2006/main" noChangeAspect="1"/>
                                   </wp:cNvGraphicFramePr>
@@ -90,7 +720,7 @@
                                     <a:graphicData uri="http://schemas.openxmlformats.org/drawingml/2006/picture">
                                       <pic:pic xmlns:pic="http://schemas.openxmlformats.org/drawingml/2006/picture">
                                         <pic:nvPicPr>
-                                          <pic:cNvPr id="0" name="Picture 1"/>
+                                          <pic:cNvPr id="0" name="Picture 5"/>
                                           <pic:cNvPicPr>
                                             <a:picLocks noChangeAspect="1" noChangeArrowheads="1"/>
                                           </pic:cNvPicPr>
@@ -111,7 +741,7 @@
                                         <pic:spPr bwMode="auto">
                                           <a:xfrm>
                                             <a:off x="0" y="0"/>
-                                            <a:ext cx="697230" cy="697230"/>
+                                            <a:ext cx="693710" cy="694944"/>
                                           </a:xfrm>
                                           <a:prstGeom prst="rect">
                                             <a:avLst/>
@@ -156,13 +786,11 @@
                           </w:p>
                           <w:p>
                             <w:r>
-                              <w:tab/>
                               <w:t>Almighty and ever-living God, I approach the sacrament of your only begotten Son, Our Lord Jesus Christ. I come sick to the doctor of life, unclean to the fountain of mercy, blind to the radiance of eternal light, and poor and needy to the Lord of heaven and earth.</w:t>
                             </w:r>
                           </w:p>
                           <w:p>
                             <w:r>
-                              <w:tab/>
                               <w:t xml:space="preserve">Lord, in your great generosity, heal my sickness, wash away my defilement, enlighten my blindness, enrich my poverty, and clothe my nakedness. May I receive the bread of angels, the King of Kings and Lord of Lords, with humble reverence, with the purity and faith, the repentance and love, and the determined purpose that will help bring me to God’s saving grace. May I receive the sacrament of the Lord’s body and blood and its reality and </w:t>
                             </w:r>
                             <w:proofErr w:type="gramStart"/>
@@ -173,19 +801,17 @@
                           </w:p>
                           <w:p>
                             <w:r>
-                              <w:tab/>
                               <w:t>Kind God, may I receive the body of your only begotten Son, Our Lord Jesus Christ, born from the womb of the Virgin Mary, and so be received into his mystical body and numbered among his members.</w:t>
                             </w:r>
                           </w:p>
                           <w:p>
                             <w:r>
-                              <w:tab/>
                               <w:t>Loving Father, as on my earthly pilgrimage I now receive your beloved Son under the veil of a sacrament, may I one day see Him face to face in glory, who lives and reigns with you forever. Amen.</w:t>
                             </w:r>
                           </w:p>
                         </w:txbxContent>
                       </wps:txbx>
-                      <wps:bodyPr rot="0" spcFirstLastPara="0" vertOverflow="overflow" horzOverflow="overflow" vert="horz" wrap="square" lIns="0" tIns="91440" rIns="0" bIns="91440" numCol="1" spcCol="0" rtlCol="0" fromWordArt="0" anchor="t" anchorCtr="0" forceAA="0" compatLnSpc="1">
+                      <wps:bodyPr rot="0" spcFirstLastPara="0" vertOverflow="overflow" horzOverflow="overflow" vert="horz" wrap="square" lIns="91440" tIns="45720" rIns="91440" bIns="45720" numCol="1" spcCol="0" rtlCol="0" fromWordArt="0" anchor="t" anchorCtr="0" forceAA="0" compatLnSpc="1">
                         <a:prstTxWarp prst="textNoShape">
                           <a:avLst/>
                         </a:prstTxWarp>
@@ -205,12 +831,8 @@
           </mc:Choice>
           <mc:Fallback>
             <w:pict>
-              <v:shapetype id="_x0000_t202" coordsize="21600,21600" o:spt="202" path="m0,0l0,21600,21600,21600,21600,0xe">
-                <v:stroke joinstyle="miter"/>
-                <v:path gradientshapeok="t" o:connecttype="rect"/>
-              </v:shapetype>
-              <v:shape id="Text Box 50" o:spid="_x0000_s1026" type="#_x0000_t202" style="position:absolute;left:0;text-align:left;margin-left:317.2pt;margin-top:423.4pt;width:260.6pt;height:332.6pt;z-index:251669504;visibility:visible;mso-wrap-style:square;mso-width-percent:0;mso-height-percent:0;mso-wrap-distance-left:9pt;mso-wrap-distance-top:0;mso-wrap-distance-right:9pt;mso-wrap-distance-bottom:0;mso-position-horizontal:absolute;mso-position-horizontal-relative:page;mso-position-vertical:absolute;mso-position-vertical-relative:page;mso-width-percent:0;mso-height-percent:0;mso-width-relative:margin;mso-height-relative:margin;v-text-anchor:top" o:gfxdata="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" mv:complextextbox="1" filled="f" stroked="f">
-                <v:textbox inset="0,7.2pt,0,7.2pt">
+              <v:shape id="Text Box 50" o:spid="_x0000_s1028" type="#_x0000_t202" style="position:absolute;left:0;text-align:left;margin-left:317.2pt;margin-top:423.4pt;width:260.6pt;height:332.6pt;z-index:251669504;visibility:visible;mso-wrap-style:square;mso-width-percent:0;mso-height-percent:0;mso-wrap-distance-left:9pt;mso-wrap-distance-top:0;mso-wrap-distance-right:9pt;mso-wrap-distance-bottom:0;mso-position-horizontal:absolute;mso-position-horizontal-relative:page;mso-position-vertical:absolute;mso-position-vertical-relative:page;mso-width-percent:0;mso-height-percent:0;mso-width-relative:margin;mso-height-relative:margin;v-text-anchor:top" o:gfxdata="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" mv:complextextbox="1" filled="f" stroked="f">
+                <v:textbox>
                   <w:txbxContent>
                     <w:p>
                       <w:pPr>
@@ -221,10 +843,10 @@
                           <w:noProof/>
                         </w:rPr>
                         <w:drawing>
-                          <wp:inline distT="0" distB="0" distL="0" distR="0" wp14:anchorId="3913AE1E" wp14:editId="430B8CA4">
-                            <wp:extent cx="697230" cy="697230"/>
+                          <wp:inline distT="0" distB="0" distL="0" distR="0" wp14:anchorId="36070E8E" wp14:editId="47C62AB0">
+                            <wp:extent cx="693710" cy="694944"/>
                             <wp:effectExtent l="0" t="0" r="0" b="0"/>
-                            <wp:docPr id="51" name="Picture 51"/>
+                            <wp:docPr id="26" name="Picture 26"/>
                             <wp:cNvGraphicFramePr>
                               <a:graphicFrameLocks xmlns:a="http://schemas.openxmlformats.org/drawingml/2006/main" noChangeAspect="1"/>
                             </wp:cNvGraphicFramePr>
@@ -232,7 +854,7 @@
                               <a:graphicData uri="http://schemas.openxmlformats.org/drawingml/2006/picture">
                                 <pic:pic xmlns:pic="http://schemas.openxmlformats.org/drawingml/2006/picture">
                                   <pic:nvPicPr>
-                                    <pic:cNvPr id="0" name="Picture 1"/>
+                                    <pic:cNvPr id="0" name="Picture 5"/>
                                     <pic:cNvPicPr>
                                       <a:picLocks noChangeAspect="1" noChangeArrowheads="1"/>
                                     </pic:cNvPicPr>
@@ -253,7 +875,7 @@
                                   <pic:spPr bwMode="auto">
                                     <a:xfrm>
                                       <a:off x="0" y="0"/>
-                                      <a:ext cx="697230" cy="697230"/>
+                                      <a:ext cx="693710" cy="694944"/>
                                     </a:xfrm>
                                     <a:prstGeom prst="rect">
                                       <a:avLst/>
@@ -298,13 +920,11 @@
                     </w:p>
                     <w:p>
                       <w:r>
-                        <w:tab/>
                         <w:t>Almighty and ever-living God, I approach the sacrament of your only begotten Son, Our Lord Jesus Christ. I come sick to the doctor of life, unclean to the fountain of mercy, blind to the radiance of eternal light, and poor and needy to the Lord of heaven and earth.</w:t>
                       </w:r>
                     </w:p>
                     <w:p>
                       <w:r>
-                        <w:tab/>
                         <w:t xml:space="preserve">Lord, in your great generosity, heal my sickness, wash away my defilement, enlighten my blindness, enrich my poverty, and clothe my nakedness. May I receive the bread of angels, the King of Kings and Lord of Lords, with humble reverence, with the purity and faith, the repentance and love, and the determined purpose that will help bring me to God’s saving grace. May I receive the sacrament of the Lord’s body and blood and its reality and </w:t>
                       </w:r>
                       <w:proofErr w:type="gramStart"/>
@@ -315,13 +935,11 @@
                     </w:p>
                     <w:p>
                       <w:r>
-                        <w:tab/>
                         <w:t>Kind God, may I receive the body of your only begotten Son, Our Lord Jesus Christ, born from the womb of the Virgin Mary, and so be received into his mystical body and numbered among his members.</w:t>
                       </w:r>
                     </w:p>
                     <w:p>
                       <w:r>
-                        <w:tab/>
                         <w:t>Loving Father, as on my earthly pilgrimage I now receive your beloved Son under the veil of a sacrament, may I one day see Him face to face in glory, who lives and reigns with you forever. Amen.</w:t>
                       </w:r>
                     </w:p>
@@ -340,649 +958,7 @@
         <mc:AlternateContent>
           <mc:Choice Requires="wps">
             <w:drawing>
-              <wp:anchor distT="0" distB="0" distL="114300" distR="114300" simplePos="0" relativeHeight="251659264" behindDoc="0" locked="0" layoutInCell="1" allowOverlap="1" wp14:anchorId="0C829327" wp14:editId="461BEEC9">
-                <wp:simplePos x="0" y="0"/>
-                <wp:positionH relativeFrom="page">
-                  <wp:posOffset>365760</wp:posOffset>
-                </wp:positionH>
-                <wp:positionV relativeFrom="page">
-                  <wp:posOffset>467995</wp:posOffset>
-                </wp:positionV>
-                <wp:extent cx="3309620" cy="4224020"/>
-                <wp:effectExtent l="0" t="0" r="17780" b="0"/>
-                <wp:wrapThrough wrapText="bothSides">
-                  <wp:wrapPolygon edited="0">
-                    <wp:start x="0" y="130"/>
-                    <wp:lineTo x="0" y="21301"/>
-                    <wp:lineTo x="21550" y="21301"/>
-                    <wp:lineTo x="21550" y="130"/>
-                    <wp:lineTo x="0" y="130"/>
-                  </wp:wrapPolygon>
-                </wp:wrapThrough>
-                <wp:docPr id="2" name="Text Box 2"/>
-                <wp:cNvGraphicFramePr/>
-                <a:graphic xmlns:a="http://schemas.openxmlformats.org/drawingml/2006/main">
-                  <a:graphicData uri="http://schemas.microsoft.com/office/word/2010/wordprocessingShape">
-                    <wps:wsp>
-                      <wps:cNvSpPr txBox="1"/>
-                      <wps:spPr>
-                        <a:xfrm>
-                          <a:off x="0" y="0"/>
-                          <a:ext cx="3309620" cy="4224020"/>
-                        </a:xfrm>
-                        <a:prstGeom prst="rect">
-                          <a:avLst/>
-                        </a:prstGeom>
-                        <a:noFill/>
-                        <a:ln>
-                          <a:noFill/>
-                        </a:ln>
-                        <a:effectLst/>
-                        <a:extLst>
-                          <a:ext uri="{C572A759-6A51-4108-AA02-DFA0A04FC94B}">
-                            <ma14:wrappingTextBoxFlag xmlns:ma14="http://schemas.microsoft.com/office/mac/drawingml/2011/main" val="1"/>
-                          </a:ext>
-                        </a:extLst>
-                      </wps:spPr>
-                      <wps:style>
-                        <a:lnRef idx="0">
-                          <a:schemeClr val="accent1"/>
-                        </a:lnRef>
-                        <a:fillRef idx="0">
-                          <a:schemeClr val="accent1"/>
-                        </a:fillRef>
-                        <a:effectRef idx="0">
-                          <a:schemeClr val="accent1"/>
-                        </a:effectRef>
-                        <a:fontRef idx="minor">
-                          <a:schemeClr val="dk1"/>
-                        </a:fontRef>
-                      </wps:style>
-                      <wps:txbx>
-                        <w:txbxContent>
-                          <w:p>
-                            <w:pPr>
-                              <w:pStyle w:val="Image"/>
-                            </w:pPr>
-                            <w:r>
-                              <w:rPr>
-                                <w:noProof/>
-                              </w:rPr>
-                              <w:drawing>
-                                <wp:inline distT="0" distB="0" distL="0" distR="0" wp14:anchorId="08A09D3B" wp14:editId="14BC92A3">
-                                  <wp:extent cx="697230" cy="697230"/>
-                                  <wp:effectExtent l="0" t="0" r="0" b="0"/>
-                                  <wp:docPr id="47" name="Picture 47"/>
-                                  <wp:cNvGraphicFramePr>
-                                    <a:graphicFrameLocks xmlns:a="http://schemas.openxmlformats.org/drawingml/2006/main" noChangeAspect="1"/>
-                                  </wp:cNvGraphicFramePr>
-                                  <a:graphic xmlns:a="http://schemas.openxmlformats.org/drawingml/2006/main">
-                                    <a:graphicData uri="http://schemas.openxmlformats.org/drawingml/2006/picture">
-                                      <pic:pic xmlns:pic="http://schemas.openxmlformats.org/drawingml/2006/picture">
-                                        <pic:nvPicPr>
-                                          <pic:cNvPr id="0" name="Picture 1"/>
-                                          <pic:cNvPicPr>
-                                            <a:picLocks noChangeAspect="1" noChangeArrowheads="1"/>
-                                          </pic:cNvPicPr>
-                                        </pic:nvPicPr>
-                                        <pic:blipFill>
-                                          <a:blip r:embed="rId9">
-                                            <a:extLst>
-                                              <a:ext uri="{28A0092B-C50C-407E-A947-70E740481C1C}">
-                                                <a14:useLocalDpi xmlns:a14="http://schemas.microsoft.com/office/drawing/2010/main" val="0"/>
-                                              </a:ext>
-                                            </a:extLst>
-                                          </a:blip>
-                                          <a:srcRect/>
-                                          <a:stretch>
-                                            <a:fillRect/>
-                                          </a:stretch>
-                                        </pic:blipFill>
-                                        <pic:spPr bwMode="auto">
-                                          <a:xfrm>
-                                            <a:off x="0" y="0"/>
-                                            <a:ext cx="697230" cy="697230"/>
-                                          </a:xfrm>
-                                          <a:prstGeom prst="rect">
-                                            <a:avLst/>
-                                          </a:prstGeom>
-                                          <a:noFill/>
-                                          <a:ln>
-                                            <a:noFill/>
-                                          </a:ln>
-                                          <a:extLst>
-                                            <a:ext uri="{FAA26D3D-D897-4be2-8F04-BA451C77F1D7}">
-                                              <ma14:placeholderFlag xmlns:ma14="http://schemas.microsoft.com/office/mac/drawingml/2011/main"/>
-                                            </a:ext>
-                                          </a:extLst>
-                                        </pic:spPr>
-                                      </pic:pic>
-                                    </a:graphicData>
-                                  </a:graphic>
-                                </wp:inline>
-                              </w:drawing>
-                            </w:r>
-                          </w:p>
-                          <w:p>
-                            <w:pPr>
-                              <w:pStyle w:val="Title"/>
-                            </w:pPr>
-                            <w:r>
-                              <w:t>Prayer before Communion</w:t>
-                            </w:r>
-                          </w:p>
-                          <w:p>
-                            <w:pPr>
-                              <w:pStyle w:val="Subtitle"/>
-                            </w:pPr>
-                            <w:proofErr w:type="gramStart"/>
-                            <w:r>
-                              <w:t>by</w:t>
-                            </w:r>
-                            <w:proofErr w:type="gramEnd"/>
-                            <w:r>
-                              <w:t xml:space="preserve"> St. Thomas Aquinas</w:t>
-                            </w:r>
-                          </w:p>
-                          <w:p>
-                            <w:r>
-                              <w:tab/>
-                              <w:t>Almighty and ever-living God, I approach the sacrament of your only begotten Son, Our Lord Jesus Christ. I come sick to the doctor of life, unclean to the fountain of mercy, blind to the radiance of eternal light, and poor and needy to the Lord of heaven and earth.</w:t>
-                            </w:r>
-                          </w:p>
-                          <w:p>
-                            <w:r>
-                              <w:tab/>
-                              <w:t>Lord, in your great generosity, heal my sickness, wash away my defilement, enlighten my blindness, enrich my poverty, and clothe my nakedness. May I receive the bread of angels, the King of Kings and Lord of Lords, with humble reverence, with the purity and faith, the repentance and love, and the determined purpose that will help bring me to God’s saving grace. May I receive the sacrament of the Lord’s body and blood and its reality and power.</w:t>
-                            </w:r>
-                          </w:p>
-                          <w:p>
-                            <w:r>
-                              <w:tab/>
-                              <w:t>Kind God, may I receive the body of your only begotten Son, Our Lord Jesus Christ, born from the womb of the Virgin Mary, and so be received into his mystical body and numbered among his members.</w:t>
-                            </w:r>
-                          </w:p>
-                          <w:p>
-                            <w:r>
-                              <w:tab/>
-                              <w:t>Loving Father, as on my earthly pilgrimage I now receive your beloved Son under the veil of a sacrament, may I one day see Him face to face in glory, who lives and reigns with you forever. Amen.</w:t>
-                            </w:r>
-                          </w:p>
-                        </w:txbxContent>
-                      </wps:txbx>
-                      <wps:bodyPr rot="0" spcFirstLastPara="0" vertOverflow="overflow" horzOverflow="overflow" vert="horz" wrap="square" lIns="0" tIns="91440" rIns="0" bIns="91440" numCol="1" spcCol="0" rtlCol="0" fromWordArt="0" anchor="t" anchorCtr="0" forceAA="0" compatLnSpc="1">
-                        <a:prstTxWarp prst="textNoShape">
-                          <a:avLst/>
-                        </a:prstTxWarp>
-                        <a:noAutofit/>
-                      </wps:bodyPr>
-                    </wps:wsp>
-                  </a:graphicData>
-                </a:graphic>
-                <wp14:sizeRelH relativeFrom="margin">
-                  <wp14:pctWidth>0</wp14:pctWidth>
-                </wp14:sizeRelH>
-                <wp14:sizeRelV relativeFrom="margin">
-                  <wp14:pctHeight>0</wp14:pctHeight>
-                </wp14:sizeRelV>
-              </wp:anchor>
-            </w:drawing>
-          </mc:Choice>
-          <mc:Fallback>
-            <w:pict>
-              <v:shape id="Text Box 2" o:spid="_x0000_s1027" type="#_x0000_t202" style="position:absolute;left:0;text-align:left;margin-left:28.8pt;margin-top:36.85pt;width:260.6pt;height:332.6pt;z-index:251659264;visibility:visible;mso-wrap-style:square;mso-width-percent:0;mso-height-percent:0;mso-wrap-distance-left:9pt;mso-wrap-distance-top:0;mso-wrap-distance-right:9pt;mso-wrap-distance-bottom:0;mso-position-horizontal:absolute;mso-position-horizontal-relative:page;mso-position-vertical:absolute;mso-position-vertical-relative:page;mso-width-percent:0;mso-height-percent:0;mso-width-relative:margin;mso-height-relative:margin;v-text-anchor:top" o:gfxdata="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" mv:complextextbox="1" filled="f" stroked="f">
-                <v:textbox inset="0,7.2pt,0,7.2pt">
-                  <w:txbxContent>
-                    <w:p>
-                      <w:pPr>
-                        <w:pStyle w:val="Image"/>
-                      </w:pPr>
-                      <w:r>
-                        <w:rPr>
-                          <w:noProof/>
-                        </w:rPr>
-                        <w:drawing>
-                          <wp:inline distT="0" distB="0" distL="0" distR="0" wp14:anchorId="08A09D3B" wp14:editId="14BC92A3">
-                            <wp:extent cx="697230" cy="697230"/>
-                            <wp:effectExtent l="0" t="0" r="0" b="0"/>
-                            <wp:docPr id="47" name="Picture 47"/>
-                            <wp:cNvGraphicFramePr>
-                              <a:graphicFrameLocks xmlns:a="http://schemas.openxmlformats.org/drawingml/2006/main" noChangeAspect="1"/>
-                            </wp:cNvGraphicFramePr>
-                            <a:graphic xmlns:a="http://schemas.openxmlformats.org/drawingml/2006/main">
-                              <a:graphicData uri="http://schemas.openxmlformats.org/drawingml/2006/picture">
-                                <pic:pic xmlns:pic="http://schemas.openxmlformats.org/drawingml/2006/picture">
-                                  <pic:nvPicPr>
-                                    <pic:cNvPr id="0" name="Picture 1"/>
-                                    <pic:cNvPicPr>
-                                      <a:picLocks noChangeAspect="1" noChangeArrowheads="1"/>
-                                    </pic:cNvPicPr>
-                                  </pic:nvPicPr>
-                                  <pic:blipFill>
-                                    <a:blip r:embed="rId9">
-                                      <a:extLst>
-                                        <a:ext uri="{28A0092B-C50C-407E-A947-70E740481C1C}">
-                                          <a14:useLocalDpi xmlns:a14="http://schemas.microsoft.com/office/drawing/2010/main" val="0"/>
-                                        </a:ext>
-                                      </a:extLst>
-                                    </a:blip>
-                                    <a:srcRect/>
-                                    <a:stretch>
-                                      <a:fillRect/>
-                                    </a:stretch>
-                                  </pic:blipFill>
-                                  <pic:spPr bwMode="auto">
-                                    <a:xfrm>
-                                      <a:off x="0" y="0"/>
-                                      <a:ext cx="697230" cy="697230"/>
-                                    </a:xfrm>
-                                    <a:prstGeom prst="rect">
-                                      <a:avLst/>
-                                    </a:prstGeom>
-                                    <a:noFill/>
-                                    <a:ln>
-                                      <a:noFill/>
-                                    </a:ln>
-                                    <a:extLst>
-                                      <a:ext uri="{FAA26D3D-D897-4be2-8F04-BA451C77F1D7}">
-                                        <ma14:placeholderFlag xmlns:ma14="http://schemas.microsoft.com/office/mac/drawingml/2011/main"/>
-                                      </a:ext>
-                                    </a:extLst>
-                                  </pic:spPr>
-                                </pic:pic>
-                              </a:graphicData>
-                            </a:graphic>
-                          </wp:inline>
-                        </w:drawing>
-                      </w:r>
-                    </w:p>
-                    <w:p>
-                      <w:pPr>
-                        <w:pStyle w:val="Title"/>
-                      </w:pPr>
-                      <w:r>
-                        <w:t>Prayer before Communion</w:t>
-                      </w:r>
-                    </w:p>
-                    <w:p>
-                      <w:pPr>
-                        <w:pStyle w:val="Subtitle"/>
-                      </w:pPr>
-                      <w:proofErr w:type="gramStart"/>
-                      <w:r>
-                        <w:t>by</w:t>
-                      </w:r>
-                      <w:proofErr w:type="gramEnd"/>
-                      <w:r>
-                        <w:t xml:space="preserve"> St. Thomas Aquinas</w:t>
-                      </w:r>
-                    </w:p>
-                    <w:p>
-                      <w:r>
-                        <w:tab/>
-                        <w:t>Almighty and ever-living God, I approach the sacrament of your only begotten Son, Our Lord Jesus Christ. I come sick to the doctor of life, unclean to the fountain of mercy, blind to the radiance of eternal light, and poor and needy to the Lord of heaven and earth.</w:t>
-                      </w:r>
-                    </w:p>
-                    <w:p>
-                      <w:r>
-                        <w:tab/>
-                        <w:t>Lord, in your great generosity, heal my sickness, wash away my defilement, enlighten my blindness, enrich my poverty, and clothe my nakedness. May I receive the bread of angels, the King of Kings and Lord of Lords, with humble reverence, with the purity and faith, the repentance and love, and the determined purpose that will help bring me to God’s saving grace. May I receive the sacrament of the Lord’s body and blood and its reality and power.</w:t>
-                      </w:r>
-                    </w:p>
-                    <w:p>
-                      <w:r>
-                        <w:tab/>
-                        <w:t>Kind God, may I receive the body of your only begotten Son, Our Lord Jesus Christ, born from the womb of the Virgin Mary, and so be received into his mystical body and numbered among his members.</w:t>
-                      </w:r>
-                    </w:p>
-                    <w:p>
-                      <w:r>
-                        <w:tab/>
-                        <w:t>Loving Father, as on my earthly pilgrimage I now receive your beloved Son under the veil of a sacrament, may I one day see Him face to face in glory, who lives and reigns with you forever. Amen.</w:t>
-                      </w:r>
-                    </w:p>
-                  </w:txbxContent>
-                </v:textbox>
-                <w10:wrap type="through" anchorx="page" anchory="page"/>
-              </v:shape>
-            </w:pict>
-          </mc:Fallback>
-        </mc:AlternateContent>
-      </w:r>
-      <w:r>
-        <w:rPr>
-          <w:noProof/>
-        </w:rPr>
-        <mc:AlternateContent>
-          <mc:Choice Requires="wps">
-            <w:drawing>
-              <wp:anchor distT="0" distB="0" distL="114300" distR="114300" simplePos="0" relativeHeight="251667456" behindDoc="0" locked="0" layoutInCell="1" allowOverlap="1" wp14:anchorId="2E641C8F" wp14:editId="25402EE4">
-                <wp:simplePos x="0" y="0"/>
-                <wp:positionH relativeFrom="page">
-                  <wp:posOffset>365760</wp:posOffset>
-                </wp:positionH>
-                <wp:positionV relativeFrom="page">
-                  <wp:posOffset>5377180</wp:posOffset>
-                </wp:positionV>
-                <wp:extent cx="3309620" cy="4224020"/>
-                <wp:effectExtent l="0" t="0" r="17780" b="0"/>
-                <wp:wrapThrough wrapText="bothSides">
-                  <wp:wrapPolygon edited="0">
-                    <wp:start x="0" y="130"/>
-                    <wp:lineTo x="0" y="21301"/>
-                    <wp:lineTo x="21550" y="21301"/>
-                    <wp:lineTo x="21550" y="130"/>
-                    <wp:lineTo x="0" y="130"/>
-                  </wp:wrapPolygon>
-                </wp:wrapThrough>
-                <wp:docPr id="48" name="Text Box 48"/>
-                <wp:cNvGraphicFramePr/>
-                <a:graphic xmlns:a="http://schemas.openxmlformats.org/drawingml/2006/main">
-                  <a:graphicData uri="http://schemas.microsoft.com/office/word/2010/wordprocessingShape">
-                    <wps:wsp>
-                      <wps:cNvSpPr txBox="1"/>
-                      <wps:spPr>
-                        <a:xfrm>
-                          <a:off x="0" y="0"/>
-                          <a:ext cx="3309620" cy="4224020"/>
-                        </a:xfrm>
-                        <a:prstGeom prst="rect">
-                          <a:avLst/>
-                        </a:prstGeom>
-                        <a:noFill/>
-                        <a:ln>
-                          <a:noFill/>
-                        </a:ln>
-                        <a:effectLst/>
-                        <a:extLst>
-                          <a:ext uri="{C572A759-6A51-4108-AA02-DFA0A04FC94B}">
-                            <ma14:wrappingTextBoxFlag xmlns:ma14="http://schemas.microsoft.com/office/mac/drawingml/2011/main" val="1"/>
-                          </a:ext>
-                        </a:extLst>
-                      </wps:spPr>
-                      <wps:style>
-                        <a:lnRef idx="0">
-                          <a:schemeClr val="accent1"/>
-                        </a:lnRef>
-                        <a:fillRef idx="0">
-                          <a:schemeClr val="accent1"/>
-                        </a:fillRef>
-                        <a:effectRef idx="0">
-                          <a:schemeClr val="accent1"/>
-                        </a:effectRef>
-                        <a:fontRef idx="minor">
-                          <a:schemeClr val="dk1"/>
-                        </a:fontRef>
-                      </wps:style>
-                      <wps:txbx>
-                        <w:txbxContent>
-                          <w:p>
-                            <w:pPr>
-                              <w:pStyle w:val="Image"/>
-                            </w:pPr>
-                            <w:r>
-                              <w:rPr>
-                                <w:noProof/>
-                              </w:rPr>
-                              <w:drawing>
-                                <wp:inline distT="0" distB="0" distL="0" distR="0" wp14:anchorId="5050D913" wp14:editId="48A48EEF">
-                                  <wp:extent cx="697230" cy="697230"/>
-                                  <wp:effectExtent l="0" t="0" r="0" b="0"/>
-                                  <wp:docPr id="49" name="Picture 49"/>
-                                  <wp:cNvGraphicFramePr>
-                                    <a:graphicFrameLocks xmlns:a="http://schemas.openxmlformats.org/drawingml/2006/main" noChangeAspect="1"/>
-                                  </wp:cNvGraphicFramePr>
-                                  <a:graphic xmlns:a="http://schemas.openxmlformats.org/drawingml/2006/main">
-                                    <a:graphicData uri="http://schemas.openxmlformats.org/drawingml/2006/picture">
-                                      <pic:pic xmlns:pic="http://schemas.openxmlformats.org/drawingml/2006/picture">
-                                        <pic:nvPicPr>
-                                          <pic:cNvPr id="0" name="Picture 1"/>
-                                          <pic:cNvPicPr>
-                                            <a:picLocks noChangeAspect="1" noChangeArrowheads="1"/>
-                                          </pic:cNvPicPr>
-                                        </pic:nvPicPr>
-                                        <pic:blipFill>
-                                          <a:blip r:embed="rId9">
-                                            <a:extLst>
-                                              <a:ext uri="{28A0092B-C50C-407E-A947-70E740481C1C}">
-                                                <a14:useLocalDpi xmlns:a14="http://schemas.microsoft.com/office/drawing/2010/main" val="0"/>
-                                              </a:ext>
-                                            </a:extLst>
-                                          </a:blip>
-                                          <a:srcRect/>
-                                          <a:stretch>
-                                            <a:fillRect/>
-                                          </a:stretch>
-                                        </pic:blipFill>
-                                        <pic:spPr bwMode="auto">
-                                          <a:xfrm>
-                                            <a:off x="0" y="0"/>
-                                            <a:ext cx="697230" cy="697230"/>
-                                          </a:xfrm>
-                                          <a:prstGeom prst="rect">
-                                            <a:avLst/>
-                                          </a:prstGeom>
-                                          <a:noFill/>
-                                          <a:ln>
-                                            <a:noFill/>
-                                          </a:ln>
-                                          <a:extLst>
-                                            <a:ext uri="{FAA26D3D-D897-4be2-8F04-BA451C77F1D7}">
-                                              <ma14:placeholderFlag xmlns:ma14="http://schemas.microsoft.com/office/mac/drawingml/2011/main"/>
-                                            </a:ext>
-                                          </a:extLst>
-                                        </pic:spPr>
-                                      </pic:pic>
-                                    </a:graphicData>
-                                  </a:graphic>
-                                </wp:inline>
-                              </w:drawing>
-                            </w:r>
-                          </w:p>
-                          <w:p>
-                            <w:pPr>
-                              <w:pStyle w:val="Title"/>
-                            </w:pPr>
-                            <w:r>
-                              <w:t>Prayer before Communion</w:t>
-                            </w:r>
-                          </w:p>
-                          <w:p>
-                            <w:pPr>
-                              <w:pStyle w:val="Subtitle"/>
-                            </w:pPr>
-                            <w:proofErr w:type="gramStart"/>
-                            <w:r>
-                              <w:t>by</w:t>
-                            </w:r>
-                            <w:proofErr w:type="gramEnd"/>
-                            <w:r>
-                              <w:t xml:space="preserve"> St. Thomas Aquinas</w:t>
-                            </w:r>
-                          </w:p>
-                          <w:p>
-                            <w:r>
-                              <w:tab/>
-                              <w:t>Almighty and ever-living God, I approach the sacrament of your only begotten Son, Our Lord Jesus Christ. I come sick to the doctor of life, unclean to the fountain of mercy, blind to the radiance of eternal light, and poor and needy to the Lord of heaven and earth.</w:t>
-                            </w:r>
-                          </w:p>
-                          <w:p>
-                            <w:r>
-                              <w:tab/>
-                              <w:t xml:space="preserve">Lord, in your great generosity, heal my sickness, wash away my defilement, enlighten my blindness, enrich my poverty, and clothe my nakedness. May I receive the bread of angels, the King of Kings and Lord of Lords, with humble reverence, with the purity and faith, the repentance and love, and the determined purpose that will help bring me to God’s saving grace. May I receive the sacrament of the Lord’s body and blood and its reality and </w:t>
-                            </w:r>
-                            <w:proofErr w:type="gramStart"/>
-                            <w:r>
-                              <w:t>power.</w:t>
-                            </w:r>
-                            <w:proofErr w:type="gramEnd"/>
-                          </w:p>
-                          <w:p>
-                            <w:r>
-                              <w:tab/>
-                              <w:t>Kind God, may I receive the body of your only begotten Son, Our Lord Jesus Christ, born from the womb of the Virgin Mary, and so be received into his mystical body and numbered among his members.</w:t>
-                            </w:r>
-                          </w:p>
-                          <w:p>
-                            <w:r>
-                              <w:tab/>
-                              <w:t>Loving Father, as on my earthly pilgrimage I now receive your beloved Son under the veil of a sacrament, may I one day see Him face to face in glory, who lives and reigns with you forever. Amen.</w:t>
-                            </w:r>
-                          </w:p>
-                        </w:txbxContent>
-                      </wps:txbx>
-                      <wps:bodyPr rot="0" spcFirstLastPara="0" vertOverflow="overflow" horzOverflow="overflow" vert="horz" wrap="square" lIns="0" tIns="91440" rIns="0" bIns="91440" numCol="1" spcCol="0" rtlCol="0" fromWordArt="0" anchor="t" anchorCtr="0" forceAA="0" compatLnSpc="1">
-                        <a:prstTxWarp prst="textNoShape">
-                          <a:avLst/>
-                        </a:prstTxWarp>
-                        <a:noAutofit/>
-                      </wps:bodyPr>
-                    </wps:wsp>
-                  </a:graphicData>
-                </a:graphic>
-                <wp14:sizeRelH relativeFrom="margin">
-                  <wp14:pctWidth>0</wp14:pctWidth>
-                </wp14:sizeRelH>
-                <wp14:sizeRelV relativeFrom="margin">
-                  <wp14:pctHeight>0</wp14:pctHeight>
-                </wp14:sizeRelV>
-              </wp:anchor>
-            </w:drawing>
-          </mc:Choice>
-          <mc:Fallback>
-            <w:pict>
-              <v:shape id="Text Box 48" o:spid="_x0000_s1028" type="#_x0000_t202" style="position:absolute;left:0;text-align:left;margin-left:28.8pt;margin-top:423.4pt;width:260.6pt;height:332.6pt;z-index:251667456;visibility:visible;mso-wrap-style:square;mso-width-percent:0;mso-height-percent:0;mso-wrap-distance-left:9pt;mso-wrap-distance-top:0;mso-wrap-distance-right:9pt;mso-wrap-distance-bottom:0;mso-position-horizontal:absolute;mso-position-horizontal-relative:page;mso-position-vertical:absolute;mso-position-vertical-relative:page;mso-width-percent:0;mso-height-percent:0;mso-width-relative:margin;mso-height-relative:margin;v-text-anchor:top" o:gfxdata="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" mv:complextextbox="1" filled="f" stroked="f">
-                <v:textbox inset="0,7.2pt,0,7.2pt">
-                  <w:txbxContent>
-                    <w:p>
-                      <w:pPr>
-                        <w:pStyle w:val="Image"/>
-                      </w:pPr>
-                      <w:r>
-                        <w:rPr>
-                          <w:noProof/>
-                        </w:rPr>
-                        <w:drawing>
-                          <wp:inline distT="0" distB="0" distL="0" distR="0" wp14:anchorId="5050D913" wp14:editId="48A48EEF">
-                            <wp:extent cx="697230" cy="697230"/>
-                            <wp:effectExtent l="0" t="0" r="0" b="0"/>
-                            <wp:docPr id="49" name="Picture 49"/>
-                            <wp:cNvGraphicFramePr>
-                              <a:graphicFrameLocks xmlns:a="http://schemas.openxmlformats.org/drawingml/2006/main" noChangeAspect="1"/>
-                            </wp:cNvGraphicFramePr>
-                            <a:graphic xmlns:a="http://schemas.openxmlformats.org/drawingml/2006/main">
-                              <a:graphicData uri="http://schemas.openxmlformats.org/drawingml/2006/picture">
-                                <pic:pic xmlns:pic="http://schemas.openxmlformats.org/drawingml/2006/picture">
-                                  <pic:nvPicPr>
-                                    <pic:cNvPr id="0" name="Picture 1"/>
-                                    <pic:cNvPicPr>
-                                      <a:picLocks noChangeAspect="1" noChangeArrowheads="1"/>
-                                    </pic:cNvPicPr>
-                                  </pic:nvPicPr>
-                                  <pic:blipFill>
-                                    <a:blip r:embed="rId9">
-                                      <a:extLst>
-                                        <a:ext uri="{28A0092B-C50C-407E-A947-70E740481C1C}">
-                                          <a14:useLocalDpi xmlns:a14="http://schemas.microsoft.com/office/drawing/2010/main" val="0"/>
-                                        </a:ext>
-                                      </a:extLst>
-                                    </a:blip>
-                                    <a:srcRect/>
-                                    <a:stretch>
-                                      <a:fillRect/>
-                                    </a:stretch>
-                                  </pic:blipFill>
-                                  <pic:spPr bwMode="auto">
-                                    <a:xfrm>
-                                      <a:off x="0" y="0"/>
-                                      <a:ext cx="697230" cy="697230"/>
-                                    </a:xfrm>
-                                    <a:prstGeom prst="rect">
-                                      <a:avLst/>
-                                    </a:prstGeom>
-                                    <a:noFill/>
-                                    <a:ln>
-                                      <a:noFill/>
-                                    </a:ln>
-                                    <a:extLst>
-                                      <a:ext uri="{FAA26D3D-D897-4be2-8F04-BA451C77F1D7}">
-                                        <ma14:placeholderFlag xmlns:ma14="http://schemas.microsoft.com/office/mac/drawingml/2011/main"/>
-                                      </a:ext>
-                                    </a:extLst>
-                                  </pic:spPr>
-                                </pic:pic>
-                              </a:graphicData>
-                            </a:graphic>
-                          </wp:inline>
-                        </w:drawing>
-                      </w:r>
-                    </w:p>
-                    <w:p>
-                      <w:pPr>
-                        <w:pStyle w:val="Title"/>
-                      </w:pPr>
-                      <w:r>
-                        <w:t>Prayer before Communion</w:t>
-                      </w:r>
-                    </w:p>
-                    <w:p>
-                      <w:pPr>
-                        <w:pStyle w:val="Subtitle"/>
-                      </w:pPr>
-                      <w:proofErr w:type="gramStart"/>
-                      <w:r>
-                        <w:t>by</w:t>
-                      </w:r>
-                      <w:proofErr w:type="gramEnd"/>
-                      <w:r>
-                        <w:t xml:space="preserve"> St. Thomas Aquinas</w:t>
-                      </w:r>
-                    </w:p>
-                    <w:p>
-                      <w:r>
-                        <w:tab/>
-                        <w:t>Almighty and ever-living God, I approach the sacrament of your only begotten Son, Our Lord Jesus Christ. I come sick to the doctor of life, unclean to the fountain of mercy, blind to the radiance of eternal light, and poor and needy to the Lord of heaven and earth.</w:t>
-                      </w:r>
-                    </w:p>
-                    <w:p>
-                      <w:r>
-                        <w:tab/>
-                        <w:t xml:space="preserve">Lord, in your great generosity, heal my sickness, wash away my defilement, enlighten my blindness, enrich my poverty, and clothe my nakedness. May I receive the bread of angels, the King of Kings and Lord of Lords, with humble reverence, with the purity and faith, the repentance and love, and the determined purpose that will help bring me to God’s saving grace. May I receive the sacrament of the Lord’s body and blood and its reality and </w:t>
-                      </w:r>
-                      <w:proofErr w:type="gramStart"/>
-                      <w:r>
-                        <w:t>power.</w:t>
-                      </w:r>
-                      <w:proofErr w:type="gramEnd"/>
-                    </w:p>
-                    <w:p>
-                      <w:r>
-                        <w:tab/>
-                        <w:t>Kind God, may I receive the body of your only begotten Son, Our Lord Jesus Christ, born from the womb of the Virgin Mary, and so be received into his mystical body and numbered among his members.</w:t>
-                      </w:r>
-                    </w:p>
-                    <w:p>
-                      <w:r>
-                        <w:tab/>
-                        <w:t>Loving Father, as on my earthly pilgrimage I now receive your beloved Son under the veil of a sacrament, may I one day see Him face to face in glory, who lives and reigns with you forever. Amen.</w:t>
-                      </w:r>
-                    </w:p>
-                  </w:txbxContent>
-                </v:textbox>
-                <w10:wrap type="through" anchorx="page" anchory="page"/>
-              </v:shape>
-            </w:pict>
-          </mc:Fallback>
-        </mc:AlternateContent>
-      </w:r>
-      <w:r>
-        <w:rPr>
-          <w:noProof/>
-        </w:rPr>
-        <mc:AlternateContent>
-          <mc:Choice Requires="wps">
-            <w:drawing>
-              <wp:anchor distT="0" distB="0" distL="114300" distR="114300" simplePos="0" relativeHeight="251663360" behindDoc="0" locked="0" layoutInCell="1" allowOverlap="1" wp14:anchorId="6D461030" wp14:editId="67ABD51F">
+              <wp:anchor distT="0" distB="0" distL="114300" distR="114300" simplePos="0" relativeHeight="251663360" behindDoc="0" locked="0" layoutInCell="1" allowOverlap="1" wp14:anchorId="6D461030" wp14:editId="29341D26">
                 <wp:simplePos x="0" y="0"/>
                 <wp:positionH relativeFrom="page">
                   <wp:posOffset>4028440</wp:posOffset>
@@ -991,14 +967,14 @@
                   <wp:posOffset>467995</wp:posOffset>
                 </wp:positionV>
                 <wp:extent cx="3309620" cy="4224020"/>
-                <wp:effectExtent l="0" t="0" r="17780" b="0"/>
+                <wp:effectExtent l="0" t="0" r="0" b="0"/>
                 <wp:wrapThrough wrapText="bothSides">
                   <wp:wrapPolygon edited="0">
-                    <wp:start x="0" y="130"/>
-                    <wp:lineTo x="0" y="21301"/>
-                    <wp:lineTo x="21550" y="21301"/>
-                    <wp:lineTo x="21550" y="130"/>
-                    <wp:lineTo x="0" y="130"/>
+                    <wp:start x="166" y="0"/>
+                    <wp:lineTo x="166" y="21431"/>
+                    <wp:lineTo x="21219" y="21431"/>
+                    <wp:lineTo x="21219" y="0"/>
+                    <wp:lineTo x="166" y="0"/>
                   </wp:wrapPolygon>
                 </wp:wrapThrough>
                 <wp:docPr id="6" name="Text Box 6"/>
@@ -1051,10 +1027,10 @@
                                 <w:noProof/>
                               </w:rPr>
                               <w:drawing>
-                                <wp:inline distT="0" distB="0" distL="0" distR="0" wp14:anchorId="736D79AB" wp14:editId="49E18E48">
-                                  <wp:extent cx="697230" cy="697230"/>
+                                <wp:inline distT="0" distB="0" distL="0" distR="0" wp14:anchorId="415D93FD" wp14:editId="126676AD">
+                                  <wp:extent cx="693710" cy="694944"/>
                                   <wp:effectExtent l="0" t="0" r="0" b="0"/>
-                                  <wp:docPr id="46" name="Picture 46"/>
+                                  <wp:docPr id="15" name="Picture 15"/>
                                   <wp:cNvGraphicFramePr>
                                     <a:graphicFrameLocks xmlns:a="http://schemas.openxmlformats.org/drawingml/2006/main" noChangeAspect="1"/>
                                   </wp:cNvGraphicFramePr>
@@ -1062,7 +1038,7 @@
                                     <a:graphicData uri="http://schemas.openxmlformats.org/drawingml/2006/picture">
                                       <pic:pic xmlns:pic="http://schemas.openxmlformats.org/drawingml/2006/picture">
                                         <pic:nvPicPr>
-                                          <pic:cNvPr id="0" name="Picture 1"/>
+                                          <pic:cNvPr id="0" name="Picture 5"/>
                                           <pic:cNvPicPr>
                                             <a:picLocks noChangeAspect="1" noChangeArrowheads="1"/>
                                           </pic:cNvPicPr>
@@ -1083,7 +1059,7 @@
                                         <pic:spPr bwMode="auto">
                                           <a:xfrm>
                                             <a:off x="0" y="0"/>
-                                            <a:ext cx="697230" cy="697230"/>
+                                            <a:ext cx="693710" cy="694944"/>
                                           </a:xfrm>
                                           <a:prstGeom prst="rect">
                                             <a:avLst/>
@@ -1128,14 +1104,18 @@
                           </w:p>
                           <w:p>
                             <w:r>
-                              <w:tab/>
                               <w:t>Almighty and ever-living God, I approach the sacrament of your only begotten Son, Our Lord Jesus Christ. I come sick to the doctor of life, unclean to the fountain of mercy, blind to the radiance of eternal light, and poor and needy to the Lord of heaven and earth.</w:t>
                             </w:r>
                           </w:p>
                           <w:p>
                             <w:r>
-                              <w:tab/>
-                              <w:t xml:space="preserve">Lord, in your great generosity, heal my sickness, wash away my defilement, enlighten my blindness, enrich my poverty, and clothe my nakedness. May I receive the bread of angels, the King of Kings and Lord of Lords, with humble reverence, with the purity and faith, the repentance and love, and the determined purpose that will help bring me to God’s saving grace. May I receive the sacrament of the Lord’s body and blood and its reality and </w:t>
+                              <w:t xml:space="preserve">Lord, in your great generosity, heal my sickness, wash away my defilement, enlighten my blindness, enrich my poverty, and clothe my nakedness. May I receive the bread of angels, the King of Kings and Lord of Lords, with humble </w:t>
+                            </w:r>
+                            <w:r>
+                              <w:t>reverence</w:t>
+                            </w:r>
+                            <w:r>
+                              <w:t xml:space="preserve">, with the purity and faith, the repentance and love, and the determined purpose that will help bring me to God’s saving grace. May I receive the sacrament of the Lord’s body and blood and its reality and </w:t>
                             </w:r>
                             <w:proofErr w:type="gramStart"/>
                             <w:r>
@@ -1145,32 +1125,17 @@
                           </w:p>
                           <w:p>
                             <w:r>
-                              <w:tab/>
                               <w:t>Kind God, may I receive the body of your only begotten Son, Our Lord Jesus Christ, born from the womb of the Virgin Mary, and so be received into his mystical body and numbered among his members.</w:t>
                             </w:r>
                           </w:p>
                           <w:p>
                             <w:r>
-                              <w:tab/>
                               <w:t>Loving Father, as on my earthly pilgrimage I now receive your beloved Son under the veil of a sacrament, may I one day see Him face to face in glory, who lives and reigns with you forever. Amen.</w:t>
-                            </w:r>
-                          </w:p>
-                          <w:p>
-                            <w:pPr>
-                              <w:pStyle w:val="FootnoteText"/>
-                            </w:pPr>
-                            <w:proofErr w:type="spellStart"/>
-                            <w:r>
-                              <w:t>Aquilina</w:t>
-                            </w:r>
-                            <w:proofErr w:type="spellEnd"/>
-                            <w:r>
-                              <w:t xml:space="preserve"> M. Praying in the Presence of Our Lord. 2002. Huntington IN: Our Sunday Visitor Publications</w:t>
                             </w:r>
                           </w:p>
                         </w:txbxContent>
                       </wps:txbx>
-                      <wps:bodyPr rot="0" spcFirstLastPara="0" vertOverflow="overflow" horzOverflow="overflow" vert="horz" wrap="square" lIns="0" tIns="91440" rIns="0" bIns="91440" numCol="1" spcCol="0" rtlCol="0" fromWordArt="0" anchor="t" anchorCtr="0" forceAA="0" compatLnSpc="1">
+                      <wps:bodyPr rot="0" spcFirstLastPara="0" vertOverflow="overflow" horzOverflow="overflow" vert="horz" wrap="square" lIns="91440" tIns="45720" rIns="91440" bIns="45720" numCol="1" spcCol="0" rtlCol="0" fromWordArt="0" anchor="t" anchorCtr="0" forceAA="0" compatLnSpc="1">
                         <a:prstTxWarp prst="textNoShape">
                           <a:avLst/>
                         </a:prstTxWarp>
@@ -1190,8 +1155,8 @@
           </mc:Choice>
           <mc:Fallback>
             <w:pict>
-              <v:shape id="Text Box 6" o:spid="_x0000_s1029" type="#_x0000_t202" style="position:absolute;left:0;text-align:left;margin-left:317.2pt;margin-top:36.85pt;width:260.6pt;height:332.6pt;z-index:251663360;visibility:visible;mso-wrap-style:square;mso-width-percent:0;mso-height-percent:0;mso-wrap-distance-left:9pt;mso-wrap-distance-top:0;mso-wrap-distance-right:9pt;mso-wrap-distance-bottom:0;mso-position-horizontal:absolute;mso-position-horizontal-relative:page;mso-position-vertical:absolute;mso-position-vertical-relative:page;mso-width-percent:0;mso-height-percent:0;mso-width-relative:margin;mso-height-relative:margin;v-text-anchor:top" o:gfxdata="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" mv:complextextbox="1" filled="f" stroked="f">
-                <v:textbox inset="0,7.2pt,0,7.2pt">
+              <v:shape id="Text Box 6" o:spid="_x0000_s1029" type="#_x0000_t202" style="position:absolute;left:0;text-align:left;margin-left:317.2pt;margin-top:36.85pt;width:260.6pt;height:332.6pt;z-index:251663360;visibility:visible;mso-wrap-style:square;mso-width-percent:0;mso-height-percent:0;mso-wrap-distance-left:9pt;mso-wrap-distance-top:0;mso-wrap-distance-right:9pt;mso-wrap-distance-bottom:0;mso-position-horizontal:absolute;mso-position-horizontal-relative:page;mso-position-vertical:absolute;mso-position-vertical-relative:page;mso-width-percent:0;mso-height-percent:0;mso-width-relative:margin;mso-height-relative:margin;v-text-anchor:top" o:gfxdata="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" mv:complextextbox="1" filled="f" stroked="f">
+                <v:textbox>
                   <w:txbxContent>
                     <w:p>
                       <w:pPr>
@@ -1202,10 +1167,10 @@
                           <w:noProof/>
                         </w:rPr>
                         <w:drawing>
-                          <wp:inline distT="0" distB="0" distL="0" distR="0" wp14:anchorId="736D79AB" wp14:editId="49E18E48">
-                            <wp:extent cx="697230" cy="697230"/>
+                          <wp:inline distT="0" distB="0" distL="0" distR="0" wp14:anchorId="415D93FD" wp14:editId="126676AD">
+                            <wp:extent cx="693710" cy="694944"/>
                             <wp:effectExtent l="0" t="0" r="0" b="0"/>
-                            <wp:docPr id="46" name="Picture 46"/>
+                            <wp:docPr id="15" name="Picture 15"/>
                             <wp:cNvGraphicFramePr>
                               <a:graphicFrameLocks xmlns:a="http://schemas.openxmlformats.org/drawingml/2006/main" noChangeAspect="1"/>
                             </wp:cNvGraphicFramePr>
@@ -1213,7 +1178,7 @@
                               <a:graphicData uri="http://schemas.openxmlformats.org/drawingml/2006/picture">
                                 <pic:pic xmlns:pic="http://schemas.openxmlformats.org/drawingml/2006/picture">
                                   <pic:nvPicPr>
-                                    <pic:cNvPr id="0" name="Picture 1"/>
+                                    <pic:cNvPr id="0" name="Picture 5"/>
                                     <pic:cNvPicPr>
                                       <a:picLocks noChangeAspect="1" noChangeArrowheads="1"/>
                                     </pic:cNvPicPr>
@@ -1234,7 +1199,7 @@
                                   <pic:spPr bwMode="auto">
                                     <a:xfrm>
                                       <a:off x="0" y="0"/>
-                                      <a:ext cx="697230" cy="697230"/>
+                                      <a:ext cx="693710" cy="694944"/>
                                     </a:xfrm>
                                     <a:prstGeom prst="rect">
                                       <a:avLst/>
@@ -1279,14 +1244,18 @@
                     </w:p>
                     <w:p>
                       <w:r>
-                        <w:tab/>
                         <w:t>Almighty and ever-living God, I approach the sacrament of your only begotten Son, Our Lord Jesus Christ. I come sick to the doctor of life, unclean to the fountain of mercy, blind to the radiance of eternal light, and poor and needy to the Lord of heaven and earth.</w:t>
                       </w:r>
                     </w:p>
                     <w:p>
                       <w:r>
-                        <w:tab/>
-                        <w:t xml:space="preserve">Lord, in your great generosity, heal my sickness, wash away my defilement, enlighten my blindness, enrich my poverty, and clothe my nakedness. May I receive the bread of angels, the King of Kings and Lord of Lords, with humble reverence, with the purity and faith, the repentance and love, and the determined purpose that will help bring me to God’s saving grace. May I receive the sacrament of the Lord’s body and blood and its reality and </w:t>
+                        <w:t xml:space="preserve">Lord, in your great generosity, heal my sickness, wash away my defilement, enlighten my blindness, enrich my poverty, and clothe my nakedness. May I receive the bread of angels, the King of Kings and Lord of Lords, with humble </w:t>
+                      </w:r>
+                      <w:r>
+                        <w:t>reverence</w:t>
+                      </w:r>
+                      <w:r>
+                        <w:t xml:space="preserve">, with the purity and faith, the repentance and love, and the determined purpose that will help bring me to God’s saving grace. May I receive the sacrament of the Lord’s body and blood and its reality and </w:t>
                       </w:r>
                       <w:proofErr w:type="gramStart"/>
                       <w:r>
@@ -1296,27 +1265,12 @@
                     </w:p>
                     <w:p>
                       <w:r>
-                        <w:tab/>
                         <w:t>Kind God, may I receive the body of your only begotten Son, Our Lord Jesus Christ, born from the womb of the Virgin Mary, and so be received into his mystical body and numbered among his members.</w:t>
                       </w:r>
                     </w:p>
                     <w:p>
                       <w:r>
-                        <w:tab/>
                         <w:t>Loving Father, as on my earthly pilgrimage I now receive your beloved Son under the veil of a sacrament, may I one day see Him face to face in glory, who lives and reigns with you forever. Amen.</w:t>
-                      </w:r>
-                    </w:p>
-                    <w:p>
-                      <w:pPr>
-                        <w:pStyle w:val="FootnoteText"/>
-                      </w:pPr>
-                      <w:proofErr w:type="spellStart"/>
-                      <w:r>
-                        <w:t>Aquilina</w:t>
-                      </w:r>
-                      <w:proofErr w:type="spellEnd"/>
-                      <w:r>
-                        <w:t xml:space="preserve"> M. Praying in the Presence of Our Lord. 2002. Huntington IN: Our Sunday Visitor Publications</w:t>
                       </w:r>
                     </w:p>
                   </w:txbxContent>
@@ -1330,8 +1284,6 @@
       <w:r>
         <w:br w:type="page"/>
       </w:r>
-      <w:bookmarkStart w:id="0" w:name="_GoBack"/>
-      <w:bookmarkEnd w:id="0"/>
       <w:r>
         <w:rPr>
           <w:noProof/>
@@ -1340,7 +1292,955 @@
         <mc:AlternateContent>
           <mc:Choice Requires="wps">
             <w:drawing>
-              <wp:anchor distT="0" distB="0" distL="114300" distR="114300" simplePos="0" relativeHeight="251673600" behindDoc="0" locked="0" layoutInCell="1" allowOverlap="1" wp14:anchorId="7FB824BE" wp14:editId="25F5689D">
+              <wp:anchor distT="0" distB="0" distL="114300" distR="114300" simplePos="0" relativeHeight="251665408" behindDoc="0" locked="0" layoutInCell="1" allowOverlap="1" wp14:anchorId="092D571C" wp14:editId="543645E9">
+                <wp:simplePos x="0" y="0"/>
+                <wp:positionH relativeFrom="page">
+                  <wp:posOffset>4023360</wp:posOffset>
+                </wp:positionH>
+                <wp:positionV relativeFrom="page">
+                  <wp:posOffset>466725</wp:posOffset>
+                </wp:positionV>
+                <wp:extent cx="3309620" cy="4224020"/>
+                <wp:effectExtent l="0" t="0" r="0" b="0"/>
+                <wp:wrapThrough wrapText="bothSides">
+                  <wp:wrapPolygon edited="0">
+                    <wp:start x="166" y="0"/>
+                    <wp:lineTo x="166" y="21431"/>
+                    <wp:lineTo x="21219" y="21431"/>
+                    <wp:lineTo x="21219" y="0"/>
+                    <wp:lineTo x="166" y="0"/>
+                  </wp:wrapPolygon>
+                </wp:wrapThrough>
+                <wp:docPr id="8" name="Text Box 8"/>
+                <wp:cNvGraphicFramePr/>
+                <a:graphic xmlns:a="http://schemas.openxmlformats.org/drawingml/2006/main">
+                  <a:graphicData uri="http://schemas.microsoft.com/office/word/2010/wordprocessingShape">
+                    <wps:wsp>
+                      <wps:cNvSpPr txBox="1"/>
+                      <wps:spPr>
+                        <a:xfrm>
+                          <a:off x="0" y="0"/>
+                          <a:ext cx="3309620" cy="4224020"/>
+                        </a:xfrm>
+                        <a:prstGeom prst="rect">
+                          <a:avLst/>
+                        </a:prstGeom>
+                        <a:noFill/>
+                        <a:ln>
+                          <a:noFill/>
+                        </a:ln>
+                        <a:effectLst/>
+                        <a:extLst>
+                          <a:ext uri="{C572A759-6A51-4108-AA02-DFA0A04FC94B}">
+                            <ma14:wrappingTextBoxFlag xmlns:ma14="http://schemas.microsoft.com/office/mac/drawingml/2011/main" val="1"/>
+                          </a:ext>
+                        </a:extLst>
+                      </wps:spPr>
+                      <wps:style>
+                        <a:lnRef idx="0">
+                          <a:schemeClr val="accent1"/>
+                        </a:lnRef>
+                        <a:fillRef idx="0">
+                          <a:schemeClr val="accent1"/>
+                        </a:fillRef>
+                        <a:effectRef idx="0">
+                          <a:schemeClr val="accent1"/>
+                        </a:effectRef>
+                        <a:fontRef idx="minor">
+                          <a:schemeClr val="dk1"/>
+                        </a:fontRef>
+                      </wps:style>
+                      <wps:txbx>
+                        <w:txbxContent>
+                          <w:p>
+                            <w:pPr>
+                              <w:pStyle w:val="Image"/>
+                            </w:pPr>
+                          </w:p>
+                          <w:p>
+                            <w:pPr>
+                              <w:pStyle w:val="Title"/>
+                            </w:pPr>
+                            <w:r>
+                              <w:t>Prayer after Communion</w:t>
+                            </w:r>
+                          </w:p>
+                          <w:p>
+                            <w:pPr>
+                              <w:pStyle w:val="Subtitle"/>
+                            </w:pPr>
+                            <w:proofErr w:type="gramStart"/>
+                            <w:r>
+                              <w:t>by</w:t>
+                            </w:r>
+                            <w:proofErr w:type="gramEnd"/>
+                            <w:r>
+                              <w:t xml:space="preserve"> St. Thomas Aquinas</w:t>
+                            </w:r>
+                          </w:p>
+                          <w:p>
+                            <w:r>
+                              <w:t>Lord, Father, all-powerful and ever-living God, I thank you, for even though I am a sinner, your unprofitable servant, not because of my worth but in the kindness of your mercy, you have fed me with the precious body and blood of your Son, Our Lord Jesus Christ. I pray that this Holy Communion may bring me not condemnation and punishment, but forgiveness and salvation. May it be a helmet of faith and a shield of good</w:t>
+                            </w:r>
+                            <w:r>
+                              <w:t xml:space="preserve"> </w:t>
+                            </w:r>
+                            <w:proofErr w:type="gramStart"/>
+                            <w:r>
+                              <w:t>will.</w:t>
+                            </w:r>
+                            <w:proofErr w:type="gramEnd"/>
+                            <w:r>
+                              <w:t xml:space="preserve"> May it purify me from evil ways and put an end to my evil passions. May it bring me charity and patience, humility and obedience, and g</w:t>
+                            </w:r>
+                            <w:r>
+                              <w:t xml:space="preserve">rowth in the power to do </w:t>
+                            </w:r>
+                            <w:proofErr w:type="gramStart"/>
+                            <w:r>
+                              <w:t>good</w:t>
+                            </w:r>
+                            <w:proofErr w:type="gramEnd"/>
+                            <w:r>
+                              <w:t xml:space="preserve">. </w:t>
+                            </w:r>
+                            <w:r>
+                              <w:t>May it be my strong defense against all my enemies, visible and invisible, and the perfect calming of all my ev</w:t>
+                            </w:r>
+                            <w:r>
+                              <w:t xml:space="preserve">il impulses of body and </w:t>
+                            </w:r>
+                            <w:proofErr w:type="gramStart"/>
+                            <w:r>
+                              <w:t>spirit.</w:t>
+                            </w:r>
+                            <w:proofErr w:type="gramEnd"/>
+                            <w:r>
+                              <w:t xml:space="preserve"> May it unite me more closely to you, the one true God, and lead me safely through death to </w:t>
+                            </w:r>
+                            <w:r>
+                              <w:t>everlasting happiness with you.</w:t>
+                            </w:r>
+                            <w:r>
+                              <w:t xml:space="preserve"> And I pray that you will lead me, a sinner, to the banquet where you, with your Son and Holy Spirit, are true and perfect light, total fulfillment, everlasting joy, gladness without end, and perfect happiness to your saints. Grant</w:t>
+                            </w:r>
+                            <w:r>
+                              <w:t xml:space="preserve"> this through Christ our Lord. </w:t>
+                            </w:r>
+                            <w:r>
+                              <w:t>Amen.</w:t>
+                            </w:r>
+                          </w:p>
+                          <w:p>
+                            <w:pPr>
+                              <w:pStyle w:val="FootnoteText"/>
+                            </w:pPr>
+                            <w:proofErr w:type="spellStart"/>
+                            <w:r>
+                              <w:t>Aquilina</w:t>
+                            </w:r>
+                            <w:proofErr w:type="spellEnd"/>
+                            <w:r>
+                              <w:t xml:space="preserve"> M. Praying in the Presence of Our Lord. 2002. Huntington IN: Our Sunday Visitor Publications</w:t>
+                            </w:r>
+                          </w:p>
+                          <w:p>
+                            <w:pPr>
+                              <w:pStyle w:val="FootnoteText"/>
+                            </w:pPr>
+                            <w:r>
+                              <w:t xml:space="preserve">Provided by the Lay Dominican St. Martin de </w:t>
+                            </w:r>
+                            <w:proofErr w:type="spellStart"/>
+                            <w:r>
+                              <w:t>Porres</w:t>
+                            </w:r>
+                            <w:proofErr w:type="spellEnd"/>
+                            <w:r>
+                              <w:t xml:space="preserve"> Fraternity, Hanover, NH</w:t>
+                            </w:r>
+                            <w:r>
+                              <w:t>,</w:t>
+                            </w:r>
+                            <w:r>
+                              <w:t xml:space="preserve"> Tel: 603 643-2166, and Knights of Columbus counsels 2656 and 15094</w:t>
+                            </w:r>
+                          </w:p>
+                        </w:txbxContent>
+                      </wps:txbx>
+                      <wps:bodyPr rot="0" spcFirstLastPara="0" vertOverflow="overflow" horzOverflow="overflow" vert="horz" wrap="square" lIns="91440" tIns="45720" rIns="91440" bIns="45720" numCol="1" spcCol="0" rtlCol="0" fromWordArt="0" anchor="t" anchorCtr="0" forceAA="0" compatLnSpc="1">
+                        <a:prstTxWarp prst="textNoShape">
+                          <a:avLst/>
+                        </a:prstTxWarp>
+                        <a:noAutofit/>
+                      </wps:bodyPr>
+                    </wps:wsp>
+                  </a:graphicData>
+                </a:graphic>
+                <wp14:sizeRelH relativeFrom="margin">
+                  <wp14:pctWidth>0</wp14:pctWidth>
+                </wp14:sizeRelH>
+                <wp14:sizeRelV relativeFrom="margin">
+                  <wp14:pctHeight>0</wp14:pctHeight>
+                </wp14:sizeRelV>
+              </wp:anchor>
+            </w:drawing>
+          </mc:Choice>
+          <mc:Fallback>
+            <w:pict>
+              <v:shape id="Text Box 8" o:spid="_x0000_s1030" type="#_x0000_t202" style="position:absolute;left:0;text-align:left;margin-left:316.8pt;margin-top:36.75pt;width:260.6pt;height:332.6pt;z-index:251665408;visibility:visible;mso-wrap-style:square;mso-width-percent:0;mso-height-percent:0;mso-wrap-distance-left:9pt;mso-wrap-distance-top:0;mso-wrap-distance-right:9pt;mso-wrap-distance-bottom:0;mso-position-horizontal:absolute;mso-position-horizontal-relative:page;mso-position-vertical:absolute;mso-position-vertical-relative:page;mso-width-percent:0;mso-height-percent:0;mso-width-relative:margin;mso-height-relative:margin;v-text-anchor:top" o:gfxdata="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" mv:complextextbox="1" filled="f" stroked="f">
+                <v:textbox>
+                  <w:txbxContent>
+                    <w:p>
+                      <w:pPr>
+                        <w:pStyle w:val="Image"/>
+                      </w:pPr>
+                    </w:p>
+                    <w:p>
+                      <w:pPr>
+                        <w:pStyle w:val="Title"/>
+                      </w:pPr>
+                      <w:r>
+                        <w:t>Prayer after Communion</w:t>
+                      </w:r>
+                    </w:p>
+                    <w:p>
+                      <w:pPr>
+                        <w:pStyle w:val="Subtitle"/>
+                      </w:pPr>
+                      <w:proofErr w:type="gramStart"/>
+                      <w:r>
+                        <w:t>by</w:t>
+                      </w:r>
+                      <w:proofErr w:type="gramEnd"/>
+                      <w:r>
+                        <w:t xml:space="preserve"> St. Thomas Aquinas</w:t>
+                      </w:r>
+                    </w:p>
+                    <w:p>
+                      <w:r>
+                        <w:t>Lord, Father, all-powerful and ever-living God, I thank you, for even though I am a sinner, your unprofitable servant, not because of my worth but in the kindness of your mercy, you have fed me with the precious body and blood of your Son, Our Lord Jesus Christ. I pray that this Holy Communion may bring me not condemnation and punishment, but forgiveness and salvation. May it be a helmet of faith and a shield of good</w:t>
+                      </w:r>
+                      <w:r>
+                        <w:t xml:space="preserve"> </w:t>
+                      </w:r>
+                      <w:proofErr w:type="gramStart"/>
+                      <w:r>
+                        <w:t>will.</w:t>
+                      </w:r>
+                      <w:proofErr w:type="gramEnd"/>
+                      <w:r>
+                        <w:t xml:space="preserve"> May it purify me from evil ways and put an end to my evil passions. May it bring me charity and patience, humility and obedience, and g</w:t>
+                      </w:r>
+                      <w:r>
+                        <w:t xml:space="preserve">rowth in the power to do </w:t>
+                      </w:r>
+                      <w:proofErr w:type="gramStart"/>
+                      <w:r>
+                        <w:t>good</w:t>
+                      </w:r>
+                      <w:proofErr w:type="gramEnd"/>
+                      <w:r>
+                        <w:t xml:space="preserve">. </w:t>
+                      </w:r>
+                      <w:r>
+                        <w:t>May it be my strong defense against all my enemies, visible and invisible, and the perfect calming of all my ev</w:t>
+                      </w:r>
+                      <w:r>
+                        <w:t xml:space="preserve">il impulses of body and </w:t>
+                      </w:r>
+                      <w:proofErr w:type="gramStart"/>
+                      <w:r>
+                        <w:t>spirit.</w:t>
+                      </w:r>
+                      <w:proofErr w:type="gramEnd"/>
+                      <w:r>
+                        <w:t xml:space="preserve"> May it unite me more closely to you, the one true God, and lead me safely through death to </w:t>
+                      </w:r>
+                      <w:r>
+                        <w:t>everlasting happiness with you.</w:t>
+                      </w:r>
+                      <w:r>
+                        <w:t xml:space="preserve"> And I pray that you will lead me, a sinner, to the banquet where you, with your Son and Holy Spirit, are true and perfect light, total fulfillment, everlasting joy, gladness without end, and perfect happiness to your saints. Grant</w:t>
+                      </w:r>
+                      <w:r>
+                        <w:t xml:space="preserve"> this through Christ our Lord. </w:t>
+                      </w:r>
+                      <w:r>
+                        <w:t>Amen.</w:t>
+                      </w:r>
+                    </w:p>
+                    <w:p>
+                      <w:pPr>
+                        <w:pStyle w:val="FootnoteText"/>
+                      </w:pPr>
+                      <w:proofErr w:type="spellStart"/>
+                      <w:r>
+                        <w:t>Aquilina</w:t>
+                      </w:r>
+                      <w:proofErr w:type="spellEnd"/>
+                      <w:r>
+                        <w:t xml:space="preserve"> M. Praying in the Presence of Our Lord. 2002. Huntington IN: Our Sunday Visitor Publications</w:t>
+                      </w:r>
+                    </w:p>
+                    <w:p>
+                      <w:pPr>
+                        <w:pStyle w:val="FootnoteText"/>
+                      </w:pPr>
+                      <w:r>
+                        <w:t xml:space="preserve">Provided by the Lay Dominican St. Martin de </w:t>
+                      </w:r>
+                      <w:proofErr w:type="spellStart"/>
+                      <w:r>
+                        <w:t>Porres</w:t>
+                      </w:r>
+                      <w:proofErr w:type="spellEnd"/>
+                      <w:r>
+                        <w:t xml:space="preserve"> Fraternity, Hanover, NH</w:t>
+                      </w:r>
+                      <w:r>
+                        <w:t>,</w:t>
+                      </w:r>
+                      <w:r>
+                        <w:t xml:space="preserve"> Tel: 603 643-2166, and Knights of Columbus counsels 2656 and 15094</w:t>
+                      </w:r>
+                    </w:p>
+                  </w:txbxContent>
+                </v:textbox>
+                <w10:wrap type="through" anchorx="page" anchory="page"/>
+              </v:shape>
+            </w:pict>
+          </mc:Fallback>
+        </mc:AlternateContent>
+      </w:r>
+      <w:r>
+        <w:rPr>
+          <w:noProof/>
+        </w:rPr>
+        <mc:AlternateContent>
+          <mc:Choice Requires="wps">
+            <w:drawing>
+              <wp:anchor distT="0" distB="0" distL="114300" distR="114300" simplePos="0" relativeHeight="251661312" behindDoc="0" locked="0" layoutInCell="1" allowOverlap="1" wp14:anchorId="01AA15F9" wp14:editId="7FE9E323">
+                <wp:simplePos x="0" y="0"/>
+                <wp:positionH relativeFrom="page">
+                  <wp:posOffset>470535</wp:posOffset>
+                </wp:positionH>
+                <wp:positionV relativeFrom="page">
+                  <wp:posOffset>466725</wp:posOffset>
+                </wp:positionV>
+                <wp:extent cx="3309620" cy="4224020"/>
+                <wp:effectExtent l="0" t="0" r="0" b="0"/>
+                <wp:wrapThrough wrapText="bothSides">
+                  <wp:wrapPolygon edited="0">
+                    <wp:start x="166" y="0"/>
+                    <wp:lineTo x="166" y="21431"/>
+                    <wp:lineTo x="21219" y="21431"/>
+                    <wp:lineTo x="21219" y="0"/>
+                    <wp:lineTo x="166" y="0"/>
+                  </wp:wrapPolygon>
+                </wp:wrapThrough>
+                <wp:docPr id="4" name="Text Box 4"/>
+                <wp:cNvGraphicFramePr/>
+                <a:graphic xmlns:a="http://schemas.openxmlformats.org/drawingml/2006/main">
+                  <a:graphicData uri="http://schemas.microsoft.com/office/word/2010/wordprocessingShape">
+                    <wps:wsp>
+                      <wps:cNvSpPr txBox="1"/>
+                      <wps:spPr>
+                        <a:xfrm>
+                          <a:off x="0" y="0"/>
+                          <a:ext cx="3309620" cy="4224020"/>
+                        </a:xfrm>
+                        <a:prstGeom prst="rect">
+                          <a:avLst/>
+                        </a:prstGeom>
+                        <a:noFill/>
+                        <a:ln>
+                          <a:noFill/>
+                        </a:ln>
+                        <a:effectLst/>
+                        <a:extLst>
+                          <a:ext uri="{C572A759-6A51-4108-AA02-DFA0A04FC94B}">
+                            <ma14:wrappingTextBoxFlag xmlns:ma14="http://schemas.microsoft.com/office/mac/drawingml/2011/main" val="1"/>
+                          </a:ext>
+                        </a:extLst>
+                      </wps:spPr>
+                      <wps:style>
+                        <a:lnRef idx="0">
+                          <a:schemeClr val="accent1"/>
+                        </a:lnRef>
+                        <a:fillRef idx="0">
+                          <a:schemeClr val="accent1"/>
+                        </a:fillRef>
+                        <a:effectRef idx="0">
+                          <a:schemeClr val="accent1"/>
+                        </a:effectRef>
+                        <a:fontRef idx="minor">
+                          <a:schemeClr val="dk1"/>
+                        </a:fontRef>
+                      </wps:style>
+                      <wps:txbx>
+                        <w:txbxContent>
+                          <w:p>
+                            <w:pPr>
+                              <w:pStyle w:val="Image"/>
+                            </w:pPr>
+                          </w:p>
+                          <w:p>
+                            <w:pPr>
+                              <w:pStyle w:val="Title"/>
+                            </w:pPr>
+                            <w:r>
+                              <w:t>Prayer after Communion</w:t>
+                            </w:r>
+                          </w:p>
+                          <w:p>
+                            <w:pPr>
+                              <w:pStyle w:val="Subtitle"/>
+                            </w:pPr>
+                            <w:proofErr w:type="gramStart"/>
+                            <w:r>
+                              <w:t>by</w:t>
+                            </w:r>
+                            <w:proofErr w:type="gramEnd"/>
+                            <w:r>
+                              <w:t xml:space="preserve"> St. Thomas Aquinas</w:t>
+                            </w:r>
+                          </w:p>
+                          <w:p>
+                            <w:r>
+                              <w:t>Lord, Father, all-powerful and ever-living God, I thank you, for even though I am a sinner, your unprofitable servant, not because of my worth but in the kindness of your mercy, you have fed me with the precious body and blood of your Son, Our Lord Jesus Christ. I pray that this Holy Communion may bring me not condemnation and punishment, but forgiveness and salvation. May it be a helmet of faith and a shield of good</w:t>
+                            </w:r>
+                            <w:r>
+                              <w:t xml:space="preserve"> </w:t>
+                            </w:r>
+                            <w:r>
+                              <w:t>will. May it purify me from evil ways and put an end to my evil passions. May it bring me charity and patience, humility and obedience, and g</w:t>
+                            </w:r>
+                            <w:r>
+                              <w:t xml:space="preserve">rowth in the power to do good. </w:t>
+                            </w:r>
+                            <w:r>
+                              <w:t>May it be my strong defense against all my enemies, visible and invisible, and the perfect calming of all my ev</w:t>
+                            </w:r>
+                            <w:r>
+                              <w:t>il impulses of body and spirit.</w:t>
+                            </w:r>
+                            <w:r>
+                              <w:t xml:space="preserve"> May it unite me more closely to you, the one true God, and lead me safely through death to </w:t>
+                            </w:r>
+                            <w:r>
+                              <w:t>everlasting happiness with you.</w:t>
+                            </w:r>
+                            <w:r>
+                              <w:t xml:space="preserve"> And I pray that you will lead me, a sinner, to the banquet where you, with your Son and Holy Spirit, are true and perfect light, total fulfillment, everlasting joy, gladness without end, and perfect happiness to your saints. Grant</w:t>
+                            </w:r>
+                            <w:r>
+                              <w:t xml:space="preserve"> this through Christ our Lord. </w:t>
+                            </w:r>
+                            <w:r>
+                              <w:t>Amen.</w:t>
+                            </w:r>
+                          </w:p>
+                          <w:p>
+                            <w:pPr>
+                              <w:pStyle w:val="FootnoteText"/>
+                            </w:pPr>
+                            <w:proofErr w:type="spellStart"/>
+                            <w:r>
+                              <w:t>Aquilina</w:t>
+                            </w:r>
+                            <w:proofErr w:type="spellEnd"/>
+                            <w:r>
+                              <w:t xml:space="preserve"> M. Praying in the Presence of Our Lord. 2002. Huntington IN: Our Sunday Visitor Publications</w:t>
+                            </w:r>
+                          </w:p>
+                          <w:p>
+                            <w:pPr>
+                              <w:pStyle w:val="FootnoteText"/>
+                            </w:pPr>
+                            <w:r>
+                              <w:t xml:space="preserve">Provided by the Lay Dominican St. Martin de </w:t>
+                            </w:r>
+                            <w:proofErr w:type="spellStart"/>
+                            <w:r>
+                              <w:t>Porres</w:t>
+                            </w:r>
+                            <w:proofErr w:type="spellEnd"/>
+                            <w:r>
+                              <w:t xml:space="preserve"> Fraternity, Hanover, NH</w:t>
+                            </w:r>
+                            <w:r>
+                              <w:t>,</w:t>
+                            </w:r>
+                            <w:r>
+                              <w:t xml:space="preserve"> Tel: 603 643-2166, and Knights of Columbus counsels 2656 and 15094</w:t>
+                            </w:r>
+                          </w:p>
+                        </w:txbxContent>
+                      </wps:txbx>
+                      <wps:bodyPr rot="0" spcFirstLastPara="0" vertOverflow="overflow" horzOverflow="overflow" vert="horz" wrap="square" lIns="91440" tIns="45720" rIns="91440" bIns="45720" numCol="1" spcCol="0" rtlCol="0" fromWordArt="0" anchor="t" anchorCtr="0" forceAA="0" compatLnSpc="1">
+                        <a:prstTxWarp prst="textNoShape">
+                          <a:avLst/>
+                        </a:prstTxWarp>
+                        <a:noAutofit/>
+                      </wps:bodyPr>
+                    </wps:wsp>
+                  </a:graphicData>
+                </a:graphic>
+                <wp14:sizeRelH relativeFrom="margin">
+                  <wp14:pctWidth>0</wp14:pctWidth>
+                </wp14:sizeRelH>
+                <wp14:sizeRelV relativeFrom="margin">
+                  <wp14:pctHeight>0</wp14:pctHeight>
+                </wp14:sizeRelV>
+              </wp:anchor>
+            </w:drawing>
+          </mc:Choice>
+          <mc:Fallback>
+            <w:pict>
+              <v:shape id="Text Box 4" o:spid="_x0000_s1031" type="#_x0000_t202" style="position:absolute;left:0;text-align:left;margin-left:37.05pt;margin-top:36.75pt;width:260.6pt;height:332.6pt;z-index:251661312;visibility:visible;mso-wrap-style:square;mso-width-percent:0;mso-height-percent:0;mso-wrap-distance-left:9pt;mso-wrap-distance-top:0;mso-wrap-distance-right:9pt;mso-wrap-distance-bottom:0;mso-position-horizontal:absolute;mso-position-horizontal-relative:page;mso-position-vertical:absolute;mso-position-vertical-relative:page;mso-width-percent:0;mso-height-percent:0;mso-width-relative:margin;mso-height-relative:margin;v-text-anchor:top" o:gfxdata="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" mv:complextextbox="1" filled="f" stroked="f">
+                <v:textbox>
+                  <w:txbxContent>
+                    <w:p>
+                      <w:pPr>
+                        <w:pStyle w:val="Image"/>
+                      </w:pPr>
+                    </w:p>
+                    <w:p>
+                      <w:pPr>
+                        <w:pStyle w:val="Title"/>
+                      </w:pPr>
+                      <w:r>
+                        <w:t>Prayer after Communion</w:t>
+                      </w:r>
+                    </w:p>
+                    <w:p>
+                      <w:pPr>
+                        <w:pStyle w:val="Subtitle"/>
+                      </w:pPr>
+                      <w:proofErr w:type="gramStart"/>
+                      <w:r>
+                        <w:t>by</w:t>
+                      </w:r>
+                      <w:proofErr w:type="gramEnd"/>
+                      <w:r>
+                        <w:t xml:space="preserve"> St. Thomas Aquinas</w:t>
+                      </w:r>
+                    </w:p>
+                    <w:p>
+                      <w:r>
+                        <w:t>Lord, Father, all-powerful and ever-living God, I thank you, for even though I am a sinner, your unprofitable servant, not because of my worth but in the kindness of your mercy, you have fed me with the precious body and blood of your Son, Our Lord Jesus Christ. I pray that this Holy Communion may bring me not condemnation and punishment, but forgiveness and salvation. May it be a helmet of faith and a shield of good</w:t>
+                      </w:r>
+                      <w:r>
+                        <w:t xml:space="preserve"> </w:t>
+                      </w:r>
+                      <w:r>
+                        <w:t>will. May it purify me from evil ways and put an end to my evil passions. May it bring me charity and patience, humility and obedience, and g</w:t>
+                      </w:r>
+                      <w:r>
+                        <w:t xml:space="preserve">rowth in the power to do good. </w:t>
+                      </w:r>
+                      <w:r>
+                        <w:t>May it be my strong defense against all my enemies, visible and invisible, and the perfect calming of all my ev</w:t>
+                      </w:r>
+                      <w:r>
+                        <w:t>il impulses of body and spirit.</w:t>
+                      </w:r>
+                      <w:r>
+                        <w:t xml:space="preserve"> May it unite me more closely to you, the one true God, and lead me safely through death to </w:t>
+                      </w:r>
+                      <w:r>
+                        <w:t>everlasting happiness with you.</w:t>
+                      </w:r>
+                      <w:r>
+                        <w:t xml:space="preserve"> And I pray that you will lead me, a sinner, to the banquet where you, with your Son and Holy Spirit, are true and perfect light, total fulfillment, everlasting joy, gladness without end, and perfect happiness to your saints. Grant</w:t>
+                      </w:r>
+                      <w:r>
+                        <w:t xml:space="preserve"> this through Christ our Lord. </w:t>
+                      </w:r>
+                      <w:r>
+                        <w:t>Amen.</w:t>
+                      </w:r>
+                    </w:p>
+                    <w:p>
+                      <w:pPr>
+                        <w:pStyle w:val="FootnoteText"/>
+                      </w:pPr>
+                      <w:proofErr w:type="spellStart"/>
+                      <w:r>
+                        <w:t>Aquilina</w:t>
+                      </w:r>
+                      <w:proofErr w:type="spellEnd"/>
+                      <w:r>
+                        <w:t xml:space="preserve"> M. Praying in the Presence of Our Lord. 2002. Huntington IN: Our Sunday Visitor Publications</w:t>
+                      </w:r>
+                    </w:p>
+                    <w:p>
+                      <w:pPr>
+                        <w:pStyle w:val="FootnoteText"/>
+                      </w:pPr>
+                      <w:r>
+                        <w:t xml:space="preserve">Provided by the Lay Dominican St. Martin de </w:t>
+                      </w:r>
+                      <w:proofErr w:type="spellStart"/>
+                      <w:r>
+                        <w:t>Porres</w:t>
+                      </w:r>
+                      <w:proofErr w:type="spellEnd"/>
+                      <w:r>
+                        <w:t xml:space="preserve"> Fraternity, Hanover, NH</w:t>
+                      </w:r>
+                      <w:r>
+                        <w:t>,</w:t>
+                      </w:r>
+                      <w:r>
+                        <w:t xml:space="preserve"> Tel: 603 643-2166, and Knights of Columbus counsels 2656 and 15094</w:t>
+                      </w:r>
+                    </w:p>
+                  </w:txbxContent>
+                </v:textbox>
+                <w10:wrap type="through" anchorx="page" anchory="page"/>
+              </v:shape>
+            </w:pict>
+          </mc:Fallback>
+        </mc:AlternateContent>
+      </w:r>
+      <w:r>
+        <w:rPr>
+          <w:noProof/>
+        </w:rPr>
+        <mc:AlternateContent>
+          <mc:Choice Requires="wps">
+            <w:drawing>
+              <wp:anchor distT="0" distB="0" distL="114300" distR="114300" simplePos="0" relativeHeight="251671552" behindDoc="0" locked="0" layoutInCell="1" allowOverlap="1" wp14:anchorId="134C029B" wp14:editId="4ABBB578">
+                <wp:simplePos x="0" y="0"/>
+                <wp:positionH relativeFrom="page">
+                  <wp:posOffset>470535</wp:posOffset>
+                </wp:positionH>
+                <wp:positionV relativeFrom="page">
+                  <wp:posOffset>5372100</wp:posOffset>
+                </wp:positionV>
+                <wp:extent cx="3309620" cy="4224020"/>
+                <wp:effectExtent l="0" t="0" r="0" b="0"/>
+                <wp:wrapThrough wrapText="bothSides">
+                  <wp:wrapPolygon edited="0">
+                    <wp:start x="166" y="0"/>
+                    <wp:lineTo x="166" y="21431"/>
+                    <wp:lineTo x="21219" y="21431"/>
+                    <wp:lineTo x="21219" y="0"/>
+                    <wp:lineTo x="166" y="0"/>
+                  </wp:wrapPolygon>
+                </wp:wrapThrough>
+                <wp:docPr id="52" name="Text Box 52"/>
+                <wp:cNvGraphicFramePr/>
+                <a:graphic xmlns:a="http://schemas.openxmlformats.org/drawingml/2006/main">
+                  <a:graphicData uri="http://schemas.microsoft.com/office/word/2010/wordprocessingShape">
+                    <wps:wsp>
+                      <wps:cNvSpPr txBox="1"/>
+                      <wps:spPr>
+                        <a:xfrm>
+                          <a:off x="0" y="0"/>
+                          <a:ext cx="3309620" cy="4224020"/>
+                        </a:xfrm>
+                        <a:prstGeom prst="rect">
+                          <a:avLst/>
+                        </a:prstGeom>
+                        <a:noFill/>
+                        <a:ln>
+                          <a:noFill/>
+                        </a:ln>
+                        <a:effectLst/>
+                        <a:extLst>
+                          <a:ext uri="{C572A759-6A51-4108-AA02-DFA0A04FC94B}">
+                            <ma14:wrappingTextBoxFlag xmlns:ma14="http://schemas.microsoft.com/office/mac/drawingml/2011/main" val="1"/>
+                          </a:ext>
+                        </a:extLst>
+                      </wps:spPr>
+                      <wps:style>
+                        <a:lnRef idx="0">
+                          <a:schemeClr val="accent1"/>
+                        </a:lnRef>
+                        <a:fillRef idx="0">
+                          <a:schemeClr val="accent1"/>
+                        </a:fillRef>
+                        <a:effectRef idx="0">
+                          <a:schemeClr val="accent1"/>
+                        </a:effectRef>
+                        <a:fontRef idx="minor">
+                          <a:schemeClr val="dk1"/>
+                        </a:fontRef>
+                      </wps:style>
+                      <wps:txbx>
+                        <w:txbxContent>
+                          <w:p>
+                            <w:pPr>
+                              <w:pStyle w:val="Image"/>
+                            </w:pPr>
+                          </w:p>
+                          <w:p>
+                            <w:pPr>
+                              <w:pStyle w:val="Title"/>
+                            </w:pPr>
+                            <w:r>
+                              <w:t>Prayer after Communion</w:t>
+                            </w:r>
+                          </w:p>
+                          <w:p>
+                            <w:pPr>
+                              <w:pStyle w:val="Subtitle"/>
+                            </w:pPr>
+                            <w:proofErr w:type="gramStart"/>
+                            <w:r>
+                              <w:t>by</w:t>
+                            </w:r>
+                            <w:proofErr w:type="gramEnd"/>
+                            <w:r>
+                              <w:t xml:space="preserve"> St. Thomas Aquinas</w:t>
+                            </w:r>
+                          </w:p>
+                          <w:p>
+                            <w:r>
+                              <w:t>Lord, Father, all-powerful and ever-living God, I thank you, for even though I am a sinner, your unprofitable servant, not because of my worth but in the kindness of your mercy, you have fed me with the precious body and blood of your Son, Our Lord Jesus Christ. I pray that this Holy Communion may bring me not condemnation and punishment, but forgiveness and salvation. May it be a helmet of faith and a shield of good</w:t>
+                            </w:r>
+                            <w:r>
+                              <w:t xml:space="preserve"> </w:t>
+                            </w:r>
+                            <w:proofErr w:type="gramStart"/>
+                            <w:r>
+                              <w:t>will.</w:t>
+                            </w:r>
+                            <w:proofErr w:type="gramEnd"/>
+                            <w:r>
+                              <w:t xml:space="preserve"> May it purify me from evil ways and put an end to my evil passions. May it bring me charity and patience, humility and obedience, and g</w:t>
+                            </w:r>
+                            <w:r>
+                              <w:t xml:space="preserve">rowth in the power to do </w:t>
+                            </w:r>
+                            <w:proofErr w:type="gramStart"/>
+                            <w:r>
+                              <w:t>good</w:t>
+                            </w:r>
+                            <w:proofErr w:type="gramEnd"/>
+                            <w:r>
+                              <w:t xml:space="preserve">. </w:t>
+                            </w:r>
+                            <w:r>
+                              <w:t>May it be my strong defense against all my enemies, visible and invisible, and the perfect calming of all my ev</w:t>
+                            </w:r>
+                            <w:r>
+                              <w:t xml:space="preserve">il impulses of body and </w:t>
+                            </w:r>
+                            <w:proofErr w:type="gramStart"/>
+                            <w:r>
+                              <w:t>spirit.</w:t>
+                            </w:r>
+                            <w:proofErr w:type="gramEnd"/>
+                            <w:r>
+                              <w:t xml:space="preserve"> May it unite me more closely to you, the one true God, and lead me safely through death to </w:t>
+                            </w:r>
+                            <w:r>
+                              <w:t>everlasting happiness with you.</w:t>
+                            </w:r>
+                            <w:r>
+                              <w:t xml:space="preserve"> And I pray that you will lead me, a sinner, to the banquet where you, with your Son and Holy Spirit, are true and perfect light, total fulfillment, everlasting joy, gladness without end, and perfect happiness to your saints. Grant</w:t>
+                            </w:r>
+                            <w:r>
+                              <w:t xml:space="preserve"> this through Christ our Lord. </w:t>
+                            </w:r>
+                            <w:r>
+                              <w:t>Amen.</w:t>
+                            </w:r>
+                          </w:p>
+                          <w:p>
+                            <w:pPr>
+                              <w:pStyle w:val="FootnoteText"/>
+                            </w:pPr>
+                            <w:proofErr w:type="spellStart"/>
+                            <w:r>
+                              <w:t>Aquilina</w:t>
+                            </w:r>
+                            <w:proofErr w:type="spellEnd"/>
+                            <w:r>
+                              <w:t xml:space="preserve"> M. Praying in the Presence of Our Lord. 2002. Huntington IN: Our Sunday Visitor Publications</w:t>
+                            </w:r>
+                          </w:p>
+                          <w:p>
+                            <w:pPr>
+                              <w:pStyle w:val="FootnoteText"/>
+                            </w:pPr>
+                            <w:r>
+                              <w:t xml:space="preserve">Provided by the Lay Dominican St. Martin de </w:t>
+                            </w:r>
+                            <w:proofErr w:type="spellStart"/>
+                            <w:r>
+                              <w:t>Porres</w:t>
+                            </w:r>
+                            <w:proofErr w:type="spellEnd"/>
+                            <w:r>
+                              <w:t xml:space="preserve"> Fraternity, Hanover, NH</w:t>
+                            </w:r>
+                            <w:r>
+                              <w:t>,</w:t>
+                            </w:r>
+                            <w:r>
+                              <w:t xml:space="preserve"> Tel: 603 643-2166, and Knights of Columbus counsels 2656 and 15094</w:t>
+                            </w:r>
+                          </w:p>
+                        </w:txbxContent>
+                      </wps:txbx>
+                      <wps:bodyPr rot="0" spcFirstLastPara="0" vertOverflow="overflow" horzOverflow="overflow" vert="horz" wrap="square" lIns="91440" tIns="45720" rIns="91440" bIns="45720" numCol="1" spcCol="0" rtlCol="0" fromWordArt="0" anchor="t" anchorCtr="0" forceAA="0" compatLnSpc="1">
+                        <a:prstTxWarp prst="textNoShape">
+                          <a:avLst/>
+                        </a:prstTxWarp>
+                        <a:noAutofit/>
+                      </wps:bodyPr>
+                    </wps:wsp>
+                  </a:graphicData>
+                </a:graphic>
+                <wp14:sizeRelH relativeFrom="margin">
+                  <wp14:pctWidth>0</wp14:pctWidth>
+                </wp14:sizeRelH>
+                <wp14:sizeRelV relativeFrom="margin">
+                  <wp14:pctHeight>0</wp14:pctHeight>
+                </wp14:sizeRelV>
+              </wp:anchor>
+            </w:drawing>
+          </mc:Choice>
+          <mc:Fallback>
+            <w:pict>
+              <v:shape id="Text Box 52" o:spid="_x0000_s1032" type="#_x0000_t202" style="position:absolute;left:0;text-align:left;margin-left:37.05pt;margin-top:423pt;width:260.6pt;height:332.6pt;z-index:251671552;visibility:visible;mso-wrap-style:square;mso-width-percent:0;mso-height-percent:0;mso-wrap-distance-left:9pt;mso-wrap-distance-top:0;mso-wrap-distance-right:9pt;mso-wrap-distance-bottom:0;mso-position-horizontal:absolute;mso-position-horizontal-relative:page;mso-position-vertical:absolute;mso-position-vertical-relative:page;mso-width-percent:0;mso-height-percent:0;mso-width-relative:margin;mso-height-relative:margin;v-text-anchor:top" o:gfxdata="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" mv:complextextbox="1" filled="f" stroked="f">
+                <v:textbox>
+                  <w:txbxContent>
+                    <w:p>
+                      <w:pPr>
+                        <w:pStyle w:val="Image"/>
+                      </w:pPr>
+                    </w:p>
+                    <w:p>
+                      <w:pPr>
+                        <w:pStyle w:val="Title"/>
+                      </w:pPr>
+                      <w:r>
+                        <w:t>Prayer after Communion</w:t>
+                      </w:r>
+                    </w:p>
+                    <w:p>
+                      <w:pPr>
+                        <w:pStyle w:val="Subtitle"/>
+                      </w:pPr>
+                      <w:proofErr w:type="gramStart"/>
+                      <w:r>
+                        <w:t>by</w:t>
+                      </w:r>
+                      <w:proofErr w:type="gramEnd"/>
+                      <w:r>
+                        <w:t xml:space="preserve"> St. Thomas Aquinas</w:t>
+                      </w:r>
+                    </w:p>
+                    <w:p>
+                      <w:r>
+                        <w:t>Lord, Father, all-powerful and ever-living God, I thank you, for even though I am a sinner, your unprofitable servant, not because of my worth but in the kindness of your mercy, you have fed me with the precious body and blood of your Son, Our Lord Jesus Christ. I pray that this Holy Communion may bring me not condemnation and punishment, but forgiveness and salvation. May it be a helmet of faith and a shield of good</w:t>
+                      </w:r>
+                      <w:r>
+                        <w:t xml:space="preserve"> </w:t>
+                      </w:r>
+                      <w:proofErr w:type="gramStart"/>
+                      <w:r>
+                        <w:t>will.</w:t>
+                      </w:r>
+                      <w:proofErr w:type="gramEnd"/>
+                      <w:r>
+                        <w:t xml:space="preserve"> May it purify me from evil ways and put an end to my evil passions. May it bring me charity and patience, humility and obedience, and g</w:t>
+                      </w:r>
+                      <w:r>
+                        <w:t xml:space="preserve">rowth in the power to do </w:t>
+                      </w:r>
+                      <w:proofErr w:type="gramStart"/>
+                      <w:r>
+                        <w:t>good</w:t>
+                      </w:r>
+                      <w:proofErr w:type="gramEnd"/>
+                      <w:r>
+                        <w:t xml:space="preserve">. </w:t>
+                      </w:r>
+                      <w:r>
+                        <w:t>May it be my strong defense against all my enemies, visible and invisible, and the perfect calming of all my ev</w:t>
+                      </w:r>
+                      <w:r>
+                        <w:t xml:space="preserve">il impulses of body and </w:t>
+                      </w:r>
+                      <w:proofErr w:type="gramStart"/>
+                      <w:r>
+                        <w:t>spirit.</w:t>
+                      </w:r>
+                      <w:proofErr w:type="gramEnd"/>
+                      <w:r>
+                        <w:t xml:space="preserve"> May it unite me more closely to you, the one true God, and lead me safely through death to </w:t>
+                      </w:r>
+                      <w:r>
+                        <w:t>everlasting happiness with you.</w:t>
+                      </w:r>
+                      <w:r>
+                        <w:t xml:space="preserve"> And I pray that you will lead me, a sinner, to the banquet where you, with your Son and Holy Spirit, are true and perfect light, total fulfillment, everlasting joy, gladness without end, and perfect happiness to your saints. Grant</w:t>
+                      </w:r>
+                      <w:r>
+                        <w:t xml:space="preserve"> this through Christ our Lord. </w:t>
+                      </w:r>
+                      <w:r>
+                        <w:t>Amen.</w:t>
+                      </w:r>
+                    </w:p>
+                    <w:p>
+                      <w:pPr>
+                        <w:pStyle w:val="FootnoteText"/>
+                      </w:pPr>
+                      <w:proofErr w:type="spellStart"/>
+                      <w:r>
+                        <w:t>Aquilina</w:t>
+                      </w:r>
+                      <w:proofErr w:type="spellEnd"/>
+                      <w:r>
+                        <w:t xml:space="preserve"> M. Praying in the Presence of Our Lord. 2002. Huntington IN: Our Sunday Visitor Publications</w:t>
+                      </w:r>
+                    </w:p>
+                    <w:p>
+                      <w:pPr>
+                        <w:pStyle w:val="FootnoteText"/>
+                      </w:pPr>
+                      <w:r>
+                        <w:t xml:space="preserve">Provided by the Lay Dominican St. Martin de </w:t>
+                      </w:r>
+                      <w:proofErr w:type="spellStart"/>
+                      <w:r>
+                        <w:t>Porres</w:t>
+                      </w:r>
+                      <w:proofErr w:type="spellEnd"/>
+                      <w:r>
+                        <w:t xml:space="preserve"> Fraternity, Hanover, NH</w:t>
+                      </w:r>
+                      <w:r>
+                        <w:t>,</w:t>
+                      </w:r>
+                      <w:r>
+                        <w:t xml:space="preserve"> Tel: 603 643-2166, and Knights of Columbus counsels 2656 and 15094</w:t>
+                      </w:r>
+                    </w:p>
+                  </w:txbxContent>
+                </v:textbox>
+                <w10:wrap type="through" anchorx="page" anchory="page"/>
+              </v:shape>
+            </w:pict>
+          </mc:Fallback>
+        </mc:AlternateContent>
+      </w:r>
+      <w:r>
+        <w:rPr>
+          <w:noProof/>
+        </w:rPr>
+        <mc:AlternateContent>
+          <mc:Choice Requires="wps">
+            <w:drawing>
+              <wp:anchor distT="0" distB="0" distL="114300" distR="114300" simplePos="0" relativeHeight="251673600" behindDoc="0" locked="0" layoutInCell="1" allowOverlap="1" wp14:anchorId="7FB824BE" wp14:editId="4124E9DD">
                 <wp:simplePos x="0" y="0"/>
                 <wp:positionH relativeFrom="page">
                   <wp:posOffset>4023360</wp:posOffset>
@@ -1428,9 +2328,6 @@
                           </w:p>
                           <w:p>
                             <w:r>
-                              <w:tab/>
-                            </w:r>
-                            <w:r>
                               <w:t>Lord, Father, all-powerful and ever-living God, I thank you, for even though I am a sinner, your unprofitable servant, not because of my worth but in the kindness of your mercy, you have fed me with the precious body and blood of your Son, Our Lord Jesus Christ. I pray that this Holy Communion may bring me not condemnation and punishment, but forgiveness and salvation. May it be a helmet of faith and a shield of good</w:t>
                             </w:r>
                             <w:r>
@@ -1539,7 +2436,7 @@
           </mc:Choice>
           <mc:Fallback>
             <w:pict>
-              <v:shape id="Text Box 53" o:spid="_x0000_s1030" type="#_x0000_t202" style="position:absolute;left:0;text-align:left;margin-left:316.8pt;margin-top:423pt;width:260.6pt;height:332.6pt;z-index:251673600;visibility:visible;mso-wrap-style:square;mso-width-percent:0;mso-height-percent:0;mso-wrap-distance-left:9pt;mso-wrap-distance-top:0;mso-wrap-distance-right:9pt;mso-wrap-distance-bottom:0;mso-position-horizontal:absolute;mso-position-horizontal-relative:page;mso-position-vertical:absolute;mso-position-vertical-relative:page;mso-width-percent:0;mso-height-percent:0;mso-width-relative:margin;mso-height-relative:margin;v-text-anchor:top" o:gfxdata="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" mv:complextextbox="1" filled="f" stroked="f">
+              <v:shape id="Text Box 53" o:spid="_x0000_s1033" type="#_x0000_t202" style="position:absolute;left:0;text-align:left;margin-left:316.8pt;margin-top:423pt;width:260.6pt;height:332.6pt;z-index:251673600;visibility:visible;mso-wrap-style:square;mso-width-percent:0;mso-height-percent:0;mso-wrap-distance-left:9pt;mso-wrap-distance-top:0;mso-wrap-distance-right:9pt;mso-wrap-distance-bottom:0;mso-position-horizontal:absolute;mso-position-horizontal-relative:page;mso-position-vertical:absolute;mso-position-vertical-relative:page;mso-width-percent:0;mso-height-percent:0;mso-width-relative:margin;mso-height-relative:margin;v-text-anchor:top" o:gfxdata="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" mv:complextextbox="1" filled="f" stroked="f">
                 <v:textbox>
                   <w:txbxContent>
                     <w:p>
@@ -1569,9 +2466,6 @@
                       </w:r>
                     </w:p>
                     <w:p>
-                      <w:r>
-                        <w:tab/>
-                      </w:r>
                       <w:r>
                         <w:t>Lord, Father, all-powerful and ever-living God, I thank you, for even though I am a sinner, your unprofitable servant, not because of my worth but in the kindness of your mercy, you have fed me with the precious body and blood of your Son, Our Lord Jesus Christ. I pray that this Holy Communion may bring me not condemnation and punishment, but forgiveness and salvation. May it be a helmet of faith and a shield of good</w:t>
                       </w:r>
@@ -1667,972 +2561,8 @@
           </mc:Fallback>
         </mc:AlternateContent>
       </w:r>
-      <w:r>
-        <w:rPr>
-          <w:noProof/>
-        </w:rPr>
-        <mc:AlternateContent>
-          <mc:Choice Requires="wps">
-            <w:drawing>
-              <wp:anchor distT="0" distB="0" distL="114300" distR="114300" simplePos="0" relativeHeight="251671552" behindDoc="0" locked="0" layoutInCell="1" allowOverlap="1" wp14:anchorId="134C029B" wp14:editId="4B3EDFAF">
-                <wp:simplePos x="0" y="0"/>
-                <wp:positionH relativeFrom="page">
-                  <wp:posOffset>365760</wp:posOffset>
-                </wp:positionH>
-                <wp:positionV relativeFrom="page">
-                  <wp:posOffset>5372100</wp:posOffset>
-                </wp:positionV>
-                <wp:extent cx="3309620" cy="4224020"/>
-                <wp:effectExtent l="0" t="0" r="0" b="0"/>
-                <wp:wrapThrough wrapText="bothSides">
-                  <wp:wrapPolygon edited="0">
-                    <wp:start x="166" y="0"/>
-                    <wp:lineTo x="166" y="21431"/>
-                    <wp:lineTo x="21219" y="21431"/>
-                    <wp:lineTo x="21219" y="0"/>
-                    <wp:lineTo x="166" y="0"/>
-                  </wp:wrapPolygon>
-                </wp:wrapThrough>
-                <wp:docPr id="52" name="Text Box 52"/>
-                <wp:cNvGraphicFramePr/>
-                <a:graphic xmlns:a="http://schemas.openxmlformats.org/drawingml/2006/main">
-                  <a:graphicData uri="http://schemas.microsoft.com/office/word/2010/wordprocessingShape">
-                    <wps:wsp>
-                      <wps:cNvSpPr txBox="1"/>
-                      <wps:spPr>
-                        <a:xfrm>
-                          <a:off x="0" y="0"/>
-                          <a:ext cx="3309620" cy="4224020"/>
-                        </a:xfrm>
-                        <a:prstGeom prst="rect">
-                          <a:avLst/>
-                        </a:prstGeom>
-                        <a:noFill/>
-                        <a:ln>
-                          <a:noFill/>
-                        </a:ln>
-                        <a:effectLst/>
-                        <a:extLst>
-                          <a:ext uri="{C572A759-6A51-4108-AA02-DFA0A04FC94B}">
-                            <ma14:wrappingTextBoxFlag xmlns:ma14="http://schemas.microsoft.com/office/mac/drawingml/2011/main" val="1"/>
-                          </a:ext>
-                        </a:extLst>
-                      </wps:spPr>
-                      <wps:style>
-                        <a:lnRef idx="0">
-                          <a:schemeClr val="accent1"/>
-                        </a:lnRef>
-                        <a:fillRef idx="0">
-                          <a:schemeClr val="accent1"/>
-                        </a:fillRef>
-                        <a:effectRef idx="0">
-                          <a:schemeClr val="accent1"/>
-                        </a:effectRef>
-                        <a:fontRef idx="minor">
-                          <a:schemeClr val="dk1"/>
-                        </a:fontRef>
-                      </wps:style>
-                      <wps:txbx>
-                        <w:txbxContent>
-                          <w:p>
-                            <w:pPr>
-                              <w:pStyle w:val="Image"/>
-                            </w:pPr>
-                          </w:p>
-                          <w:p>
-                            <w:pPr>
-                              <w:pStyle w:val="Title"/>
-                            </w:pPr>
-                            <w:r>
-                              <w:t>Prayer after Communion</w:t>
-                            </w:r>
-                          </w:p>
-                          <w:p>
-                            <w:pPr>
-                              <w:pStyle w:val="Subtitle"/>
-                            </w:pPr>
-                            <w:proofErr w:type="gramStart"/>
-                            <w:r>
-                              <w:t>by</w:t>
-                            </w:r>
-                            <w:proofErr w:type="gramEnd"/>
-                            <w:r>
-                              <w:t xml:space="preserve"> St. Thomas Aquinas</w:t>
-                            </w:r>
-                          </w:p>
-                          <w:p>
-                            <w:r>
-                              <w:tab/>
-                            </w:r>
-                            <w:r>
-                              <w:t>Lord, Father, all-powerful and ever-living God, I thank you, for even though I am a sinner, your unprofitable servant, not because of my worth but in the kindness of your mercy, you have fed me with the precious body and blood of your Son, Our Lord Jesus Christ. I pray that this Holy Communion may bring me not condemnation and punishment, but forgiveness and salvation. May it be a helmet of faith and a shield of good</w:t>
-                            </w:r>
-                            <w:r>
-                              <w:t xml:space="preserve"> </w:t>
-                            </w:r>
-                            <w:proofErr w:type="gramStart"/>
-                            <w:r>
-                              <w:t>will.</w:t>
-                            </w:r>
-                            <w:proofErr w:type="gramEnd"/>
-                            <w:r>
-                              <w:t xml:space="preserve"> May it purify me from evil ways and put an end to my evil passions. May it bring me charity and patience, humility and obedience, and g</w:t>
-                            </w:r>
-                            <w:r>
-                              <w:t xml:space="preserve">rowth in the power to do </w:t>
-                            </w:r>
-                            <w:proofErr w:type="gramStart"/>
-                            <w:r>
-                              <w:t>good</w:t>
-                            </w:r>
-                            <w:proofErr w:type="gramEnd"/>
-                            <w:r>
-                              <w:t xml:space="preserve">. </w:t>
-                            </w:r>
-                            <w:r>
-                              <w:t>May it be my strong defense against all my enemies, visible and invisible, and the perfect calming of all my ev</w:t>
-                            </w:r>
-                            <w:r>
-                              <w:t xml:space="preserve">il impulses of body and </w:t>
-                            </w:r>
-                            <w:proofErr w:type="gramStart"/>
-                            <w:r>
-                              <w:t>spirit.</w:t>
-                            </w:r>
-                            <w:proofErr w:type="gramEnd"/>
-                            <w:r>
-                              <w:t xml:space="preserve"> May it unite me more closely to you, the one true God, and lead me safely through death to </w:t>
-                            </w:r>
-                            <w:r>
-                              <w:t>everlasting happiness with you.</w:t>
-                            </w:r>
-                            <w:r>
-                              <w:t xml:space="preserve"> And I pray that you will lead me, a sinner, to the banquet where you, with your Son and Holy Spirit, are true and perfect light, total fulfillment, everlasting joy, gladness without end, and perfect happiness to your saints. Grant</w:t>
-                            </w:r>
-                            <w:r>
-                              <w:t xml:space="preserve"> this through Christ our Lord. </w:t>
-                            </w:r>
-                            <w:r>
-                              <w:t>Amen.</w:t>
-                            </w:r>
-                          </w:p>
-                          <w:p>
-                            <w:pPr>
-                              <w:pStyle w:val="FootnoteText"/>
-                            </w:pPr>
-                            <w:proofErr w:type="spellStart"/>
-                            <w:r>
-                              <w:t>Aquilina</w:t>
-                            </w:r>
-                            <w:proofErr w:type="spellEnd"/>
-                            <w:r>
-                              <w:t xml:space="preserve"> M. Praying in the Presence of Our Lord. 2002. Huntington IN: Our Sunday Visitor Publications</w:t>
-                            </w:r>
-                          </w:p>
-                          <w:p>
-                            <w:pPr>
-                              <w:pStyle w:val="FootnoteText"/>
-                            </w:pPr>
-                            <w:r>
-                              <w:t xml:space="preserve">Provided by the Lay Dominican St. Martin de </w:t>
-                            </w:r>
-                            <w:proofErr w:type="spellStart"/>
-                            <w:r>
-                              <w:t>Porres</w:t>
-                            </w:r>
-                            <w:proofErr w:type="spellEnd"/>
-                            <w:r>
-                              <w:t xml:space="preserve"> Fraternity, Hanover, NH</w:t>
-                            </w:r>
-                            <w:r>
-                              <w:t>,</w:t>
-                            </w:r>
-                            <w:r>
-                              <w:t xml:space="preserve"> Tel: 603 643-2166, and Knights of Columbus counsels 2656 and 15094</w:t>
-                            </w:r>
-                          </w:p>
-                        </w:txbxContent>
-                      </wps:txbx>
-                      <wps:bodyPr rot="0" spcFirstLastPara="0" vertOverflow="overflow" horzOverflow="overflow" vert="horz" wrap="square" lIns="91440" tIns="45720" rIns="91440" bIns="45720" numCol="1" spcCol="0" rtlCol="0" fromWordArt="0" anchor="t" anchorCtr="0" forceAA="0" compatLnSpc="1">
-                        <a:prstTxWarp prst="textNoShape">
-                          <a:avLst/>
-                        </a:prstTxWarp>
-                        <a:noAutofit/>
-                      </wps:bodyPr>
-                    </wps:wsp>
-                  </a:graphicData>
-                </a:graphic>
-                <wp14:sizeRelH relativeFrom="margin">
-                  <wp14:pctWidth>0</wp14:pctWidth>
-                </wp14:sizeRelH>
-                <wp14:sizeRelV relativeFrom="margin">
-                  <wp14:pctHeight>0</wp14:pctHeight>
-                </wp14:sizeRelV>
-              </wp:anchor>
-            </w:drawing>
-          </mc:Choice>
-          <mc:Fallback>
-            <w:pict>
-              <v:shape id="Text Box 52" o:spid="_x0000_s1031" type="#_x0000_t202" style="position:absolute;left:0;text-align:left;margin-left:28.8pt;margin-top:423pt;width:260.6pt;height:332.6pt;z-index:251671552;visibility:visible;mso-wrap-style:square;mso-width-percent:0;mso-height-percent:0;mso-wrap-distance-left:9pt;mso-wrap-distance-top:0;mso-wrap-distance-right:9pt;mso-wrap-distance-bottom:0;mso-position-horizontal:absolute;mso-position-horizontal-relative:page;mso-position-vertical:absolute;mso-position-vertical-relative:page;mso-width-percent:0;mso-height-percent:0;mso-width-relative:margin;mso-height-relative:margin;v-text-anchor:top" o:gfxdata="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" mv:complextextbox="1" filled="f" stroked="f">
-                <v:textbox>
-                  <w:txbxContent>
-                    <w:p>
-                      <w:pPr>
-                        <w:pStyle w:val="Image"/>
-                      </w:pPr>
-                    </w:p>
-                    <w:p>
-                      <w:pPr>
-                        <w:pStyle w:val="Title"/>
-                      </w:pPr>
-                      <w:r>
-                        <w:t>Prayer after Communion</w:t>
-                      </w:r>
-                    </w:p>
-                    <w:p>
-                      <w:pPr>
-                        <w:pStyle w:val="Subtitle"/>
-                      </w:pPr>
-                      <w:proofErr w:type="gramStart"/>
-                      <w:r>
-                        <w:t>by</w:t>
-                      </w:r>
-                      <w:proofErr w:type="gramEnd"/>
-                      <w:r>
-                        <w:t xml:space="preserve"> St. Thomas Aquinas</w:t>
-                      </w:r>
-                    </w:p>
-                    <w:p>
-                      <w:r>
-                        <w:tab/>
-                      </w:r>
-                      <w:r>
-                        <w:t>Lord, Father, all-powerful and ever-living God, I thank you, for even though I am a sinner, your unprofitable servant, not because of my worth but in the kindness of your mercy, you have fed me with the precious body and blood of your Son, Our Lord Jesus Christ. I pray that this Holy Communion may bring me not condemnation and punishment, but forgiveness and salvation. May it be a helmet of faith and a shield of good</w:t>
-                      </w:r>
-                      <w:r>
-                        <w:t xml:space="preserve"> </w:t>
-                      </w:r>
-                      <w:proofErr w:type="gramStart"/>
-                      <w:r>
-                        <w:t>will.</w:t>
-                      </w:r>
-                      <w:proofErr w:type="gramEnd"/>
-                      <w:r>
-                        <w:t xml:space="preserve"> May it purify me from evil ways and put an end to my evil passions. May it bring me charity and patience, humility and obedience, and g</w:t>
-                      </w:r>
-                      <w:r>
-                        <w:t xml:space="preserve">rowth in the power to do </w:t>
-                      </w:r>
-                      <w:proofErr w:type="gramStart"/>
-                      <w:r>
-                        <w:t>good</w:t>
-                      </w:r>
-                      <w:proofErr w:type="gramEnd"/>
-                      <w:r>
-                        <w:t xml:space="preserve">. </w:t>
-                      </w:r>
-                      <w:r>
-                        <w:t>May it be my strong defense against all my enemies, visible and invisible, and the perfect calming of all my ev</w:t>
-                      </w:r>
-                      <w:r>
-                        <w:t xml:space="preserve">il impulses of body and </w:t>
-                      </w:r>
-                      <w:proofErr w:type="gramStart"/>
-                      <w:r>
-                        <w:t>spirit.</w:t>
-                      </w:r>
-                      <w:proofErr w:type="gramEnd"/>
-                      <w:r>
-                        <w:t xml:space="preserve"> May it unite me more closely to you, the one true God, and lead me safely through death to </w:t>
-                      </w:r>
-                      <w:r>
-                        <w:t>everlasting happiness with you.</w:t>
-                      </w:r>
-                      <w:r>
-                        <w:t xml:space="preserve"> And I pray that you will lead me, a sinner, to the banquet where you, with your Son and Holy Spirit, are true and perfect light, total fulfillment, everlasting joy, gladness without end, and perfect happiness to your saints. Grant</w:t>
-                      </w:r>
-                      <w:r>
-                        <w:t xml:space="preserve"> this through Christ our Lord. </w:t>
-                      </w:r>
-                      <w:r>
-                        <w:t>Amen.</w:t>
-                      </w:r>
-                    </w:p>
-                    <w:p>
-                      <w:pPr>
-                        <w:pStyle w:val="FootnoteText"/>
-                      </w:pPr>
-                      <w:proofErr w:type="spellStart"/>
-                      <w:r>
-                        <w:t>Aquilina</w:t>
-                      </w:r>
-                      <w:proofErr w:type="spellEnd"/>
-                      <w:r>
-                        <w:t xml:space="preserve"> M. Praying in the Presence of Our Lord. 2002. Huntington IN: Our Sunday Visitor Publications</w:t>
-                      </w:r>
-                    </w:p>
-                    <w:p>
-                      <w:pPr>
-                        <w:pStyle w:val="FootnoteText"/>
-                      </w:pPr>
-                      <w:r>
-                        <w:t xml:space="preserve">Provided by the Lay Dominican St. Martin de </w:t>
-                      </w:r>
-                      <w:proofErr w:type="spellStart"/>
-                      <w:r>
-                        <w:t>Porres</w:t>
-                      </w:r>
-                      <w:proofErr w:type="spellEnd"/>
-                      <w:r>
-                        <w:t xml:space="preserve"> Fraternity, Hanover, NH</w:t>
-                      </w:r>
-                      <w:r>
-                        <w:t>,</w:t>
-                      </w:r>
-                      <w:r>
-                        <w:t xml:space="preserve"> Tel: 603 643-2166, and Knights of Columbus counsels 2656 and 15094</w:t>
-                      </w:r>
-                    </w:p>
-                  </w:txbxContent>
-                </v:textbox>
-                <w10:wrap type="through" anchorx="page" anchory="page"/>
-              </v:shape>
-            </w:pict>
-          </mc:Fallback>
-        </mc:AlternateContent>
-      </w:r>
-      <w:r>
-        <w:rPr>
-          <w:noProof/>
-        </w:rPr>
-        <mc:AlternateContent>
-          <mc:Choice Requires="wps">
-            <w:drawing>
-              <wp:anchor distT="0" distB="0" distL="114300" distR="114300" simplePos="0" relativeHeight="251665408" behindDoc="0" locked="0" layoutInCell="1" allowOverlap="1" wp14:anchorId="092D571C" wp14:editId="52BB0402">
-                <wp:simplePos x="0" y="0"/>
-                <wp:positionH relativeFrom="page">
-                  <wp:posOffset>4023360</wp:posOffset>
-                </wp:positionH>
-                <wp:positionV relativeFrom="page">
-                  <wp:posOffset>457200</wp:posOffset>
-                </wp:positionV>
-                <wp:extent cx="3309620" cy="4224020"/>
-                <wp:effectExtent l="0" t="0" r="0" b="0"/>
-                <wp:wrapThrough wrapText="bothSides">
-                  <wp:wrapPolygon edited="0">
-                    <wp:start x="166" y="0"/>
-                    <wp:lineTo x="166" y="21431"/>
-                    <wp:lineTo x="21219" y="21431"/>
-                    <wp:lineTo x="21219" y="0"/>
-                    <wp:lineTo x="166" y="0"/>
-                  </wp:wrapPolygon>
-                </wp:wrapThrough>
-                <wp:docPr id="8" name="Text Box 8"/>
-                <wp:cNvGraphicFramePr/>
-                <a:graphic xmlns:a="http://schemas.openxmlformats.org/drawingml/2006/main">
-                  <a:graphicData uri="http://schemas.microsoft.com/office/word/2010/wordprocessingShape">
-                    <wps:wsp>
-                      <wps:cNvSpPr txBox="1"/>
-                      <wps:spPr>
-                        <a:xfrm>
-                          <a:off x="0" y="0"/>
-                          <a:ext cx="3309620" cy="4224020"/>
-                        </a:xfrm>
-                        <a:prstGeom prst="rect">
-                          <a:avLst/>
-                        </a:prstGeom>
-                        <a:noFill/>
-                        <a:ln>
-                          <a:noFill/>
-                        </a:ln>
-                        <a:effectLst/>
-                        <a:extLst>
-                          <a:ext uri="{C572A759-6A51-4108-AA02-DFA0A04FC94B}">
-                            <ma14:wrappingTextBoxFlag xmlns:ma14="http://schemas.microsoft.com/office/mac/drawingml/2011/main" val="1"/>
-                          </a:ext>
-                        </a:extLst>
-                      </wps:spPr>
-                      <wps:style>
-                        <a:lnRef idx="0">
-                          <a:schemeClr val="accent1"/>
-                        </a:lnRef>
-                        <a:fillRef idx="0">
-                          <a:schemeClr val="accent1"/>
-                        </a:fillRef>
-                        <a:effectRef idx="0">
-                          <a:schemeClr val="accent1"/>
-                        </a:effectRef>
-                        <a:fontRef idx="minor">
-                          <a:schemeClr val="dk1"/>
-                        </a:fontRef>
-                      </wps:style>
-                      <wps:txbx>
-                        <w:txbxContent>
-                          <w:p>
-                            <w:pPr>
-                              <w:pStyle w:val="Image"/>
-                            </w:pPr>
-                          </w:p>
-                          <w:p>
-                            <w:pPr>
-                              <w:pStyle w:val="Title"/>
-                            </w:pPr>
-                            <w:r>
-                              <w:t>Prayer after Communion</w:t>
-                            </w:r>
-                          </w:p>
-                          <w:p>
-                            <w:pPr>
-                              <w:pStyle w:val="Subtitle"/>
-                            </w:pPr>
-                            <w:proofErr w:type="gramStart"/>
-                            <w:r>
-                              <w:t>by</w:t>
-                            </w:r>
-                            <w:proofErr w:type="gramEnd"/>
-                            <w:r>
-                              <w:t xml:space="preserve"> St. Thomas Aquinas</w:t>
-                            </w:r>
-                          </w:p>
-                          <w:p>
-                            <w:r>
-                              <w:tab/>
-                            </w:r>
-                            <w:r>
-                              <w:t>Lord, Father, all-powerful and ever-living God, I thank you, for even though I am a sinner, your unprofitable servant, not because of my worth but in the kindness of your mercy, you have fed me with the precious body and blood of your Son, Our Lord Jesus Christ. I pray that this Holy Communion may bring me not condemnation and punishment, but forgiveness and salvation. May it be a helmet of faith and a shield of good</w:t>
-                            </w:r>
-                            <w:r>
-                              <w:t xml:space="preserve"> </w:t>
-                            </w:r>
-                            <w:proofErr w:type="gramStart"/>
-                            <w:r>
-                              <w:t>will.</w:t>
-                            </w:r>
-                            <w:proofErr w:type="gramEnd"/>
-                            <w:r>
-                              <w:t xml:space="preserve"> May it purify me from evil ways and put an end to my evil passions. May it bring me charity and patience, humility and obedience, and g</w:t>
-                            </w:r>
-                            <w:r>
-                              <w:t xml:space="preserve">rowth in the power to do </w:t>
-                            </w:r>
-                            <w:proofErr w:type="gramStart"/>
-                            <w:r>
-                              <w:t>good</w:t>
-                            </w:r>
-                            <w:proofErr w:type="gramEnd"/>
-                            <w:r>
-                              <w:t xml:space="preserve">. </w:t>
-                            </w:r>
-                            <w:r>
-                              <w:t>May it be my strong defense against all my enemies, visible and invisible, and the perfect calming of all my ev</w:t>
-                            </w:r>
-                            <w:r>
-                              <w:t xml:space="preserve">il impulses of body and </w:t>
-                            </w:r>
-                            <w:proofErr w:type="gramStart"/>
-                            <w:r>
-                              <w:t>spirit.</w:t>
-                            </w:r>
-                            <w:proofErr w:type="gramEnd"/>
-                            <w:r>
-                              <w:t xml:space="preserve"> May it unite me more closely to you, the one true God, and lead me safely through death to </w:t>
-                            </w:r>
-                            <w:r>
-                              <w:t>everlasting happiness with you.</w:t>
-                            </w:r>
-                            <w:r>
-                              <w:t xml:space="preserve"> And I pray that you will lead me, a sinner, to the banquet where you, with your Son and Holy Spirit, are true and perfect light, total fulfillment, everlasting joy, gladness without end, and perfect happiness to your saints. Grant</w:t>
-                            </w:r>
-                            <w:r>
-                              <w:t xml:space="preserve"> this through Christ our Lord. </w:t>
-                            </w:r>
-                            <w:r>
-                              <w:t>Amen.</w:t>
-                            </w:r>
-                          </w:p>
-                          <w:p>
-                            <w:pPr>
-                              <w:pStyle w:val="FootnoteText"/>
-                            </w:pPr>
-                            <w:proofErr w:type="spellStart"/>
-                            <w:r>
-                              <w:t>Aquilina</w:t>
-                            </w:r>
-                            <w:proofErr w:type="spellEnd"/>
-                            <w:r>
-                              <w:t xml:space="preserve"> M. Praying in the Presence of Our Lord. 2002. Huntington IN: Our Sunday Visitor Publications</w:t>
-                            </w:r>
-                          </w:p>
-                          <w:p>
-                            <w:pPr>
-                              <w:pStyle w:val="FootnoteText"/>
-                            </w:pPr>
-                            <w:r>
-                              <w:t xml:space="preserve">Provided by the Lay Dominican St. Martin de </w:t>
-                            </w:r>
-                            <w:proofErr w:type="spellStart"/>
-                            <w:r>
-                              <w:t>Porres</w:t>
-                            </w:r>
-                            <w:proofErr w:type="spellEnd"/>
-                            <w:r>
-                              <w:t xml:space="preserve"> Fraternity, Hanover, NH</w:t>
-                            </w:r>
-                            <w:r>
-                              <w:t>,</w:t>
-                            </w:r>
-                            <w:r>
-                              <w:t xml:space="preserve"> Tel: 603 643-2166, and Knights of Columbus counsels 2656 and 15094</w:t>
-                            </w:r>
-                          </w:p>
-                        </w:txbxContent>
-                      </wps:txbx>
-                      <wps:bodyPr rot="0" spcFirstLastPara="0" vertOverflow="overflow" horzOverflow="overflow" vert="horz" wrap="square" lIns="91440" tIns="45720" rIns="91440" bIns="45720" numCol="1" spcCol="0" rtlCol="0" fromWordArt="0" anchor="t" anchorCtr="0" forceAA="0" compatLnSpc="1">
-                        <a:prstTxWarp prst="textNoShape">
-                          <a:avLst/>
-                        </a:prstTxWarp>
-                        <a:noAutofit/>
-                      </wps:bodyPr>
-                    </wps:wsp>
-                  </a:graphicData>
-                </a:graphic>
-                <wp14:sizeRelH relativeFrom="margin">
-                  <wp14:pctWidth>0</wp14:pctWidth>
-                </wp14:sizeRelH>
-                <wp14:sizeRelV relativeFrom="margin">
-                  <wp14:pctHeight>0</wp14:pctHeight>
-                </wp14:sizeRelV>
-              </wp:anchor>
-            </w:drawing>
-          </mc:Choice>
-          <mc:Fallback>
-            <w:pict>
-              <v:shape id="Text Box 8" o:spid="_x0000_s1032" type="#_x0000_t202" style="position:absolute;left:0;text-align:left;margin-left:316.8pt;margin-top:36pt;width:260.6pt;height:332.6pt;z-index:251665408;visibility:visible;mso-wrap-style:square;mso-width-percent:0;mso-height-percent:0;mso-wrap-distance-left:9pt;mso-wrap-distance-top:0;mso-wrap-distance-right:9pt;mso-wrap-distance-bottom:0;mso-position-horizontal:absolute;mso-position-horizontal-relative:page;mso-position-vertical:absolute;mso-position-vertical-relative:page;mso-width-percent:0;mso-height-percent:0;mso-width-relative:margin;mso-height-relative:margin;v-text-anchor:top" o:gfxdata="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" mv:complextextbox="1" filled="f" stroked="f">
-                <v:textbox>
-                  <w:txbxContent>
-                    <w:p>
-                      <w:pPr>
-                        <w:pStyle w:val="Image"/>
-                      </w:pPr>
-                    </w:p>
-                    <w:p>
-                      <w:pPr>
-                        <w:pStyle w:val="Title"/>
-                      </w:pPr>
-                      <w:r>
-                        <w:t>Prayer after Communion</w:t>
-                      </w:r>
-                    </w:p>
-                    <w:p>
-                      <w:pPr>
-                        <w:pStyle w:val="Subtitle"/>
-                      </w:pPr>
-                      <w:proofErr w:type="gramStart"/>
-                      <w:r>
-                        <w:t>by</w:t>
-                      </w:r>
-                      <w:proofErr w:type="gramEnd"/>
-                      <w:r>
-                        <w:t xml:space="preserve"> St. Thomas Aquinas</w:t>
-                      </w:r>
-                    </w:p>
-                    <w:p>
-                      <w:r>
-                        <w:tab/>
-                      </w:r>
-                      <w:r>
-                        <w:t>Lord, Father, all-powerful and ever-living God, I thank you, for even though I am a sinner, your unprofitable servant, not because of my worth but in the kindness of your mercy, you have fed me with the precious body and blood of your Son, Our Lord Jesus Christ. I pray that this Holy Communion may bring me not condemnation and punishment, but forgiveness and salvation. May it be a helmet of faith and a shield of good</w:t>
-                      </w:r>
-                      <w:r>
-                        <w:t xml:space="preserve"> </w:t>
-                      </w:r>
-                      <w:proofErr w:type="gramStart"/>
-                      <w:r>
-                        <w:t>will.</w:t>
-                      </w:r>
-                      <w:proofErr w:type="gramEnd"/>
-                      <w:r>
-                        <w:t xml:space="preserve"> May it purify me from evil ways and put an end to my evil passions. May it bring me charity and patience, humility and obedience, and g</w:t>
-                      </w:r>
-                      <w:r>
-                        <w:t xml:space="preserve">rowth in the power to do </w:t>
-                      </w:r>
-                      <w:proofErr w:type="gramStart"/>
-                      <w:r>
-                        <w:t>good</w:t>
-                      </w:r>
-                      <w:proofErr w:type="gramEnd"/>
-                      <w:r>
-                        <w:t xml:space="preserve">. </w:t>
-                      </w:r>
-                      <w:r>
-                        <w:t>May it be my strong defense against all my enemies, visible and invisible, and the perfect calming of all my ev</w:t>
-                      </w:r>
-                      <w:r>
-                        <w:t xml:space="preserve">il impulses of body and </w:t>
-                      </w:r>
-                      <w:proofErr w:type="gramStart"/>
-                      <w:r>
-                        <w:t>spirit.</w:t>
-                      </w:r>
-                      <w:proofErr w:type="gramEnd"/>
-                      <w:r>
-                        <w:t xml:space="preserve"> May it unite me more closely to you, the one true God, and lead me safely through death to </w:t>
-                      </w:r>
-                      <w:r>
-                        <w:t>everlasting happiness with you.</w:t>
-                      </w:r>
-                      <w:r>
-                        <w:t xml:space="preserve"> And I pray that you will lead me, a sinner, to the banquet where you, with your Son and Holy Spirit, are true and perfect light, total fulfillment, everlasting joy, gladness without end, and perfect happiness to your saints. Grant</w:t>
-                      </w:r>
-                      <w:r>
-                        <w:t xml:space="preserve"> this through Christ our Lord. </w:t>
-                      </w:r>
-                      <w:r>
-                        <w:t>Amen.</w:t>
-                      </w:r>
-                    </w:p>
-                    <w:p>
-                      <w:pPr>
-                        <w:pStyle w:val="FootnoteText"/>
-                      </w:pPr>
-                      <w:proofErr w:type="spellStart"/>
-                      <w:r>
-                        <w:t>Aquilina</w:t>
-                      </w:r>
-                      <w:proofErr w:type="spellEnd"/>
-                      <w:r>
-                        <w:t xml:space="preserve"> M. Praying in the Presence of Our Lord. 2002. Huntington IN: Our Sunday Visitor Publications</w:t>
-                      </w:r>
-                    </w:p>
-                    <w:p>
-                      <w:pPr>
-                        <w:pStyle w:val="FootnoteText"/>
-                      </w:pPr>
-                      <w:r>
-                        <w:t xml:space="preserve">Provided by the Lay Dominican St. Martin de </w:t>
-                      </w:r>
-                      <w:proofErr w:type="spellStart"/>
-                      <w:r>
-                        <w:t>Porres</w:t>
-                      </w:r>
-                      <w:proofErr w:type="spellEnd"/>
-                      <w:r>
-                        <w:t xml:space="preserve"> Fraternity, Hanover, NH</w:t>
-                      </w:r>
-                      <w:r>
-                        <w:t>,</w:t>
-                      </w:r>
-                      <w:r>
-                        <w:t xml:space="preserve"> Tel: 603 643-2166, and Knights of Columbus counsels 2656 and 15094</w:t>
-                      </w:r>
-                    </w:p>
-                  </w:txbxContent>
-                </v:textbox>
-                <w10:wrap type="through" anchorx="page" anchory="page"/>
-              </v:shape>
-            </w:pict>
-          </mc:Fallback>
-        </mc:AlternateContent>
-      </w:r>
-      <w:r>
-        <w:rPr>
-          <w:noProof/>
-        </w:rPr>
-        <mc:AlternateContent>
-          <mc:Choice Requires="wps">
-            <w:drawing>
-              <wp:anchor distT="0" distB="0" distL="114300" distR="114300" simplePos="0" relativeHeight="251661312" behindDoc="0" locked="0" layoutInCell="1" allowOverlap="1" wp14:anchorId="01AA15F9" wp14:editId="14E1718F">
-                <wp:simplePos x="0" y="0"/>
-                <wp:positionH relativeFrom="page">
-                  <wp:posOffset>365760</wp:posOffset>
-                </wp:positionH>
-                <wp:positionV relativeFrom="page">
-                  <wp:posOffset>457200</wp:posOffset>
-                </wp:positionV>
-                <wp:extent cx="3309620" cy="4224020"/>
-                <wp:effectExtent l="0" t="0" r="0" b="0"/>
-                <wp:wrapThrough wrapText="bothSides">
-                  <wp:wrapPolygon edited="0">
-                    <wp:start x="166" y="0"/>
-                    <wp:lineTo x="166" y="21431"/>
-                    <wp:lineTo x="21219" y="21431"/>
-                    <wp:lineTo x="21219" y="0"/>
-                    <wp:lineTo x="166" y="0"/>
-                  </wp:wrapPolygon>
-                </wp:wrapThrough>
-                <wp:docPr id="4" name="Text Box 4"/>
-                <wp:cNvGraphicFramePr/>
-                <a:graphic xmlns:a="http://schemas.openxmlformats.org/drawingml/2006/main">
-                  <a:graphicData uri="http://schemas.microsoft.com/office/word/2010/wordprocessingShape">
-                    <wps:wsp>
-                      <wps:cNvSpPr txBox="1"/>
-                      <wps:spPr>
-                        <a:xfrm>
-                          <a:off x="0" y="0"/>
-                          <a:ext cx="3309620" cy="4224020"/>
-                        </a:xfrm>
-                        <a:prstGeom prst="rect">
-                          <a:avLst/>
-                        </a:prstGeom>
-                        <a:noFill/>
-                        <a:ln>
-                          <a:noFill/>
-                        </a:ln>
-                        <a:effectLst/>
-                        <a:extLst>
-                          <a:ext uri="{C572A759-6A51-4108-AA02-DFA0A04FC94B}">
-                            <ma14:wrappingTextBoxFlag xmlns:ma14="http://schemas.microsoft.com/office/mac/drawingml/2011/main" val="1"/>
-                          </a:ext>
-                        </a:extLst>
-                      </wps:spPr>
-                      <wps:style>
-                        <a:lnRef idx="0">
-                          <a:schemeClr val="accent1"/>
-                        </a:lnRef>
-                        <a:fillRef idx="0">
-                          <a:schemeClr val="accent1"/>
-                        </a:fillRef>
-                        <a:effectRef idx="0">
-                          <a:schemeClr val="accent1"/>
-                        </a:effectRef>
-                        <a:fontRef idx="minor">
-                          <a:schemeClr val="dk1"/>
-                        </a:fontRef>
-                      </wps:style>
-                      <wps:txbx>
-                        <w:txbxContent>
-                          <w:p>
-                            <w:pPr>
-                              <w:pStyle w:val="Image"/>
-                            </w:pPr>
-                          </w:p>
-                          <w:p>
-                            <w:pPr>
-                              <w:pStyle w:val="Title"/>
-                            </w:pPr>
-                            <w:r>
-                              <w:t>Prayer after Communion</w:t>
-                            </w:r>
-                          </w:p>
-                          <w:p>
-                            <w:pPr>
-                              <w:pStyle w:val="Subtitle"/>
-                            </w:pPr>
-                            <w:proofErr w:type="gramStart"/>
-                            <w:r>
-                              <w:t>by</w:t>
-                            </w:r>
-                            <w:proofErr w:type="gramEnd"/>
-                            <w:r>
-                              <w:t xml:space="preserve"> St. Thomas Aquinas</w:t>
-                            </w:r>
-                          </w:p>
-                          <w:p>
-                            <w:r>
-                              <w:tab/>
-                            </w:r>
-                            <w:r>
-                              <w:t>Lord, Father, all-powerful and ever-living God, I thank you, for even though I am a sinner, your unprofitable servant, not because of my worth but in the kindness of your mercy, you have fed me with the precious body and blood of your Son, Our Lord Jesus Christ. I pray that this Holy Communion may bring me not condemnation and punishment, but forgiveness and salvation. May it be a helmet of faith and a shield of good</w:t>
-                            </w:r>
-                            <w:r>
-                              <w:t xml:space="preserve"> </w:t>
-                            </w:r>
-                            <w:r>
-                              <w:t>will. May it purify me from evil ways and put an end to my evil passions. May it bring me charity and patience, humility and obedience, and g</w:t>
-                            </w:r>
-                            <w:r>
-                              <w:t xml:space="preserve">rowth in the power to do good. </w:t>
-                            </w:r>
-                            <w:r>
-                              <w:t>May it be my strong defense against all my enemies, visible and invisible, and the perfect calming of all my ev</w:t>
-                            </w:r>
-                            <w:r>
-                              <w:t>il impulses of body and spirit.</w:t>
-                            </w:r>
-                            <w:r>
-                              <w:t xml:space="preserve"> May it unite me more closely to you, the one true God, and lead me safely through death to </w:t>
-                            </w:r>
-                            <w:r>
-                              <w:t>everlasting happiness with you.</w:t>
-                            </w:r>
-                            <w:r>
-                              <w:t xml:space="preserve"> And I pray that you will lead me, a sinner, to the banquet where you, with your Son and Holy Spirit, are true and perfect light, total fulfillment, everlasting joy, gladness without end, and perfect happiness to your saints. Grant</w:t>
-                            </w:r>
-                            <w:r>
-                              <w:t xml:space="preserve"> this through Christ our Lord. </w:t>
-                            </w:r>
-                            <w:r>
-                              <w:t>Amen.</w:t>
-                            </w:r>
-                          </w:p>
-                          <w:p>
-                            <w:pPr>
-                              <w:pStyle w:val="FootnoteText"/>
-                            </w:pPr>
-                            <w:proofErr w:type="spellStart"/>
-                            <w:r>
-                              <w:t>Aquilina</w:t>
-                            </w:r>
-                            <w:proofErr w:type="spellEnd"/>
-                            <w:r>
-                              <w:t xml:space="preserve"> M. Praying in the Presence of Our Lord. 2002. Huntington IN: Our Sunday Visitor Publications</w:t>
-                            </w:r>
-                          </w:p>
-                          <w:p>
-                            <w:pPr>
-                              <w:pStyle w:val="FootnoteText"/>
-                            </w:pPr>
-                            <w:r>
-                              <w:t xml:space="preserve">Provided by the Lay Dominican St. Martin de </w:t>
-                            </w:r>
-                            <w:proofErr w:type="spellStart"/>
-                            <w:r>
-                              <w:t>Porres</w:t>
-                            </w:r>
-                            <w:proofErr w:type="spellEnd"/>
-                            <w:r>
-                              <w:t xml:space="preserve"> Fraternity, Hanover, NH</w:t>
-                            </w:r>
-                            <w:r>
-                              <w:t>,</w:t>
-                            </w:r>
-                            <w:r>
-                              <w:t xml:space="preserve"> Tel: 603 643-2166, and Knights of Columbus counsels 2656 and 15094</w:t>
-                            </w:r>
-                          </w:p>
-                        </w:txbxContent>
-                      </wps:txbx>
-                      <wps:bodyPr rot="0" spcFirstLastPara="0" vertOverflow="overflow" horzOverflow="overflow" vert="horz" wrap="square" lIns="91440" tIns="45720" rIns="91440" bIns="45720" numCol="1" spcCol="0" rtlCol="0" fromWordArt="0" anchor="t" anchorCtr="0" forceAA="0" compatLnSpc="1">
-                        <a:prstTxWarp prst="textNoShape">
-                          <a:avLst/>
-                        </a:prstTxWarp>
-                        <a:noAutofit/>
-                      </wps:bodyPr>
-                    </wps:wsp>
-                  </a:graphicData>
-                </a:graphic>
-                <wp14:sizeRelH relativeFrom="margin">
-                  <wp14:pctWidth>0</wp14:pctWidth>
-                </wp14:sizeRelH>
-                <wp14:sizeRelV relativeFrom="margin">
-                  <wp14:pctHeight>0</wp14:pctHeight>
-                </wp14:sizeRelV>
-              </wp:anchor>
-            </w:drawing>
-          </mc:Choice>
-          <mc:Fallback>
-            <w:pict>
-              <v:shape id="Text Box 4" o:spid="_x0000_s1033" type="#_x0000_t202" style="position:absolute;left:0;text-align:left;margin-left:28.8pt;margin-top:36pt;width:260.6pt;height:332.6pt;z-index:251661312;visibility:visible;mso-wrap-style:square;mso-width-percent:0;mso-height-percent:0;mso-wrap-distance-left:9pt;mso-wrap-distance-top:0;mso-wrap-distance-right:9pt;mso-wrap-distance-bottom:0;mso-position-horizontal:absolute;mso-position-horizontal-relative:page;mso-position-vertical:absolute;mso-position-vertical-relative:page;mso-width-percent:0;mso-height-percent:0;mso-width-relative:margin;mso-height-relative:margin;v-text-anchor:top" o:gfxdata="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" mv:complextextbox="1" filled="f" stroked="f">
-                <v:textbox>
-                  <w:txbxContent>
-                    <w:p>
-                      <w:pPr>
-                        <w:pStyle w:val="Image"/>
-                      </w:pPr>
-                    </w:p>
-                    <w:p>
-                      <w:pPr>
-                        <w:pStyle w:val="Title"/>
-                      </w:pPr>
-                      <w:r>
-                        <w:t>Prayer after Communion</w:t>
-                      </w:r>
-                    </w:p>
-                    <w:p>
-                      <w:pPr>
-                        <w:pStyle w:val="Subtitle"/>
-                      </w:pPr>
-                      <w:proofErr w:type="gramStart"/>
-                      <w:r>
-                        <w:t>by</w:t>
-                      </w:r>
-                      <w:proofErr w:type="gramEnd"/>
-                      <w:r>
-                        <w:t xml:space="preserve"> St. Thomas Aquinas</w:t>
-                      </w:r>
-                    </w:p>
-                    <w:p>
-                      <w:r>
-                        <w:tab/>
-                      </w:r>
-                      <w:r>
-                        <w:t>Lord, Father, all-powerful and ever-living God, I thank you, for even though I am a sinner, your unprofitable servant, not because of my worth but in the kindness of your mercy, you have fed me with the precious body and blood of your Son, Our Lord Jesus Christ. I pray that this Holy Communion may bring me not condemnation and punishment, but forgiveness and salvation. May it be a helmet of faith and a shield of good</w:t>
-                      </w:r>
-                      <w:r>
-                        <w:t xml:space="preserve"> </w:t>
-                      </w:r>
-                      <w:r>
-                        <w:t>will. May it purify me from evil ways and put an end to my evil passions. May it bring me charity and patience, humility and obedience, and g</w:t>
-                      </w:r>
-                      <w:r>
-                        <w:t xml:space="preserve">rowth in the power to do good. </w:t>
-                      </w:r>
-                      <w:r>
-                        <w:t>May it be my strong defense against all my enemies, visible and invisible, and the perfect calming of all my ev</w:t>
-                      </w:r>
-                      <w:r>
-                        <w:t>il impulses of body and spirit.</w:t>
-                      </w:r>
-                      <w:r>
-                        <w:t xml:space="preserve"> May it unite me more closely to you, the one true God, and lead me safely through death to </w:t>
-                      </w:r>
-                      <w:r>
-                        <w:t>everlasting happiness with you.</w:t>
-                      </w:r>
-                      <w:r>
-                        <w:t xml:space="preserve"> And I pray that you will lead me, a sinner, to the banquet where you, with your Son and Holy Spirit, are true and perfect light, total fulfillment, everlasting joy, gladness without end, and perfect happiness to your saints. Grant</w:t>
-                      </w:r>
-                      <w:r>
-                        <w:t xml:space="preserve"> this through Christ our Lord. </w:t>
-                      </w:r>
-                      <w:r>
-                        <w:t>Amen.</w:t>
-                      </w:r>
-                    </w:p>
-                    <w:p>
-                      <w:pPr>
-                        <w:pStyle w:val="FootnoteText"/>
-                      </w:pPr>
-                      <w:proofErr w:type="spellStart"/>
-                      <w:r>
-                        <w:t>Aquilina</w:t>
-                      </w:r>
-                      <w:proofErr w:type="spellEnd"/>
-                      <w:r>
-                        <w:t xml:space="preserve"> M. Praying in the Presence of Our Lord. 2002. Huntington IN: Our Sunday Visitor Publications</w:t>
-                      </w:r>
-                    </w:p>
-                    <w:p>
-                      <w:pPr>
-                        <w:pStyle w:val="FootnoteText"/>
-                      </w:pPr>
-                      <w:r>
-                        <w:t xml:space="preserve">Provided by the Lay Dominican St. Martin de </w:t>
-                      </w:r>
-                      <w:proofErr w:type="spellStart"/>
-                      <w:r>
-                        <w:t>Porres</w:t>
-                      </w:r>
-                      <w:proofErr w:type="spellEnd"/>
-                      <w:r>
-                        <w:t xml:space="preserve"> Fraternity, Hanover, NH</w:t>
-                      </w:r>
-                      <w:r>
-                        <w:t>,</w:t>
-                      </w:r>
-                      <w:r>
-                        <w:t xml:space="preserve"> Tel: 603 643-2166, and Knights of Columbus counsels 2656 and 15094</w:t>
-                      </w:r>
-                    </w:p>
-                  </w:txbxContent>
-                </v:textbox>
-                <w10:wrap type="through" anchorx="page" anchory="page"/>
-              </v:shape>
-            </w:pict>
-          </mc:Fallback>
-        </mc:AlternateContent>
-      </w:r>
+      <w:bookmarkStart w:id="0" w:name="_GoBack"/>
+      <w:bookmarkEnd w:id="0"/>
     </w:p>
     <w:sectPr>
       <w:pgSz w:w="12240" w:h="15840"/>
@@ -2648,9 +2578,6 @@
 <w:endnotes xmlns:wpc="http://schemas.microsoft.com/office/word/2010/wordprocessingCanvas" xmlns:mo="http://schemas.microsoft.com/office/mac/office/2008/main" xmlns:mc="http://schemas.openxmlformats.org/markup-compatibility/2006" xmlns:mv="urn:schemas-microsoft-com:mac:vml" xmlns:o="urn:schemas-microsoft-com:office:office" xmlns:r="http://schemas.openxmlformats.org/officeDocument/2006/relationships" xmlns:m="http://schemas.openxmlformats.org/officeDocument/2006/math" xmlns:v="urn:schemas-microsoft-com:vml" xmlns:wp14="http://schemas.microsoft.com/office/word/2010/wordprocessingDrawing" xmlns:wp="http://schemas.openxmlformats.org/drawingml/2006/wordprocessingDrawing" xmlns:w10="urn:schemas-microsoft-com:office:word" xmlns:w="http://schemas.openxmlformats.org/wordprocessingml/2006/main" xmlns:w14="http://schemas.microsoft.com/office/word/2010/wordml" xmlns:wpg="http://schemas.microsoft.com/office/word/2010/wordprocessingGroup" xmlns:wpi="http://schemas.microsoft.com/office/word/2010/wordprocessingInk" xmlns:wne="http://schemas.microsoft.com/office/word/2006/wordml" xmlns:wps="http://schemas.microsoft.com/office/word/2010/wordprocessingShape" mc:Ignorable="w14 wp14">
   <w:endnote w:type="separator" w:id="-1">
     <w:p>
-      <w:pPr>
-        <w:spacing w:line="240" w:lineRule="auto"/>
-      </w:pPr>
       <w:r>
         <w:separator/>
       </w:r>
@@ -2658,9 +2585,6 @@
   </w:endnote>
   <w:endnote w:type="continuationSeparator" w:id="0">
     <w:p>
-      <w:pPr>
-        <w:spacing w:line="240" w:lineRule="auto"/>
-      </w:pPr>
       <w:r>
         <w:continuationSeparator/>
       </w:r>
@@ -2673,9 +2597,6 @@
 <w:footnotes xmlns:wpc="http://schemas.microsoft.com/office/word/2010/wordprocessingCanvas" xmlns:mo="http://schemas.microsoft.com/office/mac/office/2008/main" xmlns:mc="http://schemas.openxmlformats.org/markup-compatibility/2006" xmlns:mv="urn:schemas-microsoft-com:mac:vml" xmlns:o="urn:schemas-microsoft-com:office:office" xmlns:r="http://schemas.openxmlformats.org/officeDocument/2006/relationships" xmlns:m="http://schemas.openxmlformats.org/officeDocument/2006/math" xmlns:v="urn:schemas-microsoft-com:vml" xmlns:wp14="http://schemas.microsoft.com/office/word/2010/wordprocessingDrawing" xmlns:wp="http://schemas.openxmlformats.org/drawingml/2006/wordprocessingDrawing" xmlns:w10="urn:schemas-microsoft-com:office:word" xmlns:w="http://schemas.openxmlformats.org/wordprocessingml/2006/main" xmlns:w14="http://schemas.microsoft.com/office/word/2010/wordml" xmlns:wpg="http://schemas.microsoft.com/office/word/2010/wordprocessingGroup" xmlns:wpi="http://schemas.microsoft.com/office/word/2010/wordprocessingInk" xmlns:wne="http://schemas.microsoft.com/office/word/2006/wordml" xmlns:wps="http://schemas.microsoft.com/office/word/2010/wordprocessingShape" mc:Ignorable="w14 wp14">
   <w:footnote w:type="separator" w:id="-1">
     <w:p>
-      <w:pPr>
-        <w:spacing w:line="240" w:lineRule="auto"/>
-      </w:pPr>
       <w:r>
         <w:separator/>
       </w:r>
@@ -2683,9 +2604,6 @@
   </w:footnote>
   <w:footnote w:type="continuationSeparator" w:id="0">
     <w:p>
-      <w:pPr>
-        <w:spacing w:line="240" w:lineRule="auto"/>
-      </w:pPr>
       <w:r>
         <w:continuationSeparator/>
       </w:r>
@@ -2969,12 +2887,12 @@
   <w:style w:type="paragraph" w:default="1" w:styleId="Normal">
     <w:name w:val="Normal"/>
     <w:qFormat/>
-    <w:rsid w:val="00370FC6"/>
+    <w:rsid w:val="004B39E3"/>
     <w:pPr>
       <w:tabs>
         <w:tab w:val="left" w:pos="288"/>
       </w:tabs>
-      <w:spacing w:before="60" w:line="240" w:lineRule="exact"/>
+      <w:spacing w:before="60" w:line="210" w:lineRule="exact"/>
       <w:jc w:val="both"/>
     </w:pPr>
     <w:rPr>
@@ -3017,10 +2935,10 @@
     <w:link w:val="TitleChar"/>
     <w:uiPriority w:val="10"/>
     <w:qFormat/>
-    <w:rsid w:val="00370FC6"/>
+    <w:rsid w:val="004B39E3"/>
     <w:pPr>
       <w:keepNext/>
-      <w:spacing w:before="0"/>
+      <w:spacing w:before="0" w:line="240" w:lineRule="auto"/>
       <w:contextualSpacing/>
       <w:jc w:val="center"/>
     </w:pPr>
@@ -3039,7 +2957,7 @@
     <w:basedOn w:val="DefaultParagraphFont"/>
     <w:link w:val="Title"/>
     <w:uiPriority w:val="10"/>
-    <w:rsid w:val="00370FC6"/>
+    <w:rsid w:val="004B39E3"/>
     <w:rPr>
       <w:rFonts w:ascii="Times New Roman" w:eastAsiaTheme="majorEastAsia" w:hAnsi="Times New Roman" w:cstheme="majorBidi"/>
       <w:b/>
@@ -3074,12 +2992,12 @@
     <w:link w:val="SubtitleChar"/>
     <w:uiPriority w:val="11"/>
     <w:qFormat/>
-    <w:rsid w:val="00370FC6"/>
+    <w:rsid w:val="007B4BDA"/>
     <w:pPr>
       <w:numPr>
         <w:ilvl w:val="1"/>
       </w:numPr>
-      <w:spacing w:before="0" w:after="120"/>
+      <w:spacing w:before="0" w:after="120" w:line="240" w:lineRule="auto"/>
       <w:jc w:val="center"/>
     </w:pPr>
     <w:rPr>
@@ -3087,6 +3005,7 @@
       <w:b/>
       <w:iCs/>
       <w:spacing w:val="15"/>
+      <w:sz w:val="20"/>
     </w:rPr>
   </w:style>
   <w:style w:type="character" w:customStyle="1" w:styleId="SubtitleChar">
@@ -3094,13 +3013,13 @@
     <w:basedOn w:val="DefaultParagraphFont"/>
     <w:link w:val="Subtitle"/>
     <w:uiPriority w:val="11"/>
-    <w:rsid w:val="00370FC6"/>
+    <w:rsid w:val="007B4BDA"/>
     <w:rPr>
       <w:rFonts w:ascii="Times New Roman" w:eastAsiaTheme="majorEastAsia" w:hAnsi="Times New Roman" w:cstheme="majorBidi"/>
       <w:b/>
       <w:iCs/>
       <w:spacing w:val="15"/>
-      <w:sz w:val="19"/>
+      <w:sz w:val="20"/>
       <w:szCs w:val="19"/>
     </w:rPr>
   </w:style>
@@ -3121,11 +3040,14 @@
     <w:basedOn w:val="Normal"/>
     <w:next w:val="Title"/>
     <w:qFormat/>
-    <w:rsid w:val="00370FC6"/>
+    <w:rsid w:val="004B39E3"/>
     <w:pPr>
-      <w:spacing w:before="0" w:after="20" w:line="240" w:lineRule="auto"/>
+      <w:spacing w:before="0" w:line="240" w:lineRule="auto"/>
       <w:jc w:val="center"/>
     </w:pPr>
+    <w:rPr>
+      <w:sz w:val="20"/>
+    </w:rPr>
   </w:style>
   <w:style w:type="paragraph" w:styleId="Header">
     <w:name w:val="header"/>
@@ -3209,6 +3131,18 @@
       <w:rFonts w:ascii="Lucida Grande" w:hAnsi="Lucida Grande"/>
       <w:sz w:val="18"/>
       <w:szCs w:val="18"/>
+    </w:rPr>
+  </w:style>
+  <w:style w:type="paragraph" w:styleId="Revision">
+    <w:name w:val="Revision"/>
+    <w:hidden/>
+    <w:uiPriority w:val="99"/>
+    <w:semiHidden/>
+    <w:rsid w:val="00DC5A07"/>
+    <w:rPr>
+      <w:rFonts w:ascii="Times New Roman" w:hAnsi="Times New Roman"/>
+      <w:sz w:val="19"/>
+      <w:szCs w:val="19"/>
     </w:rPr>
   </w:style>
 </w:styles>
@@ -3369,12 +3303,12 @@
   <w:style w:type="paragraph" w:default="1" w:styleId="Normal">
     <w:name w:val="Normal"/>
     <w:qFormat/>
-    <w:rsid w:val="00370FC6"/>
+    <w:rsid w:val="004B39E3"/>
     <w:pPr>
       <w:tabs>
         <w:tab w:val="left" w:pos="288"/>
       </w:tabs>
-      <w:spacing w:before="60" w:line="240" w:lineRule="exact"/>
+      <w:spacing w:before="60" w:line="210" w:lineRule="exact"/>
       <w:jc w:val="both"/>
     </w:pPr>
     <w:rPr>
@@ -3417,10 +3351,10 @@
     <w:link w:val="TitleChar"/>
     <w:uiPriority w:val="10"/>
     <w:qFormat/>
-    <w:rsid w:val="00370FC6"/>
+    <w:rsid w:val="004B39E3"/>
     <w:pPr>
       <w:keepNext/>
-      <w:spacing w:before="0"/>
+      <w:spacing w:before="0" w:line="240" w:lineRule="auto"/>
       <w:contextualSpacing/>
       <w:jc w:val="center"/>
     </w:pPr>
@@ -3439,7 +3373,7 @@
     <w:basedOn w:val="DefaultParagraphFont"/>
     <w:link w:val="Title"/>
     <w:uiPriority w:val="10"/>
-    <w:rsid w:val="00370FC6"/>
+    <w:rsid w:val="004B39E3"/>
     <w:rPr>
       <w:rFonts w:ascii="Times New Roman" w:eastAsiaTheme="majorEastAsia" w:hAnsi="Times New Roman" w:cstheme="majorBidi"/>
       <w:b/>
@@ -3474,12 +3408,12 @@
     <w:link w:val="SubtitleChar"/>
     <w:uiPriority w:val="11"/>
     <w:qFormat/>
-    <w:rsid w:val="00370FC6"/>
+    <w:rsid w:val="007B4BDA"/>
     <w:pPr>
       <w:numPr>
         <w:ilvl w:val="1"/>
       </w:numPr>
-      <w:spacing w:before="0" w:after="120"/>
+      <w:spacing w:before="0" w:after="120" w:line="240" w:lineRule="auto"/>
       <w:jc w:val="center"/>
     </w:pPr>
     <w:rPr>
@@ -3487,6 +3421,7 @@
       <w:b/>
       <w:iCs/>
       <w:spacing w:val="15"/>
+      <w:sz w:val="20"/>
     </w:rPr>
   </w:style>
   <w:style w:type="character" w:customStyle="1" w:styleId="SubtitleChar">
@@ -3494,13 +3429,13 @@
     <w:basedOn w:val="DefaultParagraphFont"/>
     <w:link w:val="Subtitle"/>
     <w:uiPriority w:val="11"/>
-    <w:rsid w:val="00370FC6"/>
+    <w:rsid w:val="007B4BDA"/>
     <w:rPr>
       <w:rFonts w:ascii="Times New Roman" w:eastAsiaTheme="majorEastAsia" w:hAnsi="Times New Roman" w:cstheme="majorBidi"/>
       <w:b/>
       <w:iCs/>
       <w:spacing w:val="15"/>
-      <w:sz w:val="19"/>
+      <w:sz w:val="20"/>
       <w:szCs w:val="19"/>
     </w:rPr>
   </w:style>
@@ -3521,11 +3456,14 @@
     <w:basedOn w:val="Normal"/>
     <w:next w:val="Title"/>
     <w:qFormat/>
-    <w:rsid w:val="00370FC6"/>
+    <w:rsid w:val="004B39E3"/>
     <w:pPr>
-      <w:spacing w:before="0" w:after="20" w:line="240" w:lineRule="auto"/>
+      <w:spacing w:before="0" w:line="240" w:lineRule="auto"/>
       <w:jc w:val="center"/>
     </w:pPr>
+    <w:rPr>
+      <w:sz w:val="20"/>
+    </w:rPr>
   </w:style>
   <w:style w:type="paragraph" w:styleId="Header">
     <w:name w:val="header"/>
@@ -3609,6 +3547,18 @@
       <w:rFonts w:ascii="Lucida Grande" w:hAnsi="Lucida Grande"/>
       <w:sz w:val="18"/>
       <w:szCs w:val="18"/>
+    </w:rPr>
+  </w:style>
+  <w:style w:type="paragraph" w:styleId="Revision">
+    <w:name w:val="Revision"/>
+    <w:hidden/>
+    <w:uiPriority w:val="99"/>
+    <w:semiHidden/>
+    <w:rsid w:val="00DC5A07"/>
+    <w:rPr>
+      <w:rFonts w:ascii="Times New Roman" w:hAnsi="Times New Roman"/>
+      <w:sz w:val="19"/>
+      <w:szCs w:val="19"/>
     </w:rPr>
   </w:style>
 </w:styles>
@@ -3939,7 +3889,7 @@
 </file>
 
 <file path=customXml/itemProps1.xml><?xml version="1.0" encoding="utf-8"?>
-<ds:datastoreItem xmlns:ds="http://schemas.openxmlformats.org/officeDocument/2006/customXml" ds:itemID="{77263E8D-F124-414F-BDF6-019A30BD701C}">
+<ds:datastoreItem xmlns:ds="http://schemas.openxmlformats.org/officeDocument/2006/customXml" ds:itemID="{D9F52BF5-8A4A-2C4F-91CB-35E33C7F647F}">
   <ds:schemaRefs>
     <ds:schemaRef ds:uri="http://schemas.openxmlformats.org/officeDocument/2006/bibliography"/>
   </ds:schemaRefs>
